--- a/Resume.docx
+++ b/Resume.docx
@@ -231,7 +231,7 @@
           <w:color w:val="333333"/>
           <w:lang w:eastAsia="en-US"/>
         </w:rPr>
-        <w:t>Web Languages / Frameworks</w:t>
+        <w:t>Web</w:t>
       </w:r>
       <w:r>
         <w:rPr>
@@ -377,7 +377,15 @@
           <w:color w:val="333333"/>
           <w:lang w:eastAsia="en-US"/>
         </w:rPr>
-        <w:t>: C#, Objective C, Java, C, XPATH, UML, Verilog, VHDL, Assembly (MIPS)</w:t>
+        <w:t>: C#, Ob</w:t>
+      </w:r>
+      <w:r>
+        <w:rPr>
+          <w:rFonts w:ascii="Helvetica Neue" w:hAnsi="Helvetica Neue" w:cs="Times New Roman"/>
+          <w:color w:val="333333"/>
+          <w:lang w:eastAsia="en-US"/>
+        </w:rPr>
+        <w:t>jective C, Java, C</w:t>
       </w:r>
     </w:p>
     <w:p>
@@ -402,6 +410,28 @@
       <w:r>
         <w:rPr>
           <w:rFonts w:ascii="Helvetica Neue" w:hAnsi="Helvetica Neue" w:cs="Times New Roman"/>
+          <w:b/>
+          <w:bCs/>
+          <w:color w:val="333333"/>
+          <w:lang w:eastAsia="en-US"/>
+        </w:rPr>
+        <w:t>/</w:t>
+      </w:r>
+      <w:proofErr w:type="spellStart"/>
+      <w:r>
+        <w:rPr>
+          <w:rFonts w:ascii="Helvetica Neue" w:hAnsi="Helvetica Neue" w:cs="Times New Roman"/>
+          <w:b/>
+          <w:bCs/>
+          <w:color w:val="333333"/>
+          <w:lang w:eastAsia="en-US"/>
+        </w:rPr>
+        <w:t>Misc</w:t>
+      </w:r>
+      <w:proofErr w:type="spellEnd"/>
+      <w:r>
+        <w:rPr>
+          <w:rFonts w:ascii="Helvetica Neue" w:hAnsi="Helvetica Neue" w:cs="Times New Roman"/>
           <w:color w:val="333333"/>
           <w:lang w:eastAsia="en-US"/>
         </w:rPr>
@@ -423,62 +453,58 @@
           <w:color w:val="333333"/>
           <w:lang w:eastAsia="en-US"/>
         </w:rPr>
-        <w:t xml:space="preserve">, SQL Management Studio, IIS, TFS, GIT, SVN, Sterling Integrator, </w:t>
-      </w:r>
-      <w:proofErr w:type="spellStart"/>
-      <w:r>
-        <w:rPr>
-          <w:rFonts w:ascii="Helvetica Neue" w:hAnsi="Helvetica Neue" w:cs="Times New Roman"/>
-          <w:color w:val="333333"/>
-          <w:lang w:eastAsia="en-US"/>
-        </w:rPr>
-        <w:t>Tibco</w:t>
-      </w:r>
-      <w:proofErr w:type="spellEnd"/>
-      <w:r>
-        <w:rPr>
-          <w:rFonts w:ascii="Helvetica Neue" w:hAnsi="Helvetica Neue" w:cs="Times New Roman"/>
-          <w:color w:val="333333"/>
-          <w:lang w:eastAsia="en-US"/>
-        </w:rPr>
-        <w:t xml:space="preserve"> Foresight, </w:t>
-      </w:r>
-      <w:proofErr w:type="spellStart"/>
-      <w:r>
-        <w:rPr>
-          <w:rFonts w:ascii="Helvetica Neue" w:hAnsi="Helvetica Neue" w:cs="Times New Roman"/>
-          <w:color w:val="333333"/>
-          <w:lang w:eastAsia="en-US"/>
-        </w:rPr>
-        <w:t>Pspice</w:t>
-      </w:r>
-      <w:proofErr w:type="spellEnd"/>
-      <w:r>
-        <w:rPr>
-          <w:rFonts w:ascii="Helvetica Neue" w:hAnsi="Helvetica Neue" w:cs="Times New Roman"/>
-          <w:color w:val="333333"/>
-          <w:lang w:eastAsia="en-US"/>
-        </w:rPr>
-        <w:t xml:space="preserve">, Riviera Pro, Xilinx ISE Design Suite, Eclipse, </w:t>
-      </w:r>
-      <w:proofErr w:type="spellStart"/>
-      <w:r>
-        <w:rPr>
-          <w:rFonts w:ascii="Helvetica Neue" w:hAnsi="Helvetica Neue" w:cs="Times New Roman"/>
-          <w:color w:val="333333"/>
-          <w:lang w:eastAsia="en-US"/>
-        </w:rPr>
-        <w:t>NetBeans</w:t>
-      </w:r>
-      <w:proofErr w:type="spellEnd"/>
-      <w:r>
-        <w:rPr>
-          <w:rFonts w:ascii="Helvetica Neue" w:hAnsi="Helvetica Neue" w:cs="Times New Roman"/>
-          <w:color w:val="333333"/>
-          <w:lang w:eastAsia="en-US"/>
-        </w:rPr>
-        <w:t>, Adobe Creative Suite</w:t>
-      </w:r>
+        <w:t>, SQL Management Studio,</w:t>
+      </w:r>
+      <w:r>
+        <w:rPr>
+          <w:rFonts w:ascii="Helvetica Neue" w:hAnsi="Helvetica Neue" w:cs="Times New Roman"/>
+          <w:color w:val="333333"/>
+          <w:lang w:eastAsia="en-US"/>
+        </w:rPr>
+        <w:t xml:space="preserve"> Eclipse, </w:t>
+      </w:r>
+      <w:r>
+        <w:rPr>
+          <w:rFonts w:ascii="Helvetica Neue" w:hAnsi="Helvetica Neue" w:cs="Times New Roman"/>
+          <w:color w:val="333333"/>
+          <w:lang w:eastAsia="en-US"/>
+        </w:rPr>
+        <w:t>Adobe Creative Suite</w:t>
+      </w:r>
+      <w:r>
+        <w:rPr>
+          <w:rFonts w:ascii="Helvetica Neue" w:hAnsi="Helvetica Neue" w:cs="Times New Roman"/>
+          <w:color w:val="333333"/>
+          <w:lang w:eastAsia="en-US"/>
+        </w:rPr>
+        <w:t>,</w:t>
+      </w:r>
+      <w:r>
+        <w:rPr>
+          <w:rFonts w:ascii="Helvetica Neue" w:hAnsi="Helvetica Neue" w:cs="Times New Roman"/>
+          <w:color w:val="333333"/>
+          <w:lang w:eastAsia="en-US"/>
+        </w:rPr>
+        <w:t xml:space="preserve"> IIS,</w:t>
+      </w:r>
+      <w:r>
+        <w:rPr>
+          <w:rFonts w:ascii="Helvetica Neue" w:hAnsi="Helvetica Neue" w:cs="Times New Roman"/>
+          <w:color w:val="333333"/>
+          <w:lang w:eastAsia="en-US"/>
+        </w:rPr>
+        <w:t xml:space="preserve"> TFS, GIT, </w:t>
+      </w:r>
+      <w:proofErr w:type="gramStart"/>
+      <w:r>
+        <w:rPr>
+          <w:rFonts w:ascii="Helvetica Neue" w:hAnsi="Helvetica Neue" w:cs="Times New Roman"/>
+          <w:color w:val="333333"/>
+          <w:lang w:eastAsia="en-US"/>
+        </w:rPr>
+        <w:t>SVN</w:t>
+      </w:r>
+      <w:proofErr w:type="gramEnd"/>
     </w:p>
     <w:p>
       <w:pPr>
@@ -567,75 +593,66 @@
     </w:p>
     <w:p>
       <w:pPr>
-        <w:spacing w:after="150"/>
-        <w:rPr>
-          <w:rFonts w:ascii="Helvetica Neue" w:hAnsi="Helvetica Neue" w:cs="Times New Roman"/>
-          <w:color w:val="333333"/>
-          <w:lang w:eastAsia="en-US"/>
-        </w:rPr>
-      </w:pPr>
-      <w:r>
-        <w:rPr>
-          <w:rFonts w:ascii="Helvetica Neue" w:hAnsi="Helvetica Neue" w:cs="Times New Roman"/>
-          <w:color w:val="333333"/>
-          <w:lang w:eastAsia="en-US"/>
-        </w:rPr>
-        <w:t xml:space="preserve">Part of the application development team. </w:t>
+        <w:rPr>
+          <w:rFonts w:eastAsia="Times New Roman" w:cs="Times New Roman"/>
+        </w:rPr>
+      </w:pPr>
+      <w:r>
+        <w:rPr>
+          <w:rFonts w:ascii="Helvetica" w:eastAsia="Times New Roman" w:hAnsi="Helvetica" w:cs="Times New Roman"/>
+          <w:color w:val="333333"/>
+          <w:shd w:val="clear" w:color="auto" w:fill="FFFFFF"/>
+        </w:rPr>
+        <w:t xml:space="preserve">Part of the application development team. Developed iOS mobile Apps, including Bill Pay, ID Card, </w:t>
       </w:r>
       <w:proofErr w:type="gramStart"/>
       <w:r>
         <w:rPr>
-          <w:rFonts w:ascii="Helvetica Neue" w:hAnsi="Helvetica Neue" w:cs="Times New Roman"/>
-          <w:color w:val="333333"/>
-          <w:lang w:eastAsia="en-US"/>
-        </w:rPr>
-        <w:t>Developed iOS mobile Apps, including Bill Pay and ID Card features.</w:t>
+          <w:rFonts w:ascii="Helvetica" w:eastAsia="Times New Roman" w:hAnsi="Helvetica" w:cs="Times New Roman"/>
+          <w:color w:val="333333"/>
+          <w:shd w:val="clear" w:color="auto" w:fill="FFFFFF"/>
+        </w:rPr>
+        <w:t>iOS7</w:t>
       </w:r>
       <w:proofErr w:type="gramEnd"/>
       <w:r>
         <w:rPr>
-          <w:rFonts w:ascii="Helvetica Neue" w:hAnsi="Helvetica Neue" w:cs="Times New Roman"/>
-          <w:color w:val="333333"/>
-          <w:lang w:eastAsia="en-US"/>
-        </w:rPr>
-        <w:t xml:space="preserve"> </w:t>
+          <w:rFonts w:ascii="Helvetica" w:eastAsia="Times New Roman" w:hAnsi="Helvetica" w:cs="Times New Roman"/>
+          <w:color w:val="333333"/>
+          <w:shd w:val="clear" w:color="auto" w:fill="FFFFFF"/>
+        </w:rPr>
+        <w:t xml:space="preserve"> redesign, SSO architecture, etc. </w:t>
       </w:r>
       <w:proofErr w:type="gramStart"/>
       <w:r>
         <w:rPr>
-          <w:rFonts w:ascii="Helvetica Neue" w:hAnsi="Helvetica Neue" w:cs="Times New Roman"/>
-          <w:color w:val="333333"/>
-          <w:lang w:eastAsia="en-US"/>
+          <w:rFonts w:ascii="Helvetica" w:eastAsia="Times New Roman" w:hAnsi="Helvetica" w:cs="Times New Roman"/>
+          <w:color w:val="333333"/>
+          <w:shd w:val="clear" w:color="auto" w:fill="FFFFFF"/>
         </w:rPr>
         <w:t xml:space="preserve">Developed </w:t>
       </w:r>
       <w:proofErr w:type="spellStart"/>
       <w:r>
         <w:rPr>
-          <w:rFonts w:ascii="Helvetica Neue" w:hAnsi="Helvetica Neue" w:cs="Times New Roman"/>
-          <w:color w:val="333333"/>
-          <w:lang w:eastAsia="en-US"/>
+          <w:rFonts w:ascii="Helvetica" w:eastAsia="Times New Roman" w:hAnsi="Helvetica" w:cs="Times New Roman"/>
+          <w:color w:val="333333"/>
+          <w:shd w:val="clear" w:color="auto" w:fill="FFFFFF"/>
         </w:rPr>
         <w:t>AZBlue's</w:t>
       </w:r>
       <w:proofErr w:type="spellEnd"/>
       <w:r>
         <w:rPr>
-          <w:rFonts w:ascii="Helvetica Neue" w:hAnsi="Helvetica Neue" w:cs="Times New Roman"/>
-          <w:color w:val="333333"/>
-          <w:lang w:eastAsia="en-US"/>
-        </w:rPr>
-        <w:t xml:space="preserve"> web-tier applications.</w:t>
-      </w:r>
+          <w:rFonts w:ascii="Helvetica" w:eastAsia="Times New Roman" w:hAnsi="Helvetica" w:cs="Times New Roman"/>
+          <w:color w:val="333333"/>
+          <w:shd w:val="clear" w:color="auto" w:fill="FFFFFF"/>
+        </w:rPr>
+        <w:t xml:space="preserve"> web-tier .NET applications.</w:t>
+      </w:r>
+      <w:bookmarkStart w:id="0" w:name="_GoBack"/>
+      <w:bookmarkEnd w:id="0"/>
       <w:proofErr w:type="gramEnd"/>
-      <w:r>
-        <w:rPr>
-          <w:rFonts w:ascii="Helvetica Neue" w:hAnsi="Helvetica Neue" w:cs="Times New Roman"/>
-          <w:color w:val="333333"/>
-          <w:lang w:eastAsia="en-US"/>
-        </w:rPr>
-        <w:t xml:space="preserve"> Developed GVP interactive voice response call flows. Developed business processes using IBM Sterling Integrator.</w:t>
-      </w:r>
     </w:p>
     <w:p>
       <w:pPr>
@@ -654,6 +671,16 @@
           <w:color w:val="333333"/>
           <w:lang w:eastAsia="en-US"/>
         </w:rPr>
+        <w:t xml:space="preserve"> </w:t>
+      </w:r>
+      <w:r>
+        <w:rPr>
+          <w:rFonts w:ascii="Helvetica Neue" w:eastAsia="Times New Roman" w:hAnsi="Helvetica Neue" w:cs="Times New Roman"/>
+          <w:b/>
+          <w:bCs/>
+          <w:color w:val="333333"/>
+          <w:lang w:eastAsia="en-US"/>
+        </w:rPr>
         <w:t>ADTRAN</w:t>
       </w:r>
       <w:r>
@@ -838,25 +865,25 @@
           <w:color w:val="333333"/>
           <w:lang w:eastAsia="en-US"/>
         </w:rPr>
+        <w:t>Hardware Technician Co-op, Tucson, AZ</w:t>
+      </w:r>
+    </w:p>
+    <w:p>
+      <w:pPr>
+        <w:spacing w:after="150"/>
+        <w:rPr>
+          <w:rFonts w:ascii="Helvetica Neue" w:hAnsi="Helvetica Neue" w:cs="Times New Roman"/>
+          <w:color w:val="333333"/>
+          <w:lang w:eastAsia="en-US"/>
+        </w:rPr>
+      </w:pPr>
+      <w:r>
+        <w:rPr>
+          <w:rFonts w:ascii="Helvetica Neue" w:hAnsi="Helvetica Neue" w:cs="Times New Roman"/>
+          <w:color w:val="333333"/>
+          <w:lang w:eastAsia="en-US"/>
+        </w:rPr>
         <w:lastRenderedPageBreak/>
-        <w:t>Hardware Technician Co-op, Tucson, AZ</w:t>
-      </w:r>
-    </w:p>
-    <w:p>
-      <w:pPr>
-        <w:spacing w:after="150"/>
-        <w:rPr>
-          <w:rFonts w:ascii="Helvetica Neue" w:hAnsi="Helvetica Neue" w:cs="Times New Roman"/>
-          <w:color w:val="333333"/>
-          <w:lang w:eastAsia="en-US"/>
-        </w:rPr>
-      </w:pPr>
-      <w:r>
-        <w:rPr>
-          <w:rFonts w:ascii="Helvetica Neue" w:hAnsi="Helvetica Neue" w:cs="Times New Roman"/>
-          <w:color w:val="333333"/>
-          <w:lang w:eastAsia="en-US"/>
-        </w:rPr>
         <w:t>Maintained the servers for the global Tivoli Productivity Center for Replication (TPCR) team. Fixed various types of hosts, servers, storage, and other machines as well as installing hardware and software</w:t>
       </w:r>
     </w:p>
@@ -1306,8 +1333,6 @@
           <w:lang w:eastAsia="en-US"/>
         </w:rPr>
       </w:pPr>
-      <w:bookmarkStart w:id="0" w:name="_GoBack"/>
-      <w:bookmarkEnd w:id="0"/>
     </w:p>
     <w:p>
       <w:pPr>
@@ -1423,7 +1448,16 @@
           <w:color w:val="333333"/>
           <w:lang w:eastAsia="en-US"/>
         </w:rPr>
-        <w:t xml:space="preserve">limit users from voting if they are outside of the </w:t>
+        <w:t xml:space="preserve">limit users from voting if they are </w:t>
+      </w:r>
+      <w:r>
+        <w:rPr>
+          <w:rFonts w:ascii="Helvetica Neue" w:hAnsi="Helvetica Neue" w:cs="Times New Roman"/>
+          <w:color w:val="333333"/>
+          <w:lang w:eastAsia="en-US"/>
+        </w:rPr>
+        <w:lastRenderedPageBreak/>
+        <w:t xml:space="preserve">outside of the </w:t>
       </w:r>
       <w:proofErr w:type="spellStart"/>
       <w:r>

--- a/Resume.docx
+++ b/Resume.docx
@@ -164,25 +164,7 @@
           <w:color w:val="333333"/>
           <w:lang w:eastAsia="en-US"/>
         </w:rPr>
-        <w:t xml:space="preserve">Additional: Dean's List. Honors College, </w:t>
-      </w:r>
-      <w:proofErr w:type="spellStart"/>
-      <w:r>
-        <w:rPr>
-          <w:rFonts w:ascii="Helvetica Neue" w:hAnsi="Helvetica Neue" w:cs="Times New Roman"/>
-          <w:color w:val="333333"/>
-          <w:lang w:eastAsia="en-US"/>
-        </w:rPr>
-        <w:t>WildCat</w:t>
-      </w:r>
-      <w:proofErr w:type="spellEnd"/>
-      <w:r>
-        <w:rPr>
-          <w:rFonts w:ascii="Helvetica Neue" w:hAnsi="Helvetica Neue" w:cs="Times New Roman"/>
-          <w:color w:val="333333"/>
-          <w:lang w:eastAsia="en-US"/>
-        </w:rPr>
-        <w:t xml:space="preserve"> Excellence Scholarship, APIASF Scholarship Fund</w:t>
+        <w:t>Additional: Dean's List. Honors College, WildCat Excellence Scholarship, APIASF Scholarship Fund</w:t>
       </w:r>
     </w:p>
     <w:p>
@@ -239,43 +221,7 @@
           <w:color w:val="333333"/>
           <w:lang w:eastAsia="en-US"/>
         </w:rPr>
-        <w:t xml:space="preserve">: HTML5, CSS3, JavaScript, </w:t>
-      </w:r>
-      <w:proofErr w:type="spellStart"/>
-      <w:r>
-        <w:rPr>
-          <w:rFonts w:ascii="Helvetica Neue" w:hAnsi="Helvetica Neue" w:cs="Times New Roman"/>
-          <w:color w:val="333333"/>
-          <w:lang w:eastAsia="en-US"/>
-        </w:rPr>
-        <w:t>jQuery</w:t>
-      </w:r>
-      <w:proofErr w:type="spellEnd"/>
-      <w:r>
-        <w:rPr>
-          <w:rFonts w:ascii="Helvetica Neue" w:hAnsi="Helvetica Neue" w:cs="Times New Roman"/>
-          <w:color w:val="333333"/>
-          <w:lang w:eastAsia="en-US"/>
-        </w:rPr>
-        <w:t xml:space="preserve">, .NET, AJAX, JSON, XML, PHP, MySQL, </w:t>
-      </w:r>
-      <w:proofErr w:type="spellStart"/>
-      <w:r>
-        <w:rPr>
-          <w:rFonts w:ascii="Helvetica Neue" w:hAnsi="Helvetica Neue" w:cs="Times New Roman"/>
-          <w:color w:val="333333"/>
-          <w:lang w:eastAsia="en-US"/>
-        </w:rPr>
-        <w:t>Sitecore</w:t>
-      </w:r>
-      <w:proofErr w:type="spellEnd"/>
-      <w:r>
-        <w:rPr>
-          <w:rFonts w:ascii="Helvetica Neue" w:hAnsi="Helvetica Neue" w:cs="Times New Roman"/>
-          <w:color w:val="333333"/>
-          <w:lang w:eastAsia="en-US"/>
-        </w:rPr>
-        <w:t xml:space="preserve"> CMS, Ruby on Rails</w:t>
+        <w:t>: HTML5, CSS3, JavaScript, jQuery, .NET, AJAX, JSON, XML, PHP, MySQL, Sitecore CMS, Ruby on Rails</w:t>
       </w:r>
     </w:p>
     <w:p>
@@ -303,54 +249,8 @@
           <w:color w:val="333333"/>
           <w:lang w:eastAsia="en-US"/>
         </w:rPr>
-        <w:t xml:space="preserve">: iOS, Android, </w:t>
-      </w:r>
-      <w:proofErr w:type="spellStart"/>
-      <w:r>
-        <w:rPr>
-          <w:rFonts w:ascii="Helvetica Neue" w:hAnsi="Helvetica Neue" w:cs="Times New Roman"/>
-          <w:color w:val="333333"/>
-          <w:lang w:eastAsia="en-US"/>
-        </w:rPr>
-        <w:t>Appcelerator</w:t>
-      </w:r>
-      <w:proofErr w:type="spellEnd"/>
-      <w:r>
-        <w:rPr>
-          <w:rFonts w:ascii="Helvetica Neue" w:hAnsi="Helvetica Neue" w:cs="Times New Roman"/>
-          <w:color w:val="333333"/>
-          <w:lang w:eastAsia="en-US"/>
-        </w:rPr>
-        <w:t xml:space="preserve">, </w:t>
-      </w:r>
-      <w:proofErr w:type="spellStart"/>
-      <w:r>
-        <w:rPr>
-          <w:rFonts w:ascii="Helvetica Neue" w:hAnsi="Helvetica Neue" w:cs="Times New Roman"/>
-          <w:color w:val="333333"/>
-          <w:lang w:eastAsia="en-US"/>
-        </w:rPr>
-        <w:t>Phonegap</w:t>
-      </w:r>
-      <w:proofErr w:type="spellEnd"/>
-      <w:r>
-        <w:rPr>
-          <w:rFonts w:ascii="Helvetica Neue" w:hAnsi="Helvetica Neue" w:cs="Times New Roman"/>
-          <w:color w:val="333333"/>
-          <w:lang w:eastAsia="en-US"/>
-        </w:rPr>
-        <w:t xml:space="preserve">, </w:t>
-      </w:r>
-      <w:proofErr w:type="spellStart"/>
-      <w:r>
-        <w:rPr>
-          <w:rFonts w:ascii="Helvetica Neue" w:hAnsi="Helvetica Neue" w:cs="Times New Roman"/>
-          <w:color w:val="333333"/>
-          <w:lang w:eastAsia="en-US"/>
-        </w:rPr>
-        <w:t>Monotouch</w:t>
-      </w:r>
-      <w:proofErr w:type="spellEnd"/>
+        <w:t>: iOS, Android, Appcelerator, Phonegap, Monotouch</w:t>
+      </w:r>
     </w:p>
     <w:p>
       <w:pPr>
@@ -415,45 +315,15 @@
           <w:color w:val="333333"/>
           <w:lang w:eastAsia="en-US"/>
         </w:rPr>
-        <w:t>/</w:t>
-      </w:r>
-      <w:proofErr w:type="spellStart"/>
-      <w:r>
-        <w:rPr>
-          <w:rFonts w:ascii="Helvetica Neue" w:hAnsi="Helvetica Neue" w:cs="Times New Roman"/>
-          <w:b/>
-          <w:bCs/>
-          <w:color w:val="333333"/>
-          <w:lang w:eastAsia="en-US"/>
-        </w:rPr>
-        <w:t>Misc</w:t>
-      </w:r>
-      <w:proofErr w:type="spellEnd"/>
-      <w:r>
-        <w:rPr>
-          <w:rFonts w:ascii="Helvetica Neue" w:hAnsi="Helvetica Neue" w:cs="Times New Roman"/>
-          <w:color w:val="333333"/>
-          <w:lang w:eastAsia="en-US"/>
-        </w:rPr>
-        <w:t xml:space="preserve">: Visual Studio 2003-2012, </w:t>
-      </w:r>
-      <w:proofErr w:type="spellStart"/>
-      <w:r>
-        <w:rPr>
-          <w:rFonts w:ascii="Helvetica Neue" w:hAnsi="Helvetica Neue" w:cs="Times New Roman"/>
-          <w:color w:val="333333"/>
-          <w:lang w:eastAsia="en-US"/>
-        </w:rPr>
-        <w:t>Xcode</w:t>
-      </w:r>
-      <w:proofErr w:type="spellEnd"/>
-      <w:r>
-        <w:rPr>
-          <w:rFonts w:ascii="Helvetica Neue" w:hAnsi="Helvetica Neue" w:cs="Times New Roman"/>
-          <w:color w:val="333333"/>
-          <w:lang w:eastAsia="en-US"/>
-        </w:rPr>
-        <w:t>, SQL Management Studio,</w:t>
+        <w:t>/Misc</w:t>
+      </w:r>
+      <w:r>
+        <w:rPr>
+          <w:rFonts w:ascii="Helvetica Neue" w:hAnsi="Helvetica Neue" w:cs="Times New Roman"/>
+          <w:color w:val="333333"/>
+          <w:lang w:eastAsia="en-US"/>
+        </w:rPr>
+        <w:t>: Visual Studio 2003-2012, Xcode, SQL Management Studio,</w:t>
       </w:r>
       <w:r>
         <w:rPr>
@@ -493,18 +363,8 @@
           <w:color w:val="333333"/>
           <w:lang w:eastAsia="en-US"/>
         </w:rPr>
-        <w:t xml:space="preserve"> TFS, GIT, </w:t>
-      </w:r>
-      <w:proofErr w:type="gramStart"/>
-      <w:r>
-        <w:rPr>
-          <w:rFonts w:ascii="Helvetica Neue" w:hAnsi="Helvetica Neue" w:cs="Times New Roman"/>
-          <w:color w:val="333333"/>
-          <w:lang w:eastAsia="en-US"/>
-        </w:rPr>
-        <w:t>SVN</w:t>
-      </w:r>
-      <w:proofErr w:type="gramEnd"/>
+        <w:t xml:space="preserve"> TFS, GIT, SVN</w:t>
+      </w:r>
     </w:p>
     <w:p>
       <w:pPr>
@@ -603,56 +463,8 @@
           <w:color w:val="333333"/>
           <w:shd w:val="clear" w:color="auto" w:fill="FFFFFF"/>
         </w:rPr>
-        <w:t xml:space="preserve">Part of the application development team. Developed iOS mobile Apps, including Bill Pay, ID Card, </w:t>
-      </w:r>
-      <w:proofErr w:type="gramStart"/>
-      <w:r>
-        <w:rPr>
-          <w:rFonts w:ascii="Helvetica" w:eastAsia="Times New Roman" w:hAnsi="Helvetica" w:cs="Times New Roman"/>
-          <w:color w:val="333333"/>
-          <w:shd w:val="clear" w:color="auto" w:fill="FFFFFF"/>
-        </w:rPr>
-        <w:t>iOS7</w:t>
-      </w:r>
-      <w:proofErr w:type="gramEnd"/>
-      <w:r>
-        <w:rPr>
-          <w:rFonts w:ascii="Helvetica" w:eastAsia="Times New Roman" w:hAnsi="Helvetica" w:cs="Times New Roman"/>
-          <w:color w:val="333333"/>
-          <w:shd w:val="clear" w:color="auto" w:fill="FFFFFF"/>
-        </w:rPr>
-        <w:t xml:space="preserve"> redesign, SSO architecture, etc. </w:t>
-      </w:r>
-      <w:proofErr w:type="gramStart"/>
-      <w:r>
-        <w:rPr>
-          <w:rFonts w:ascii="Helvetica" w:eastAsia="Times New Roman" w:hAnsi="Helvetica" w:cs="Times New Roman"/>
-          <w:color w:val="333333"/>
-          <w:shd w:val="clear" w:color="auto" w:fill="FFFFFF"/>
-        </w:rPr>
-        <w:t xml:space="preserve">Developed </w:t>
-      </w:r>
-      <w:proofErr w:type="spellStart"/>
-      <w:r>
-        <w:rPr>
-          <w:rFonts w:ascii="Helvetica" w:eastAsia="Times New Roman" w:hAnsi="Helvetica" w:cs="Times New Roman"/>
-          <w:color w:val="333333"/>
-          <w:shd w:val="clear" w:color="auto" w:fill="FFFFFF"/>
-        </w:rPr>
-        <w:t>AZBlue's</w:t>
-      </w:r>
-      <w:proofErr w:type="spellEnd"/>
-      <w:r>
-        <w:rPr>
-          <w:rFonts w:ascii="Helvetica" w:eastAsia="Times New Roman" w:hAnsi="Helvetica" w:cs="Times New Roman"/>
-          <w:color w:val="333333"/>
-          <w:shd w:val="clear" w:color="auto" w:fill="FFFFFF"/>
-        </w:rPr>
-        <w:t xml:space="preserve"> web-tier .NET applications.</w:t>
-      </w:r>
-      <w:bookmarkStart w:id="0" w:name="_GoBack"/>
-      <w:bookmarkEnd w:id="0"/>
-      <w:proofErr w:type="gramEnd"/>
+        <w:t>Part of the application development team. Developed iOS mobile Apps, including Bill Pay, ID Card, iOS7 redesign, SSO architecture, etc. Developed AZBlue's web-tier .NET applications.</w:t>
+      </w:r>
     </w:p>
     <w:p>
       <w:pPr>
@@ -735,81 +547,7 @@
           <w:color w:val="333333"/>
           <w:lang w:eastAsia="en-US"/>
         </w:rPr>
-        <w:t xml:space="preserve">Assembled and tested numerous telecommunication devices such as optical filters, optical amplifiers, DWDM and CWDM </w:t>
-      </w:r>
-      <w:proofErr w:type="spellStart"/>
-      <w:r>
-        <w:rPr>
-          <w:rFonts w:ascii="Helvetica Neue" w:hAnsi="Helvetica Neue" w:cs="Times New Roman"/>
-          <w:color w:val="333333"/>
-          <w:lang w:eastAsia="en-US"/>
-        </w:rPr>
-        <w:t>muxes</w:t>
-      </w:r>
-      <w:proofErr w:type="spellEnd"/>
-      <w:r>
-        <w:rPr>
-          <w:rFonts w:ascii="Helvetica Neue" w:hAnsi="Helvetica Neue" w:cs="Times New Roman"/>
-          <w:color w:val="333333"/>
-          <w:lang w:eastAsia="en-US"/>
-        </w:rPr>
-        <w:t>/</w:t>
-      </w:r>
-      <w:proofErr w:type="spellStart"/>
-      <w:r>
-        <w:rPr>
-          <w:rFonts w:ascii="Helvetica Neue" w:hAnsi="Helvetica Neue" w:cs="Times New Roman"/>
-          <w:color w:val="333333"/>
-          <w:lang w:eastAsia="en-US"/>
-        </w:rPr>
-        <w:t>demuxes</w:t>
-      </w:r>
-      <w:proofErr w:type="spellEnd"/>
-      <w:r>
-        <w:rPr>
-          <w:rFonts w:ascii="Helvetica Neue" w:hAnsi="Helvetica Neue" w:cs="Times New Roman"/>
-          <w:color w:val="333333"/>
-          <w:lang w:eastAsia="en-US"/>
-        </w:rPr>
-        <w:t xml:space="preserve">, Ethernet optical switches (ETOS), </w:t>
-      </w:r>
-      <w:proofErr w:type="spellStart"/>
-      <w:proofErr w:type="gramStart"/>
-      <w:r>
-        <w:rPr>
-          <w:rFonts w:ascii="Helvetica Neue" w:hAnsi="Helvetica Neue" w:cs="Times New Roman"/>
-          <w:color w:val="333333"/>
-          <w:lang w:eastAsia="en-US"/>
-        </w:rPr>
-        <w:t>sonnetoptical</w:t>
-      </w:r>
-      <w:proofErr w:type="spellEnd"/>
-      <w:proofErr w:type="gramEnd"/>
-      <w:r>
-        <w:rPr>
-          <w:rFonts w:ascii="Helvetica Neue" w:hAnsi="Helvetica Neue" w:cs="Times New Roman"/>
-          <w:color w:val="333333"/>
-          <w:lang w:eastAsia="en-US"/>
-        </w:rPr>
-        <w:t xml:space="preserve"> switches (STOS). Created java software that reads raw Hex data from SFPs and parses it into readable data. Created clock dividers in VHDL. Programmed </w:t>
-      </w:r>
-      <w:proofErr w:type="spellStart"/>
-      <w:r>
-        <w:rPr>
-          <w:rFonts w:ascii="Helvetica Neue" w:hAnsi="Helvetica Neue" w:cs="Times New Roman"/>
-          <w:color w:val="333333"/>
-          <w:lang w:eastAsia="en-US"/>
-        </w:rPr>
-        <w:t>EEPROMs.Soldered</w:t>
-      </w:r>
-      <w:proofErr w:type="spellEnd"/>
-      <w:r>
-        <w:rPr>
-          <w:rFonts w:ascii="Helvetica Neue" w:hAnsi="Helvetica Neue" w:cs="Times New Roman"/>
-          <w:color w:val="333333"/>
-          <w:lang w:eastAsia="en-US"/>
-        </w:rPr>
-        <w:t>/Surface mounted various components on PCBs.</w:t>
+        <w:t>Assembled and tested numerous telecommunication devices such as optical filters, optical amplifiers, DWDM and CWDM muxes/demuxes, Ethernet optical switches (ETOS), sonnetoptical switches (STOS). Created java software that reads raw Hex data from SFPs and parses it into readable data. Created clock dividers in VHDL. Programmed EEPROMs.Soldered/Surface mounted various components on PCBs.</w:t>
       </w:r>
     </w:p>
     <w:p>
@@ -1248,79 +986,7 @@
           <w:color w:val="333333"/>
           <w:lang w:eastAsia="en-US"/>
         </w:rPr>
-        <w:t xml:space="preserve">This Android app allows a user to take a picture of an unsolved Sudoku puzzle, and the app will transcribe the image and solve the puzzle. Image processing was used via the </w:t>
-      </w:r>
-      <w:proofErr w:type="spellStart"/>
-      <w:r>
-        <w:rPr>
-          <w:rFonts w:ascii="Helvetica Neue" w:hAnsi="Helvetica Neue" w:cs="Times New Roman"/>
-          <w:color w:val="333333"/>
-          <w:lang w:eastAsia="en-US"/>
-        </w:rPr>
-        <w:t>tesseract</w:t>
-      </w:r>
-      <w:proofErr w:type="spellEnd"/>
-      <w:r>
-        <w:rPr>
-          <w:rFonts w:ascii="Helvetica Neue" w:hAnsi="Helvetica Neue" w:cs="Times New Roman"/>
-          <w:color w:val="333333"/>
-          <w:lang w:eastAsia="en-US"/>
-        </w:rPr>
-        <w:t xml:space="preserve"> API. Image processing techniques and optical character recognition (OCR) was used to convert the image into a </w:t>
-      </w:r>
-      <w:proofErr w:type="spellStart"/>
-      <w:r>
-        <w:rPr>
-          <w:rFonts w:ascii="Helvetica Neue" w:hAnsi="Helvetica Neue" w:cs="Times New Roman"/>
-          <w:color w:val="333333"/>
-          <w:lang w:eastAsia="en-US"/>
-        </w:rPr>
-        <w:t>processable</w:t>
-      </w:r>
-      <w:proofErr w:type="spellEnd"/>
-      <w:r>
-        <w:rPr>
-          <w:rFonts w:ascii="Helvetica Neue" w:hAnsi="Helvetica Neue" w:cs="Times New Roman"/>
-          <w:color w:val="333333"/>
-          <w:lang w:eastAsia="en-US"/>
-        </w:rPr>
-        <w:t xml:space="preserve"> data structure. The </w:t>
-      </w:r>
-      <w:proofErr w:type="spellStart"/>
-      <w:r>
-        <w:rPr>
-          <w:rFonts w:ascii="Helvetica Neue" w:hAnsi="Helvetica Neue" w:cs="Times New Roman"/>
-          <w:color w:val="333333"/>
-          <w:lang w:eastAsia="en-US"/>
-        </w:rPr>
-        <w:t>sudoku</w:t>
-      </w:r>
-      <w:proofErr w:type="spellEnd"/>
-      <w:r>
-        <w:rPr>
-          <w:rFonts w:ascii="Helvetica Neue" w:hAnsi="Helvetica Neue" w:cs="Times New Roman"/>
-          <w:color w:val="333333"/>
-          <w:lang w:eastAsia="en-US"/>
-        </w:rPr>
-        <w:t xml:space="preserve"> puzzle was then solved using P. </w:t>
-      </w:r>
-      <w:proofErr w:type="spellStart"/>
-      <w:r>
-        <w:rPr>
-          <w:rFonts w:ascii="Helvetica Neue" w:hAnsi="Helvetica Neue" w:cs="Times New Roman"/>
-          <w:color w:val="333333"/>
-          <w:lang w:eastAsia="en-US"/>
-        </w:rPr>
-        <w:t>Tellenbach's</w:t>
-      </w:r>
-      <w:proofErr w:type="spellEnd"/>
-      <w:r>
-        <w:rPr>
-          <w:rFonts w:ascii="Helvetica Neue" w:hAnsi="Helvetica Neue" w:cs="Times New Roman"/>
-          <w:color w:val="333333"/>
-          <w:lang w:eastAsia="en-US"/>
-        </w:rPr>
-        <w:t xml:space="preserve"> Sudoku Solving algorithm and displayed to the user.</w:t>
+        <w:t>This Android app allows a user to take a picture of an unsolved Sudoku puzzle, and the app will transcribe the image and solve the puzzle. Image processing was used via the tesseract API. Image processing techniques and optical character recognition (OCR) was used to convert the image into a processable data structure. The sudoku puzzle was then solved using P. Tellenbach's Sudoku Solving algorithm and displayed to the user.</w:t>
       </w:r>
     </w:p>
     <w:p>
@@ -1422,60 +1088,15 @@
           <w:color w:val="333333"/>
           <w:lang w:eastAsia="en-US"/>
         </w:rPr>
-        <w:t xml:space="preserve">request songs to the DJ at the current event they are at.  Whether they are downtown with numerous clubs surrounding them, </w:t>
-      </w:r>
-      <w:proofErr w:type="spellStart"/>
-      <w:r>
-        <w:rPr>
-          <w:rFonts w:ascii="Helvetica Neue" w:hAnsi="Helvetica Neue" w:cs="Times New Roman"/>
-          <w:color w:val="333333"/>
-          <w:lang w:eastAsia="en-US"/>
-        </w:rPr>
-        <w:t>geolocation</w:t>
-      </w:r>
-      <w:proofErr w:type="spellEnd"/>
-      <w:r>
-        <w:rPr>
-          <w:rFonts w:ascii="Helvetica Neue" w:hAnsi="Helvetica Neue" w:cs="Times New Roman"/>
-          <w:color w:val="333333"/>
-          <w:lang w:eastAsia="en-US"/>
-        </w:rPr>
-        <w:t xml:space="preserve"> will </w:t>
-      </w:r>
-      <w:r>
-        <w:rPr>
-          <w:rFonts w:ascii="Helvetica Neue" w:hAnsi="Helvetica Neue" w:cs="Times New Roman"/>
-          <w:color w:val="333333"/>
-          <w:lang w:eastAsia="en-US"/>
-        </w:rPr>
-        <w:t xml:space="preserve">limit users from voting if they are </w:t>
-      </w:r>
-      <w:r>
-        <w:rPr>
-          <w:rFonts w:ascii="Helvetica Neue" w:hAnsi="Helvetica Neue" w:cs="Times New Roman"/>
-          <w:color w:val="333333"/>
-          <w:lang w:eastAsia="en-US"/>
-        </w:rPr>
-        <w:lastRenderedPageBreak/>
-        <w:t xml:space="preserve">outside of the </w:t>
-      </w:r>
-      <w:proofErr w:type="spellStart"/>
-      <w:r>
-        <w:rPr>
-          <w:rFonts w:ascii="Helvetica Neue" w:hAnsi="Helvetica Neue" w:cs="Times New Roman"/>
-          <w:color w:val="333333"/>
-          <w:lang w:eastAsia="en-US"/>
-        </w:rPr>
-        <w:t>geofenced</w:t>
-      </w:r>
-      <w:proofErr w:type="spellEnd"/>
-      <w:r>
-        <w:rPr>
-          <w:rFonts w:ascii="Helvetica Neue" w:hAnsi="Helvetica Neue" w:cs="Times New Roman"/>
-          <w:color w:val="333333"/>
-          <w:lang w:eastAsia="en-US"/>
-        </w:rPr>
-        <w:t xml:space="preserve"> perimeter.</w:t>
+        <w:t xml:space="preserve">request songs to the DJ at the current event they are at.  Whether they are downtown with numerous clubs surrounding them, geolocation will </w:t>
+      </w:r>
+      <w:r>
+        <w:rPr>
+          <w:rFonts w:ascii="Helvetica Neue" w:hAnsi="Helvetica Neue" w:cs="Times New Roman"/>
+          <w:color w:val="333333"/>
+          <w:lang w:eastAsia="en-US"/>
+        </w:rPr>
+        <w:t>limit users from voting if they are outside of the geofenced perimeter.</w:t>
       </w:r>
       <w:r>
         <w:rPr>
@@ -1515,19 +1136,22 @@
           <w:color w:val="333333"/>
           <w:lang w:eastAsia="en-US"/>
         </w:rPr>
-        <w:t xml:space="preserve">and the iTunes API for its vast library of songs.  </w:t>
-      </w:r>
-    </w:p>
-    <w:p>
-      <w:pPr>
-        <w:rPr>
-          <w:rFonts w:ascii="Helvetica Neue" w:hAnsi="Helvetica Neue"/>
-        </w:rPr>
-      </w:pPr>
+        <w:t xml:space="preserve">and the iTunes API </w:t>
+      </w:r>
+      <w:r>
+        <w:rPr>
+          <w:rFonts w:ascii="Helvetica Neue" w:hAnsi="Helvetica Neue" w:cs="Times New Roman"/>
+          <w:color w:val="333333"/>
+          <w:lang w:eastAsia="en-US"/>
+        </w:rPr>
+        <w:t xml:space="preserve">for its vast library of songs. </w:t>
+      </w:r>
+      <w:bookmarkStart w:id="0" w:name="_GoBack"/>
+      <w:bookmarkEnd w:id="0"/>
     </w:p>
     <w:sectPr>
       <w:pgSz w:w="12240" w:h="15840"/>
-      <w:pgMar w:top="1440" w:right="1800" w:bottom="1440" w:left="1800" w:header="720" w:footer="720" w:gutter="0"/>
+      <w:pgMar w:top="1440" w:right="1440" w:bottom="1440" w:left="1440" w:header="720" w:footer="720" w:gutter="0"/>
       <w:cols w:space="720"/>
     </w:sectPr>
   </w:body>

--- a/Resume.docx
+++ b/Resume.docx
@@ -621,7 +621,6 @@
           <w:color w:val="333333"/>
           <w:lang w:eastAsia="en-US"/>
         </w:rPr>
-        <w:lastRenderedPageBreak/>
         <w:t>Maintained the servers for the global Tivoli Productivity Center for Replication (TPCR) team. Fixed various types of hosts, servers, storage, and other machines as well as installing hardware and software</w:t>
       </w:r>
     </w:p>
@@ -678,6 +677,7 @@
           <w:color w:val="333333"/>
           <w:lang w:eastAsia="en-US"/>
         </w:rPr>
+        <w:lastRenderedPageBreak/>
         <w:t xml:space="preserve">Circuits Lab </w:t>
       </w:r>
       <w:r>
@@ -913,7 +913,7 @@
           <w:color w:val="333333"/>
           <w:lang w:eastAsia="en-US"/>
         </w:rPr>
-        <w:t>Doodle Web App</w:t>
+        <w:t>Play My Song</w:t>
       </w:r>
     </w:p>
     <w:p>
@@ -932,19 +932,42 @@
           <w:color w:val="333333"/>
           <w:lang w:eastAsia="en-US"/>
         </w:rPr>
-        <w:t>Multiplayer HTML5 Game that is similar to the common game of Pictionary. One user draws an image of a prompted random word. The other player has to guess this word. Turns alternate. Drawings, users, score, are connected to a MySQL database via PHP.</w:t>
-      </w:r>
-    </w:p>
-    <w:p>
-      <w:pPr>
-        <w:spacing w:after="0"/>
-        <w:jc w:val="center"/>
-        <w:rPr>
-          <w:rFonts w:ascii="Helvetica Neue" w:eastAsia="Times New Roman" w:hAnsi="Helvetica Neue" w:cs="Times New Roman"/>
-          <w:color w:val="333333"/>
-          <w:lang w:eastAsia="en-US"/>
-        </w:rPr>
-      </w:pPr>
+        <w:t xml:space="preserve">As a DJ, I have encountered the issue where fellow partygoers do not have direct access to the DJ due to restricted booths to make song requests. DJ’s also have to keep all of these song requests in mind and mix them in when the BPM is right.  This </w:t>
+      </w:r>
+      <w:r>
+        <w:rPr>
+          <w:rFonts w:ascii="Helvetica Neue" w:hAnsi="Helvetica Neue" w:cs="Times New Roman"/>
+          <w:color w:val="333333"/>
+          <w:lang w:eastAsia="en-US"/>
+        </w:rPr>
+        <w:t xml:space="preserve">iOS application allows </w:t>
+      </w:r>
+      <w:r>
+        <w:rPr>
+          <w:rFonts w:ascii="Helvetica Neue" w:hAnsi="Helvetica Neue" w:cs="Times New Roman"/>
+          <w:color w:val="333333"/>
+          <w:lang w:eastAsia="en-US"/>
+        </w:rPr>
+        <w:t xml:space="preserve">partygoers to request songs to the DJ at the current event they are at.  Whether they are downtown with numerous clubs surrounding them, geolocation will limit users from voting if they are outside of the geofenced perimeter.  The backend service layer was created using .NET MVC API and the iTunes API for its vast library of songs.  App is available at: </w:t>
+      </w:r>
+      <w:hyperlink r:id="rId7" w:history="1">
+        <w:r>
+          <w:rPr>
+            <w:rStyle w:val="Hyperlink"/>
+            <w:rFonts w:ascii="Helvetica Neue" w:hAnsi="Helvetica Neue" w:cs="Times New Roman"/>
+            <w:lang w:eastAsia="en-US"/>
+          </w:rPr>
+          <w:t>https://itunes.apple.com/us/app/play-my-song-request-songs/id905172622?mt=8</w:t>
+        </w:r>
+      </w:hyperlink>
+      <w:r>
+        <w:rPr>
+          <w:rFonts w:ascii="Helvetica Neue" w:hAnsi="Helvetica Neue" w:cs="Times New Roman"/>
+          <w:color w:val="333333"/>
+          <w:lang w:eastAsia="en-US"/>
+        </w:rPr>
+        <w:t>.</w:t>
+      </w:r>
     </w:p>
     <w:p>
       <w:pPr>
@@ -991,17 +1014,6 @@
     </w:p>
     <w:p>
       <w:pPr>
-        <w:spacing w:after="0"/>
-        <w:jc w:val="center"/>
-        <w:rPr>
-          <w:rFonts w:ascii="Helvetica Neue" w:eastAsia="Times New Roman" w:hAnsi="Helvetica Neue" w:cs="Times New Roman"/>
-          <w:color w:val="333333"/>
-          <w:lang w:eastAsia="en-US"/>
-        </w:rPr>
-      </w:pPr>
-    </w:p>
-    <w:p>
-      <w:pPr>
         <w:spacing w:before="150" w:after="150"/>
         <w:jc w:val="center"/>
         <w:outlineLvl w:val="2"/>
@@ -1021,7 +1033,7 @@
           <w:color w:val="333333"/>
           <w:lang w:eastAsia="en-US"/>
         </w:rPr>
-        <w:t>Play My Song</w:t>
+        <w:t>Doodle Web App</w:t>
       </w:r>
     </w:p>
     <w:p>
@@ -1040,122 +1052,165 @@
           <w:color w:val="333333"/>
           <w:lang w:eastAsia="en-US"/>
         </w:rPr>
-        <w:t xml:space="preserve">As a DJ, I have encountered the issue where fellow partygoers do not have direct access to the DJ due to restricted booths to make song requests. DJ’s </w:t>
-      </w:r>
-      <w:r>
-        <w:rPr>
-          <w:rFonts w:ascii="Helvetica Neue" w:hAnsi="Helvetica Neue" w:cs="Times New Roman"/>
-          <w:color w:val="333333"/>
-          <w:lang w:eastAsia="en-US"/>
-        </w:rPr>
-        <w:t xml:space="preserve">also </w:t>
-      </w:r>
-      <w:r>
-        <w:rPr>
-          <w:rFonts w:ascii="Helvetica Neue" w:hAnsi="Helvetica Neue" w:cs="Times New Roman"/>
-          <w:color w:val="333333"/>
-          <w:lang w:eastAsia="en-US"/>
-        </w:rPr>
-        <w:t xml:space="preserve">have to keep all of these song requests in mind and mix them in when the BPM is right.  </w:t>
-      </w:r>
-      <w:r>
-        <w:rPr>
-          <w:rFonts w:ascii="Helvetica Neue" w:hAnsi="Helvetica Neue" w:cs="Times New Roman"/>
-          <w:color w:val="333333"/>
-          <w:lang w:eastAsia="en-US"/>
-        </w:rPr>
-        <w:t xml:space="preserve">This </w:t>
-      </w:r>
-      <w:r>
-        <w:rPr>
-          <w:rFonts w:ascii="Helvetica Neue" w:hAnsi="Helvetica Neue" w:cs="Times New Roman"/>
-          <w:color w:val="333333"/>
-          <w:lang w:eastAsia="en-US"/>
-        </w:rPr>
-        <w:t xml:space="preserve">iOS application allows </w:t>
-      </w:r>
-      <w:r>
-        <w:rPr>
-          <w:rFonts w:ascii="Helvetica Neue" w:hAnsi="Helvetica Neue" w:cs="Times New Roman"/>
-          <w:color w:val="333333"/>
-          <w:lang w:eastAsia="en-US"/>
-        </w:rPr>
-        <w:t xml:space="preserve">partygoers to </w:t>
-      </w:r>
-      <w:r>
-        <w:rPr>
-          <w:rFonts w:ascii="Helvetica Neue" w:hAnsi="Helvetica Neue" w:cs="Times New Roman"/>
-          <w:color w:val="333333"/>
-          <w:lang w:eastAsia="en-US"/>
-        </w:rPr>
-        <w:t xml:space="preserve">request songs to the DJ at the current event they are at.  Whether they are downtown with numerous clubs surrounding them, geolocation will </w:t>
-      </w:r>
-      <w:r>
-        <w:rPr>
-          <w:rFonts w:ascii="Helvetica Neue" w:hAnsi="Helvetica Neue" w:cs="Times New Roman"/>
-          <w:color w:val="333333"/>
-          <w:lang w:eastAsia="en-US"/>
-        </w:rPr>
-        <w:t>limit users from voting if they are outside of the geofenced perimeter.</w:t>
-      </w:r>
-      <w:r>
-        <w:rPr>
-          <w:rFonts w:ascii="Helvetica Neue" w:hAnsi="Helvetica Neue" w:cs="Times New Roman"/>
-          <w:color w:val="333333"/>
-          <w:lang w:eastAsia="en-US"/>
-        </w:rPr>
-        <w:t xml:space="preserve"> </w:t>
-      </w:r>
-      <w:r>
-        <w:rPr>
-          <w:rFonts w:ascii="Helvetica Neue" w:hAnsi="Helvetica Neue" w:cs="Times New Roman"/>
-          <w:color w:val="333333"/>
-          <w:lang w:eastAsia="en-US"/>
-        </w:rPr>
-        <w:t xml:space="preserve"> The backend service layer was created u</w:t>
-      </w:r>
-      <w:r>
-        <w:rPr>
-          <w:rFonts w:ascii="Helvetica Neue" w:hAnsi="Helvetica Neue" w:cs="Times New Roman"/>
-          <w:color w:val="333333"/>
-          <w:lang w:eastAsia="en-US"/>
-        </w:rPr>
-        <w:t>sing .NET MVC API</w:t>
-      </w:r>
-      <w:r>
-        <w:rPr>
-          <w:rFonts w:ascii="Helvetica Neue" w:hAnsi="Helvetica Neue" w:cs="Times New Roman"/>
-          <w:color w:val="333333"/>
-          <w:lang w:eastAsia="en-US"/>
-        </w:rPr>
-        <w:t xml:space="preserve"> </w:t>
-      </w:r>
-      <w:r>
-        <w:rPr>
-          <w:rFonts w:ascii="Helvetica Neue" w:hAnsi="Helvetica Neue" w:cs="Times New Roman"/>
-          <w:color w:val="333333"/>
-          <w:lang w:eastAsia="en-US"/>
-        </w:rPr>
-        <w:t xml:space="preserve">and the iTunes API </w:t>
-      </w:r>
-      <w:r>
-        <w:rPr>
-          <w:rFonts w:ascii="Helvetica Neue" w:hAnsi="Helvetica Neue" w:cs="Times New Roman"/>
-          <w:color w:val="333333"/>
-          <w:lang w:eastAsia="en-US"/>
-        </w:rPr>
-        <w:t xml:space="preserve">for its vast library of songs. </w:t>
+        <w:t>Multiplayer HTML5 Game that is similar to the common game of Pictionary. One user draws an image of a prompted random word. The other player has to guess this word. Turns alternate. Drawings, users, score, are connected to a MySQL database via PHP.</w:t>
+      </w:r>
+    </w:p>
+    <w:p>
+      <w:pPr>
+        <w:spacing w:after="150"/>
+        <w:jc w:val="center"/>
+        <w:rPr>
+          <w:rFonts w:ascii="Helvetica Neue" w:hAnsi="Helvetica Neue" w:cs="Times New Roman"/>
+          <w:b/>
+          <w:color w:val="333333"/>
+          <w:lang w:eastAsia="en-US"/>
+        </w:rPr>
+      </w:pPr>
+      <w:r>
+        <w:rPr>
+          <w:rFonts w:ascii="Helvetica Neue" w:hAnsi="Helvetica Neue" w:cs="Times New Roman"/>
+          <w:b/>
+          <w:color w:val="333333"/>
+          <w:lang w:eastAsia="en-US"/>
+        </w:rPr>
+        <w:t>Who Follows Us</w:t>
+      </w:r>
+    </w:p>
+    <w:p>
+      <w:pPr>
+        <w:spacing w:after="150"/>
+        <w:rPr>
+          <w:rFonts w:ascii="Helvetica Neue" w:hAnsi="Helvetica Neue" w:cs="Times New Roman"/>
+          <w:color w:val="333333"/>
+          <w:lang w:eastAsia="en-US"/>
+        </w:rPr>
+      </w:pPr>
+      <w:r>
+        <w:rPr>
+          <w:rFonts w:ascii="Helvetica Neue" w:hAnsi="Helvetica Neue" w:cs="Times New Roman"/>
+          <w:color w:val="333333"/>
+          <w:lang w:eastAsia="en-US"/>
+        </w:rPr>
+        <w:t>This app allows users to find out who doesn't follow them back on Instagram :).  I came up with a javascript algorithm that hits the Instagram servers recursively in order to get full lists of both 'followers' and 'followees'.  The lists are then iterated thru to find the</w:t>
+      </w:r>
+      <w:r>
+        <w:rPr>
+          <w:rFonts w:ascii="Helvetica Neue" w:hAnsi="Helvetica Neue" w:cs="Times New Roman"/>
+          <w:color w:val="333333"/>
+          <w:lang w:eastAsia="en-US"/>
+        </w:rPr>
+        <w:t xml:space="preserve"> differences.  The app is available at: </w:t>
+      </w:r>
+      <w:hyperlink r:id="rId8" w:history="1">
+        <w:r>
+          <w:rPr>
+            <w:rStyle w:val="Hyperlink"/>
+            <w:rFonts w:ascii="Helvetica Neue" w:hAnsi="Helvetica Neue" w:cs="Times New Roman"/>
+            <w:lang w:eastAsia="en-US"/>
+          </w:rPr>
+          <w:t>https://www.whofollows.us</w:t>
+        </w:r>
+      </w:hyperlink>
+      <w:r>
+        <w:rPr>
+          <w:rFonts w:ascii="Helvetica Neue" w:hAnsi="Helvetica Neue" w:cs="Times New Roman"/>
+          <w:color w:val="333333"/>
+          <w:lang w:eastAsia="en-US"/>
+        </w:rPr>
+        <w:t>.</w:t>
       </w:r>
       <w:bookmarkStart w:id="0" w:name="_GoBack"/>
       <w:bookmarkEnd w:id="0"/>
     </w:p>
+    <w:p>
+      <w:pPr>
+        <w:spacing w:after="150"/>
+        <w:rPr>
+          <w:rFonts w:ascii="Helvetica Neue" w:hAnsi="Helvetica Neue" w:cs="Times New Roman"/>
+          <w:color w:val="333333"/>
+          <w:lang w:eastAsia="en-US"/>
+        </w:rPr>
+      </w:pPr>
+    </w:p>
+    <w:p>
+      <w:pPr>
+        <w:spacing w:after="0"/>
+        <w:jc w:val="center"/>
+        <w:rPr>
+          <w:rFonts w:ascii="Helvetica Neue" w:eastAsia="Times New Roman" w:hAnsi="Helvetica Neue" w:cs="Times New Roman"/>
+          <w:color w:val="333333"/>
+          <w:lang w:eastAsia="en-US"/>
+        </w:rPr>
+      </w:pPr>
+    </w:p>
+    <w:p>
+      <w:pPr>
+        <w:spacing w:after="150"/>
+        <w:jc w:val="center"/>
+        <w:rPr>
+          <w:rFonts w:ascii="Helvetica Neue" w:hAnsi="Helvetica Neue" w:cs="Times New Roman"/>
+          <w:color w:val="333333"/>
+          <w:lang w:eastAsia="en-US"/>
+        </w:rPr>
+      </w:pPr>
+    </w:p>
     <w:sectPr>
       <w:pgSz w:w="12240" w:h="15840"/>
-      <w:pgMar w:top="1440" w:right="1440" w:bottom="1440" w:left="1440" w:header="720" w:footer="720" w:gutter="0"/>
+      <w:pgMar w:top="1008" w:right="1440" w:bottom="1008" w:left="1440" w:header="720" w:footer="720" w:gutter="0"/>
       <w:cols w:space="720"/>
     </w:sectPr>
   </w:body>
 </w:document>
+</file>
+
+<file path=word/endnotes.xml><?xml version="1.0" encoding="utf-8"?>
+<w:endnotes xmlns:wpc="http://schemas.microsoft.com/office/word/2010/wordprocessingCanvas" xmlns:mo="http://schemas.microsoft.com/office/mac/office/2008/main" xmlns:mc="http://schemas.openxmlformats.org/markup-compatibility/2006" xmlns:mv="urn:schemas-microsoft-com:mac:vml" xmlns:o="urn:schemas-microsoft-com:office:office" xmlns:r="http://schemas.openxmlformats.org/officeDocument/2006/relationships" xmlns:m="http://schemas.openxmlformats.org/officeDocument/2006/math" xmlns:v="urn:schemas-microsoft-com:vml" xmlns:wp14="http://schemas.microsoft.com/office/word/2010/wordprocessingDrawing" xmlns:wp="http://schemas.openxmlformats.org/drawingml/2006/wordprocessingDrawing" xmlns:w10="urn:schemas-microsoft-com:office:word" xmlns:w="http://schemas.openxmlformats.org/wordprocessingml/2006/main" xmlns:w14="http://schemas.microsoft.com/office/word/2010/wordml" xmlns:wpg="http://schemas.microsoft.com/office/word/2010/wordprocessingGroup" xmlns:wpi="http://schemas.microsoft.com/office/word/2010/wordprocessingInk" xmlns:wne="http://schemas.microsoft.com/office/word/2006/wordml" xmlns:wps="http://schemas.microsoft.com/office/word/2010/wordprocessingShape" mc:Ignorable="w14 wp14">
+  <w:endnote w:type="separator" w:id="-1">
+    <w:p>
+      <w:pPr>
+        <w:spacing w:after="0"/>
+      </w:pPr>
+      <w:r>
+        <w:separator/>
+      </w:r>
+    </w:p>
+  </w:endnote>
+  <w:endnote w:type="continuationSeparator" w:id="0">
+    <w:p>
+      <w:pPr>
+        <w:spacing w:after="0"/>
+      </w:pPr>
+      <w:r>
+        <w:continuationSeparator/>
+      </w:r>
+    </w:p>
+  </w:endnote>
+</w:endnotes>
+</file>
+
+<file path=word/footnotes.xml><?xml version="1.0" encoding="utf-8"?>
+<w:footnotes xmlns:wpc="http://schemas.microsoft.com/office/word/2010/wordprocessingCanvas" xmlns:mo="http://schemas.microsoft.com/office/mac/office/2008/main" xmlns:mc="http://schemas.openxmlformats.org/markup-compatibility/2006" xmlns:mv="urn:schemas-microsoft-com:mac:vml" xmlns:o="urn:schemas-microsoft-com:office:office" xmlns:r="http://schemas.openxmlformats.org/officeDocument/2006/relationships" xmlns:m="http://schemas.openxmlformats.org/officeDocument/2006/math" xmlns:v="urn:schemas-microsoft-com:vml" xmlns:wp14="http://schemas.microsoft.com/office/word/2010/wordprocessingDrawing" xmlns:wp="http://schemas.openxmlformats.org/drawingml/2006/wordprocessingDrawing" xmlns:w10="urn:schemas-microsoft-com:office:word" xmlns:w="http://schemas.openxmlformats.org/wordprocessingml/2006/main" xmlns:w14="http://schemas.microsoft.com/office/word/2010/wordml" xmlns:wpg="http://schemas.microsoft.com/office/word/2010/wordprocessingGroup" xmlns:wpi="http://schemas.microsoft.com/office/word/2010/wordprocessingInk" xmlns:wne="http://schemas.microsoft.com/office/word/2006/wordml" xmlns:wps="http://schemas.microsoft.com/office/word/2010/wordprocessingShape" mc:Ignorable="w14 wp14">
+  <w:footnote w:type="separator" w:id="-1">
+    <w:p>
+      <w:pPr>
+        <w:spacing w:after="0"/>
+      </w:pPr>
+      <w:r>
+        <w:separator/>
+      </w:r>
+    </w:p>
+  </w:footnote>
+  <w:footnote w:type="continuationSeparator" w:id="0">
+    <w:p>
+      <w:pPr>
+        <w:spacing w:after="0"/>
+      </w:pPr>
+      <w:r>
+        <w:continuationSeparator/>
+      </w:r>
+    </w:p>
+  </w:footnote>
+</w:footnotes>
 </file>
 
 <file path=word/styles.xml><?xml version="1.0" encoding="utf-8"?>
@@ -1541,6 +1596,61 @@
       <w:szCs w:val="18"/>
     </w:rPr>
   </w:style>
+  <w:style w:type="character" w:styleId="Hyperlink">
+    <w:name w:val="Hyperlink"/>
+    <w:basedOn w:val="DefaultParagraphFont"/>
+    <w:uiPriority w:val="99"/>
+    <w:unhideWhenUsed/>
+    <w:rsid w:val="00E10976"/>
+    <w:rPr>
+      <w:color w:val="0000FF" w:themeColor="hyperlink"/>
+      <w:u w:val="single"/>
+    </w:rPr>
+  </w:style>
+  <w:style w:type="paragraph" w:styleId="Header">
+    <w:name w:val="header"/>
+    <w:basedOn w:val="Normal"/>
+    <w:link w:val="HeaderChar"/>
+    <w:uiPriority w:val="99"/>
+    <w:unhideWhenUsed/>
+    <w:rsid w:val="00E10976"/>
+    <w:pPr>
+      <w:tabs>
+        <w:tab w:val="center" w:pos="4320"/>
+        <w:tab w:val="right" w:pos="8640"/>
+      </w:tabs>
+      <w:spacing w:after="0"/>
+    </w:pPr>
+  </w:style>
+  <w:style w:type="character" w:customStyle="1" w:styleId="HeaderChar">
+    <w:name w:val="Header Char"/>
+    <w:basedOn w:val="DefaultParagraphFont"/>
+    <w:link w:val="Header"/>
+    <w:uiPriority w:val="99"/>
+    <w:rsid w:val="00E10976"/>
+  </w:style>
+  <w:style w:type="paragraph" w:styleId="Footer">
+    <w:name w:val="footer"/>
+    <w:basedOn w:val="Normal"/>
+    <w:link w:val="FooterChar"/>
+    <w:uiPriority w:val="99"/>
+    <w:unhideWhenUsed/>
+    <w:rsid w:val="00E10976"/>
+    <w:pPr>
+      <w:tabs>
+        <w:tab w:val="center" w:pos="4320"/>
+        <w:tab w:val="right" w:pos="8640"/>
+      </w:tabs>
+      <w:spacing w:after="0"/>
+    </w:pPr>
+  </w:style>
+  <w:style w:type="character" w:customStyle="1" w:styleId="FooterChar">
+    <w:name w:val="Footer Char"/>
+    <w:basedOn w:val="DefaultParagraphFont"/>
+    <w:link w:val="Footer"/>
+    <w:uiPriority w:val="99"/>
+    <w:rsid w:val="00E10976"/>
+  </w:style>
 </w:styles>
 </file>
 
@@ -1926,6 +2036,61 @@
       <w:sz w:val="18"/>
       <w:szCs w:val="18"/>
     </w:rPr>
+  </w:style>
+  <w:style w:type="character" w:styleId="Hyperlink">
+    <w:name w:val="Hyperlink"/>
+    <w:basedOn w:val="DefaultParagraphFont"/>
+    <w:uiPriority w:val="99"/>
+    <w:unhideWhenUsed/>
+    <w:rsid w:val="00E10976"/>
+    <w:rPr>
+      <w:color w:val="0000FF" w:themeColor="hyperlink"/>
+      <w:u w:val="single"/>
+    </w:rPr>
+  </w:style>
+  <w:style w:type="paragraph" w:styleId="Header">
+    <w:name w:val="header"/>
+    <w:basedOn w:val="Normal"/>
+    <w:link w:val="HeaderChar"/>
+    <w:uiPriority w:val="99"/>
+    <w:unhideWhenUsed/>
+    <w:rsid w:val="00E10976"/>
+    <w:pPr>
+      <w:tabs>
+        <w:tab w:val="center" w:pos="4320"/>
+        <w:tab w:val="right" w:pos="8640"/>
+      </w:tabs>
+      <w:spacing w:after="0"/>
+    </w:pPr>
+  </w:style>
+  <w:style w:type="character" w:customStyle="1" w:styleId="HeaderChar">
+    <w:name w:val="Header Char"/>
+    <w:basedOn w:val="DefaultParagraphFont"/>
+    <w:link w:val="Header"/>
+    <w:uiPriority w:val="99"/>
+    <w:rsid w:val="00E10976"/>
+  </w:style>
+  <w:style w:type="paragraph" w:styleId="Footer">
+    <w:name w:val="footer"/>
+    <w:basedOn w:val="Normal"/>
+    <w:link w:val="FooterChar"/>
+    <w:uiPriority w:val="99"/>
+    <w:unhideWhenUsed/>
+    <w:rsid w:val="00E10976"/>
+    <w:pPr>
+      <w:tabs>
+        <w:tab w:val="center" w:pos="4320"/>
+        <w:tab w:val="right" w:pos="8640"/>
+      </w:tabs>
+      <w:spacing w:after="0"/>
+    </w:pPr>
+  </w:style>
+  <w:style w:type="character" w:customStyle="1" w:styleId="FooterChar">
+    <w:name w:val="Footer Char"/>
+    <w:basedOn w:val="DefaultParagraphFont"/>
+    <w:link w:val="Footer"/>
+    <w:uiPriority w:val="99"/>
+    <w:rsid w:val="00E10976"/>
   </w:style>
 </w:styles>
 </file>

--- a/Resume.docx
+++ b/Resume.docx
@@ -164,7 +164,25 @@
           <w:color w:val="333333"/>
           <w:lang w:eastAsia="en-US"/>
         </w:rPr>
-        <w:t>Additional: Dean's List. Honors College, WildCat Excellence Scholarship, APIASF Scholarship Fund</w:t>
+        <w:t xml:space="preserve">Additional: Dean's List. Honors College, </w:t>
+      </w:r>
+      <w:proofErr w:type="spellStart"/>
+      <w:r>
+        <w:rPr>
+          <w:rFonts w:ascii="Helvetica Neue" w:hAnsi="Helvetica Neue" w:cs="Times New Roman"/>
+          <w:color w:val="333333"/>
+          <w:lang w:eastAsia="en-US"/>
+        </w:rPr>
+        <w:t>WildCat</w:t>
+      </w:r>
+      <w:proofErr w:type="spellEnd"/>
+      <w:r>
+        <w:rPr>
+          <w:rFonts w:ascii="Helvetica Neue" w:hAnsi="Helvetica Neue" w:cs="Times New Roman"/>
+          <w:color w:val="333333"/>
+          <w:lang w:eastAsia="en-US"/>
+        </w:rPr>
+        <w:t xml:space="preserve"> Excellence Scholarship, APIASF Scholarship Fund</w:t>
       </w:r>
     </w:p>
     <w:p>
@@ -201,6 +219,86 @@
         <w:spacing w:after="150"/>
         <w:rPr>
           <w:rFonts w:ascii="Helvetica Neue" w:hAnsi="Helvetica Neue" w:cs="Times New Roman"/>
+          <w:b/>
+          <w:bCs/>
+          <w:color w:val="333333"/>
+          <w:lang w:eastAsia="en-US"/>
+        </w:rPr>
+      </w:pPr>
+      <w:r>
+        <w:rPr>
+          <w:rFonts w:ascii="Helvetica Neue" w:hAnsi="Helvetica Neue" w:cs="Times New Roman"/>
+          <w:b/>
+          <w:bCs/>
+          <w:color w:val="333333"/>
+          <w:lang w:eastAsia="en-US"/>
+        </w:rPr>
+        <w:t>Programming Languages</w:t>
+      </w:r>
+      <w:r>
+        <w:rPr>
+          <w:rFonts w:ascii="Helvetica Neue" w:hAnsi="Helvetica Neue" w:cs="Times New Roman"/>
+          <w:color w:val="333333"/>
+          <w:lang w:eastAsia="en-US"/>
+        </w:rPr>
+        <w:t xml:space="preserve">: </w:t>
+      </w:r>
+      <w:r>
+        <w:rPr>
+          <w:rFonts w:ascii="Helvetica Neue" w:hAnsi="Helvetica Neue" w:cs="Times New Roman"/>
+          <w:color w:val="333333"/>
+          <w:lang w:eastAsia="en-US"/>
+        </w:rPr>
+        <w:t xml:space="preserve">Swift, </w:t>
+      </w:r>
+      <w:r>
+        <w:rPr>
+          <w:rFonts w:ascii="Helvetica Neue" w:hAnsi="Helvetica Neue" w:cs="Times New Roman"/>
+          <w:color w:val="333333"/>
+          <w:lang w:eastAsia="en-US"/>
+        </w:rPr>
+        <w:t>Ob</w:t>
+      </w:r>
+      <w:r>
+        <w:rPr>
+          <w:rFonts w:ascii="Helvetica Neue" w:hAnsi="Helvetica Neue" w:cs="Times New Roman"/>
+          <w:color w:val="333333"/>
+          <w:lang w:eastAsia="en-US"/>
+        </w:rPr>
+        <w:t xml:space="preserve">jective C, </w:t>
+      </w:r>
+      <w:r>
+        <w:rPr>
+          <w:rFonts w:ascii="Helvetica Neue" w:hAnsi="Helvetica Neue" w:cs="Times New Roman"/>
+          <w:color w:val="333333"/>
+          <w:lang w:eastAsia="en-US"/>
+        </w:rPr>
+        <w:t xml:space="preserve">C#, </w:t>
+      </w:r>
+      <w:r>
+        <w:rPr>
+          <w:rFonts w:ascii="Helvetica Neue" w:hAnsi="Helvetica Neue" w:cs="Times New Roman"/>
+          <w:color w:val="333333"/>
+          <w:lang w:eastAsia="en-US"/>
+        </w:rPr>
+        <w:t xml:space="preserve">Java, </w:t>
+      </w:r>
+      <w:proofErr w:type="spellStart"/>
+      <w:r>
+        <w:rPr>
+          <w:rFonts w:ascii="Helvetica Neue" w:hAnsi="Helvetica Neue" w:cs="Times New Roman"/>
+          <w:color w:val="333333"/>
+          <w:lang w:eastAsia="en-US"/>
+        </w:rPr>
+        <w:t>Javascript</w:t>
+      </w:r>
+      <w:proofErr w:type="spellEnd"/>
+    </w:p>
+    <w:p>
+      <w:pPr>
+        <w:spacing w:after="150"/>
+        <w:rPr>
+          <w:rFonts w:ascii="Helvetica Neue" w:hAnsi="Helvetica Neue" w:cs="Times New Roman"/>
           <w:color w:val="333333"/>
           <w:lang w:eastAsia="en-US"/>
         </w:rPr>
@@ -218,10 +316,102 @@
       <w:r>
         <w:rPr>
           <w:rFonts w:ascii="Helvetica Neue" w:hAnsi="Helvetica Neue" w:cs="Times New Roman"/>
-          <w:color w:val="333333"/>
-          <w:lang w:eastAsia="en-US"/>
-        </w:rPr>
-        <w:t>: HTML5, CSS3, JavaScript, jQuery, .NET, AJAX, JSON, XML, PHP, MySQL, Sitecore CMS, Ruby on Rails</w:t>
+          <w:b/>
+          <w:bCs/>
+          <w:color w:val="333333"/>
+          <w:lang w:eastAsia="en-US"/>
+        </w:rPr>
+        <w:t>/Backend</w:t>
+      </w:r>
+      <w:r>
+        <w:rPr>
+          <w:rFonts w:ascii="Helvetica Neue" w:hAnsi="Helvetica Neue" w:cs="Times New Roman"/>
+          <w:color w:val="333333"/>
+          <w:lang w:eastAsia="en-US"/>
+        </w:rPr>
+        <w:t>: HTML5, CSS3</w:t>
+      </w:r>
+      <w:r>
+        <w:rPr>
+          <w:rFonts w:ascii="Helvetica Neue" w:hAnsi="Helvetica Neue" w:cs="Times New Roman"/>
+          <w:color w:val="333333"/>
+          <w:lang w:eastAsia="en-US"/>
+        </w:rPr>
+        <w:t xml:space="preserve">, </w:t>
+      </w:r>
+      <w:r>
+        <w:rPr>
+          <w:rFonts w:ascii="Helvetica Neue" w:hAnsi="Helvetica Neue" w:cs="Times New Roman"/>
+          <w:color w:val="333333"/>
+          <w:lang w:eastAsia="en-US"/>
+        </w:rPr>
+        <w:t xml:space="preserve">Bootstrap, </w:t>
+      </w:r>
+      <w:proofErr w:type="spellStart"/>
+      <w:r>
+        <w:rPr>
+          <w:rFonts w:ascii="Helvetica Neue" w:hAnsi="Helvetica Neue" w:cs="Times New Roman"/>
+          <w:color w:val="333333"/>
+          <w:lang w:eastAsia="en-US"/>
+        </w:rPr>
+        <w:t>jQuery</w:t>
+      </w:r>
+      <w:proofErr w:type="spellEnd"/>
+      <w:r>
+        <w:rPr>
+          <w:rFonts w:ascii="Helvetica Neue" w:hAnsi="Helvetica Neue" w:cs="Times New Roman"/>
+          <w:color w:val="333333"/>
+          <w:lang w:eastAsia="en-US"/>
+        </w:rPr>
+        <w:t>,</w:t>
+      </w:r>
+      <w:r>
+        <w:rPr>
+          <w:rFonts w:ascii="Helvetica Neue" w:hAnsi="Helvetica Neue" w:cs="Times New Roman"/>
+          <w:color w:val="333333"/>
+          <w:lang w:eastAsia="en-US"/>
+        </w:rPr>
+        <w:t xml:space="preserve"> AWS Services, </w:t>
+      </w:r>
+      <w:r>
+        <w:rPr>
+          <w:rFonts w:ascii="Helvetica Neue" w:hAnsi="Helvetica Neue" w:cs="Times New Roman"/>
+          <w:color w:val="333333"/>
+          <w:lang w:eastAsia="en-US"/>
+        </w:rPr>
+        <w:t>.NE</w:t>
+      </w:r>
+      <w:r>
+        <w:rPr>
+          <w:rFonts w:ascii="Helvetica Neue" w:hAnsi="Helvetica Neue" w:cs="Times New Roman"/>
+          <w:color w:val="333333"/>
+          <w:lang w:eastAsia="en-US"/>
+        </w:rPr>
+        <w:t>T, MySQL</w:t>
+      </w:r>
+      <w:r>
+        <w:rPr>
+          <w:rFonts w:ascii="Helvetica Neue" w:hAnsi="Helvetica Neue" w:cs="Times New Roman"/>
+          <w:color w:val="333333"/>
+          <w:lang w:eastAsia="en-US"/>
+        </w:rPr>
+        <w:t xml:space="preserve">, </w:t>
+      </w:r>
+      <w:r>
+        <w:rPr>
+          <w:rFonts w:ascii="Helvetica Neue" w:hAnsi="Helvetica Neue" w:cs="Times New Roman"/>
+          <w:color w:val="333333"/>
+          <w:lang w:eastAsia="en-US"/>
+        </w:rPr>
+        <w:t xml:space="preserve">.Net, </w:t>
+      </w:r>
+      <w:r>
+        <w:rPr>
+          <w:rFonts w:ascii="Helvetica Neue" w:hAnsi="Helvetica Neue" w:cs="Times New Roman"/>
+          <w:color w:val="333333"/>
+          <w:lang w:eastAsia="en-US"/>
+        </w:rPr>
+        <w:t>Rails</w:t>
       </w:r>
     </w:p>
     <w:p>
@@ -241,70 +431,6 @@
           <w:color w:val="333333"/>
           <w:lang w:eastAsia="en-US"/>
         </w:rPr>
-        <w:t>Mobile Development</w:t>
-      </w:r>
-      <w:r>
-        <w:rPr>
-          <w:rFonts w:ascii="Helvetica Neue" w:hAnsi="Helvetica Neue" w:cs="Times New Roman"/>
-          <w:color w:val="333333"/>
-          <w:lang w:eastAsia="en-US"/>
-        </w:rPr>
-        <w:t>: iOS, Android, Appcelerator, Phonegap, Monotouch</w:t>
-      </w:r>
-    </w:p>
-    <w:p>
-      <w:pPr>
-        <w:spacing w:after="150"/>
-        <w:rPr>
-          <w:rFonts w:ascii="Helvetica Neue" w:hAnsi="Helvetica Neue" w:cs="Times New Roman"/>
-          <w:color w:val="333333"/>
-          <w:lang w:eastAsia="en-US"/>
-        </w:rPr>
-      </w:pPr>
-      <w:r>
-        <w:rPr>
-          <w:rFonts w:ascii="Helvetica Neue" w:hAnsi="Helvetica Neue" w:cs="Times New Roman"/>
-          <w:b/>
-          <w:bCs/>
-          <w:color w:val="333333"/>
-          <w:lang w:eastAsia="en-US"/>
-        </w:rPr>
-        <w:t>Programming Languages</w:t>
-      </w:r>
-      <w:r>
-        <w:rPr>
-          <w:rFonts w:ascii="Helvetica Neue" w:hAnsi="Helvetica Neue" w:cs="Times New Roman"/>
-          <w:color w:val="333333"/>
-          <w:lang w:eastAsia="en-US"/>
-        </w:rPr>
-        <w:t>: C#, Ob</w:t>
-      </w:r>
-      <w:r>
-        <w:rPr>
-          <w:rFonts w:ascii="Helvetica Neue" w:hAnsi="Helvetica Neue" w:cs="Times New Roman"/>
-          <w:color w:val="333333"/>
-          <w:lang w:eastAsia="en-US"/>
-        </w:rPr>
-        <w:t>jective C, Java, C</w:t>
-      </w:r>
-    </w:p>
-    <w:p>
-      <w:pPr>
-        <w:spacing w:after="150"/>
-        <w:rPr>
-          <w:rFonts w:ascii="Helvetica Neue" w:hAnsi="Helvetica Neue" w:cs="Times New Roman"/>
-          <w:color w:val="333333"/>
-          <w:lang w:eastAsia="en-US"/>
-        </w:rPr>
-      </w:pPr>
-      <w:r>
-        <w:rPr>
-          <w:rFonts w:ascii="Helvetica Neue" w:hAnsi="Helvetica Neue" w:cs="Times New Roman"/>
-          <w:b/>
-          <w:bCs/>
-          <w:color w:val="333333"/>
-          <w:lang w:eastAsia="en-US"/>
-        </w:rPr>
         <w:t>Programs</w:t>
       </w:r>
       <w:r>
@@ -315,15 +441,71 @@
           <w:color w:val="333333"/>
           <w:lang w:eastAsia="en-US"/>
         </w:rPr>
-        <w:t>/Misc</w:t>
-      </w:r>
-      <w:r>
-        <w:rPr>
-          <w:rFonts w:ascii="Helvetica Neue" w:hAnsi="Helvetica Neue" w:cs="Times New Roman"/>
-          <w:color w:val="333333"/>
-          <w:lang w:eastAsia="en-US"/>
-        </w:rPr>
-        <w:t>: Visual Studio 2003-2012, Xcode, SQL Management Studio,</w:t>
+        <w:t>/</w:t>
+      </w:r>
+      <w:proofErr w:type="spellStart"/>
+      <w:r>
+        <w:rPr>
+          <w:rFonts w:ascii="Helvetica Neue" w:hAnsi="Helvetica Neue" w:cs="Times New Roman"/>
+          <w:b/>
+          <w:bCs/>
+          <w:color w:val="333333"/>
+          <w:lang w:eastAsia="en-US"/>
+        </w:rPr>
+        <w:t>Misc</w:t>
+      </w:r>
+      <w:proofErr w:type="spellEnd"/>
+      <w:r>
+        <w:rPr>
+          <w:rFonts w:ascii="Helvetica Neue" w:hAnsi="Helvetica Neue" w:cs="Times New Roman"/>
+          <w:color w:val="333333"/>
+          <w:lang w:eastAsia="en-US"/>
+        </w:rPr>
+        <w:t xml:space="preserve">: </w:t>
+      </w:r>
+      <w:proofErr w:type="spellStart"/>
+      <w:r>
+        <w:rPr>
+          <w:rFonts w:ascii="Helvetica Neue" w:hAnsi="Helvetica Neue" w:cs="Times New Roman"/>
+          <w:color w:val="333333"/>
+          <w:lang w:eastAsia="en-US"/>
+        </w:rPr>
+        <w:t>Xcode</w:t>
+      </w:r>
+      <w:proofErr w:type="spellEnd"/>
+      <w:r>
+        <w:rPr>
+          <w:rFonts w:ascii="Helvetica Neue" w:hAnsi="Helvetica Neue" w:cs="Times New Roman"/>
+          <w:color w:val="333333"/>
+          <w:lang w:eastAsia="en-US"/>
+        </w:rPr>
+        <w:t xml:space="preserve">, </w:t>
+      </w:r>
+      <w:r>
+        <w:rPr>
+          <w:rFonts w:ascii="Helvetica Neue" w:hAnsi="Helvetica Neue" w:cs="Times New Roman"/>
+          <w:color w:val="333333"/>
+          <w:lang w:eastAsia="en-US"/>
+        </w:rPr>
+        <w:t xml:space="preserve">Visual Studio 2003-2012, </w:t>
+      </w:r>
+      <w:r>
+        <w:rPr>
+          <w:rFonts w:ascii="Helvetica Neue" w:hAnsi="Helvetica Neue" w:cs="Times New Roman"/>
+          <w:color w:val="333333"/>
+          <w:lang w:eastAsia="en-US"/>
+        </w:rPr>
+        <w:t>SQL</w:t>
+      </w:r>
+      <w:bookmarkStart w:id="0" w:name="_GoBack"/>
+      <w:bookmarkEnd w:id="0"/>
+      <w:r>
+        <w:rPr>
+          <w:rFonts w:ascii="Helvetica Neue" w:hAnsi="Helvetica Neue" w:cs="Times New Roman"/>
+          <w:color w:val="333333"/>
+          <w:lang w:eastAsia="en-US"/>
+        </w:rPr>
+        <w:t xml:space="preserve"> Management Studio,</w:t>
       </w:r>
       <w:r>
         <w:rPr>
@@ -363,7 +545,7 @@
           <w:color w:val="333333"/>
           <w:lang w:eastAsia="en-US"/>
         </w:rPr>
-        <w:t xml:space="preserve"> TFS, GIT, SVN</w:t>
+        <w:t xml:space="preserve"> TFS, GIT</w:t>
       </w:r>
     </w:p>
     <w:p>
@@ -404,16 +586,18 @@
           <w:lang w:eastAsia="en-US"/>
         </w:rPr>
       </w:pPr>
-      <w:r>
-        <w:rPr>
-          <w:rFonts w:ascii="Helvetica Neue" w:eastAsia="Times New Roman" w:hAnsi="Helvetica Neue" w:cs="Times New Roman"/>
-          <w:b/>
-          <w:bCs/>
-          <w:color w:val="333333"/>
-          <w:lang w:eastAsia="en-US"/>
-        </w:rPr>
-        <w:t>BlueCross BlueShield of Arizona</w:t>
-      </w:r>
+      <w:proofErr w:type="spellStart"/>
+      <w:r>
+        <w:rPr>
+          <w:rFonts w:ascii="Helvetica Neue" w:eastAsia="Times New Roman" w:hAnsi="Helvetica Neue" w:cs="Times New Roman"/>
+          <w:b/>
+          <w:bCs/>
+          <w:color w:val="333333"/>
+          <w:lang w:eastAsia="en-US"/>
+        </w:rPr>
+        <w:t>Elementum</w:t>
+      </w:r>
+      <w:proofErr w:type="spellEnd"/>
       <w:r>
         <w:rPr>
           <w:rFonts w:ascii="Helvetica Neue" w:eastAsia="Times New Roman" w:hAnsi="Helvetica Neue" w:cs="Times New Roman"/>
@@ -430,7 +614,39 @@
           <w:color w:val="333333"/>
           <w:lang w:eastAsia="en-US"/>
         </w:rPr>
-        <w:t>2012 June- Present</w:t>
+        <w:t>201</w:t>
+      </w:r>
+      <w:r>
+        <w:rPr>
+          <w:rFonts w:ascii="Helvetica Neue" w:eastAsia="Times New Roman" w:hAnsi="Helvetica Neue" w:cs="Times New Roman"/>
+          <w:color w:val="333333"/>
+          <w:lang w:eastAsia="en-US"/>
+        </w:rPr>
+        <w:t>4</w:t>
+      </w:r>
+      <w:r>
+        <w:rPr>
+          <w:rFonts w:ascii="Helvetica Neue" w:eastAsia="Times New Roman" w:hAnsi="Helvetica Neue" w:cs="Times New Roman"/>
+          <w:color w:val="333333"/>
+          <w:lang w:eastAsia="en-US"/>
+        </w:rPr>
+        <w:t xml:space="preserve"> </w:t>
+      </w:r>
+      <w:r>
+        <w:rPr>
+          <w:rFonts w:ascii="Helvetica Neue" w:eastAsia="Times New Roman" w:hAnsi="Helvetica Neue" w:cs="Times New Roman"/>
+          <w:color w:val="333333"/>
+          <w:lang w:eastAsia="en-US"/>
+        </w:rPr>
+        <w:t xml:space="preserve">September </w:t>
+      </w:r>
+      <w:r>
+        <w:rPr>
+          <w:rFonts w:ascii="Helvetica Neue" w:eastAsia="Times New Roman" w:hAnsi="Helvetica Neue" w:cs="Times New Roman"/>
+          <w:color w:val="333333"/>
+          <w:lang w:eastAsia="en-US"/>
+        </w:rPr>
+        <w:t>- Present</w:t>
       </w:r>
     </w:p>
     <w:p>
@@ -442,28 +658,368 @@
           <w:lang w:eastAsia="en-US"/>
         </w:rPr>
       </w:pPr>
-      <w:r>
-        <w:rPr>
-          <w:rFonts w:ascii="Helvetica Neue" w:hAnsi="Helvetica Neue" w:cs="Times New Roman"/>
-          <w:color w:val="333333"/>
-          <w:lang w:eastAsia="en-US"/>
-        </w:rPr>
-        <w:t>Programmer II, Phoenix, AZ</w:t>
-      </w:r>
-    </w:p>
-    <w:p>
-      <w:pPr>
-        <w:rPr>
-          <w:rFonts w:eastAsia="Times New Roman" w:cs="Times New Roman"/>
-        </w:rPr>
-      </w:pPr>
-      <w:r>
-        <w:rPr>
-          <w:rFonts w:ascii="Helvetica" w:eastAsia="Times New Roman" w:hAnsi="Helvetica" w:cs="Times New Roman"/>
-          <w:color w:val="333333"/>
-          <w:shd w:val="clear" w:color="auto" w:fill="FFFFFF"/>
-        </w:rPr>
-        <w:t>Part of the application development team. Developed iOS mobile Apps, including Bill Pay, ID Card, iOS7 redesign, SSO architecture, etc. Developed AZBlue's web-tier .NET applications.</w:t>
+      <w:proofErr w:type="gramStart"/>
+      <w:r>
+        <w:rPr>
+          <w:rFonts w:ascii="Helvetica Neue" w:hAnsi="Helvetica Neue" w:cs="Times New Roman"/>
+          <w:color w:val="333333"/>
+          <w:lang w:eastAsia="en-US"/>
+        </w:rPr>
+        <w:t>iOS</w:t>
+      </w:r>
+      <w:proofErr w:type="gramEnd"/>
+      <w:r>
+        <w:rPr>
+          <w:rFonts w:ascii="Helvetica Neue" w:hAnsi="Helvetica Neue" w:cs="Times New Roman"/>
+          <w:color w:val="333333"/>
+          <w:lang w:eastAsia="en-US"/>
+        </w:rPr>
+        <w:t xml:space="preserve"> Developer</w:t>
+      </w:r>
+      <w:r>
+        <w:rPr>
+          <w:rFonts w:ascii="Helvetica Neue" w:hAnsi="Helvetica Neue" w:cs="Times New Roman"/>
+          <w:color w:val="333333"/>
+          <w:lang w:eastAsia="en-US"/>
+        </w:rPr>
+        <w:t>, Phoenix, AZ</w:t>
+      </w:r>
+    </w:p>
+    <w:p>
+      <w:pPr>
+        <w:pStyle w:val="ListParagraph"/>
+        <w:widowControl w:val="0"/>
+        <w:numPr>
+          <w:ilvl w:val="0"/>
+          <w:numId w:val="2"/>
+        </w:numPr>
+        <w:autoSpaceDE w:val="0"/>
+        <w:autoSpaceDN w:val="0"/>
+        <w:adjustRightInd w:val="0"/>
+        <w:spacing w:after="0"/>
+        <w:rPr>
+          <w:rFonts w:ascii="Helvetica" w:hAnsi="Helvetica" w:cs="Helvetica"/>
+          <w:color w:val="353535"/>
+        </w:rPr>
+      </w:pPr>
+      <w:r>
+        <w:rPr>
+          <w:rFonts w:ascii="Helvetica" w:hAnsi="Helvetica" w:cs="Helvetica"/>
+          <w:color w:val="353535"/>
+        </w:rPr>
+        <w:t xml:space="preserve">Soon after joining, became the principal iOS </w:t>
+      </w:r>
+      <w:proofErr w:type="spellStart"/>
+      <w:r>
+        <w:rPr>
+          <w:rFonts w:ascii="Helvetica" w:hAnsi="Helvetica" w:cs="Helvetica"/>
+          <w:color w:val="353535"/>
+        </w:rPr>
+        <w:t>dev</w:t>
+      </w:r>
+      <w:proofErr w:type="spellEnd"/>
+      <w:r>
+        <w:rPr>
+          <w:rFonts w:ascii="Helvetica" w:hAnsi="Helvetica" w:cs="Helvetica"/>
+          <w:color w:val="353535"/>
+        </w:rPr>
+        <w:t xml:space="preserve"> on </w:t>
+      </w:r>
+      <w:proofErr w:type="spellStart"/>
+      <w:r>
+        <w:rPr>
+          <w:rFonts w:ascii="Helvetica" w:hAnsi="Helvetica" w:cs="Helvetica"/>
+          <w:color w:val="353535"/>
+        </w:rPr>
+        <w:t>Elementum’s</w:t>
+      </w:r>
+      <w:proofErr w:type="spellEnd"/>
+      <w:r>
+        <w:rPr>
+          <w:rFonts w:ascii="Helvetica" w:hAnsi="Helvetica" w:cs="Helvetica"/>
+          <w:color w:val="353535"/>
+        </w:rPr>
+        <w:t xml:space="preserve"> flagship app, Exposure.  Worked closely </w:t>
+      </w:r>
+      <w:r>
+        <w:rPr>
+          <w:rFonts w:ascii="Helvetica" w:hAnsi="Helvetica" w:cs="Helvetica"/>
+          <w:color w:val="353535"/>
+        </w:rPr>
+        <w:t>with UI/UX/PM to iterate quickly on this rapidly evolving application.</w:t>
+      </w:r>
+    </w:p>
+    <w:p>
+      <w:pPr>
+        <w:pStyle w:val="ListParagraph"/>
+        <w:widowControl w:val="0"/>
+        <w:numPr>
+          <w:ilvl w:val="0"/>
+          <w:numId w:val="2"/>
+        </w:numPr>
+        <w:autoSpaceDE w:val="0"/>
+        <w:autoSpaceDN w:val="0"/>
+        <w:adjustRightInd w:val="0"/>
+        <w:spacing w:after="0"/>
+        <w:rPr>
+          <w:rFonts w:ascii="Helvetica" w:hAnsi="Helvetica" w:cs="Helvetica"/>
+          <w:color w:val="353535"/>
+        </w:rPr>
+      </w:pPr>
+      <w:r>
+        <w:rPr>
+          <w:rFonts w:ascii="Helvetica" w:hAnsi="Helvetica" w:cs="Helvetica"/>
+          <w:color w:val="353535"/>
+        </w:rPr>
+        <w:t xml:space="preserve">Helped build a system where our </w:t>
+      </w:r>
+      <w:proofErr w:type="spellStart"/>
+      <w:r>
+        <w:rPr>
+          <w:rFonts w:ascii="Helvetica" w:hAnsi="Helvetica" w:cs="Helvetica"/>
+          <w:color w:val="353535"/>
+        </w:rPr>
+        <w:t>backend’s</w:t>
+      </w:r>
+      <w:proofErr w:type="spellEnd"/>
+      <w:r>
+        <w:rPr>
+          <w:rFonts w:ascii="Helvetica" w:hAnsi="Helvetica" w:cs="Helvetica"/>
+          <w:color w:val="353535"/>
+        </w:rPr>
+        <w:t xml:space="preserve"> response drove and configured the </w:t>
+      </w:r>
+      <w:r>
+        <w:rPr>
+          <w:rFonts w:ascii="Helvetica" w:hAnsi="Helvetica" w:cs="Helvetica"/>
+          <w:color w:val="353535"/>
+        </w:rPr>
+        <w:t>app’s UI</w:t>
+      </w:r>
+      <w:r>
+        <w:rPr>
+          <w:rFonts w:ascii="Helvetica" w:hAnsi="Helvetica" w:cs="Helvetica"/>
+          <w:color w:val="353535"/>
+        </w:rPr>
+        <w:t xml:space="preserve"> </w:t>
+      </w:r>
+      <w:r>
+        <w:rPr>
+          <w:rFonts w:ascii="Helvetica" w:hAnsi="Helvetica" w:cs="Helvetica"/>
+          <w:color w:val="353535"/>
+        </w:rPr>
+        <w:t>(Patent Pending)</w:t>
+      </w:r>
+    </w:p>
+    <w:p>
+      <w:pPr>
+        <w:pStyle w:val="ListParagraph"/>
+        <w:widowControl w:val="0"/>
+        <w:numPr>
+          <w:ilvl w:val="0"/>
+          <w:numId w:val="2"/>
+        </w:numPr>
+        <w:autoSpaceDE w:val="0"/>
+        <w:autoSpaceDN w:val="0"/>
+        <w:adjustRightInd w:val="0"/>
+        <w:spacing w:after="0"/>
+        <w:rPr>
+          <w:rFonts w:ascii="Helvetica" w:hAnsi="Helvetica" w:cs="Helvetica"/>
+          <w:color w:val="353535"/>
+        </w:rPr>
+      </w:pPr>
+      <w:r>
+        <w:rPr>
+          <w:rFonts w:ascii="Helvetica" w:hAnsi="Helvetica" w:cs="Helvetica"/>
+          <w:color w:val="353535"/>
+        </w:rPr>
+        <w:t xml:space="preserve">Designed </w:t>
+      </w:r>
+      <w:proofErr w:type="spellStart"/>
+      <w:r>
+        <w:rPr>
+          <w:rFonts w:ascii="Helvetica" w:hAnsi="Helvetica" w:cs="Helvetica"/>
+          <w:color w:val="353535"/>
+        </w:rPr>
+        <w:t>Elementum</w:t>
+      </w:r>
+      <w:proofErr w:type="spellEnd"/>
+      <w:r>
+        <w:rPr>
+          <w:rFonts w:ascii="Helvetica" w:hAnsi="Helvetica" w:cs="Helvetica"/>
+          <w:color w:val="353535"/>
+        </w:rPr>
+        <w:t xml:space="preserve"> A</w:t>
+      </w:r>
+      <w:r>
+        <w:rPr>
+          <w:rFonts w:ascii="Helvetica" w:hAnsi="Helvetica" w:cs="Helvetica"/>
+          <w:color w:val="353535"/>
+        </w:rPr>
+        <w:t xml:space="preserve">pple </w:t>
+      </w:r>
+      <w:r>
+        <w:rPr>
+          <w:rFonts w:ascii="Helvetica" w:hAnsi="Helvetica" w:cs="Helvetica"/>
+          <w:color w:val="353535"/>
+        </w:rPr>
+        <w:t>W</w:t>
+      </w:r>
+      <w:r>
+        <w:rPr>
+          <w:rFonts w:ascii="Helvetica" w:hAnsi="Helvetica" w:cs="Helvetica"/>
+          <w:color w:val="353535"/>
+        </w:rPr>
+        <w:t>atch app from scratch</w:t>
+      </w:r>
+    </w:p>
+    <w:p>
+      <w:pPr>
+        <w:pStyle w:val="ListParagraph"/>
+        <w:widowControl w:val="0"/>
+        <w:numPr>
+          <w:ilvl w:val="0"/>
+          <w:numId w:val="2"/>
+        </w:numPr>
+        <w:autoSpaceDE w:val="0"/>
+        <w:autoSpaceDN w:val="0"/>
+        <w:adjustRightInd w:val="0"/>
+        <w:spacing w:after="0"/>
+        <w:rPr>
+          <w:rFonts w:ascii="Helvetica" w:hAnsi="Helvetica" w:cs="Helvetica"/>
+          <w:color w:val="353535"/>
+        </w:rPr>
+      </w:pPr>
+      <w:r>
+        <w:rPr>
+          <w:rFonts w:ascii="Helvetica" w:hAnsi="Helvetica" w:cs="Helvetica"/>
+          <w:color w:val="353535"/>
+        </w:rPr>
+        <w:t xml:space="preserve">Built </w:t>
+      </w:r>
+      <w:r>
+        <w:rPr>
+          <w:rFonts w:ascii="Helvetica" w:hAnsi="Helvetica" w:cs="Helvetica"/>
+          <w:color w:val="353535"/>
+        </w:rPr>
+        <w:t xml:space="preserve">custom </w:t>
+      </w:r>
+      <w:r>
+        <w:rPr>
+          <w:rFonts w:ascii="Helvetica" w:hAnsi="Helvetica" w:cs="Helvetica"/>
+          <w:color w:val="353535"/>
+        </w:rPr>
+        <w:t xml:space="preserve">charts using </w:t>
+      </w:r>
+      <w:proofErr w:type="spellStart"/>
+      <w:r>
+        <w:rPr>
+          <w:rFonts w:ascii="Helvetica" w:hAnsi="Helvetica" w:cs="Helvetica"/>
+          <w:color w:val="353535"/>
+        </w:rPr>
+        <w:t>CoreGraphics</w:t>
+      </w:r>
+      <w:proofErr w:type="spellEnd"/>
+    </w:p>
+    <w:p>
+      <w:pPr>
+        <w:pStyle w:val="ListParagraph"/>
+        <w:widowControl w:val="0"/>
+        <w:numPr>
+          <w:ilvl w:val="0"/>
+          <w:numId w:val="2"/>
+        </w:numPr>
+        <w:autoSpaceDE w:val="0"/>
+        <w:autoSpaceDN w:val="0"/>
+        <w:adjustRightInd w:val="0"/>
+        <w:spacing w:after="0"/>
+        <w:rPr>
+          <w:rFonts w:ascii="Helvetica" w:hAnsi="Helvetica" w:cs="Helvetica"/>
+          <w:color w:val="353535"/>
+        </w:rPr>
+      </w:pPr>
+      <w:r>
+        <w:rPr>
+          <w:rFonts w:ascii="Helvetica" w:hAnsi="Helvetica" w:cs="Helvetica"/>
+          <w:color w:val="353535"/>
+        </w:rPr>
+        <w:t xml:space="preserve">Helped develop </w:t>
+      </w:r>
+      <w:proofErr w:type="spellStart"/>
+      <w:r>
+        <w:rPr>
+          <w:rFonts w:ascii="Helvetica" w:hAnsi="Helvetica" w:cs="Helvetica"/>
+          <w:color w:val="353535"/>
+        </w:rPr>
+        <w:t>Elementum’s</w:t>
+      </w:r>
+      <w:proofErr w:type="spellEnd"/>
+      <w:r>
+        <w:rPr>
+          <w:rFonts w:ascii="Helvetica" w:hAnsi="Helvetica" w:cs="Helvetica"/>
+          <w:color w:val="353535"/>
+        </w:rPr>
+        <w:t xml:space="preserve"> stack of </w:t>
+      </w:r>
+      <w:r>
+        <w:rPr>
+          <w:rFonts w:ascii="Helvetica" w:hAnsi="Helvetica" w:cs="Helvetica"/>
+          <w:color w:val="353535"/>
+        </w:rPr>
+        <w:t xml:space="preserve">100% Swift </w:t>
+      </w:r>
+      <w:r>
+        <w:rPr>
+          <w:rFonts w:ascii="Helvetica" w:hAnsi="Helvetica" w:cs="Helvetica"/>
+          <w:color w:val="353535"/>
+        </w:rPr>
+        <w:t>frameworks (</w:t>
+      </w:r>
+      <w:proofErr w:type="spellStart"/>
+      <w:r>
+        <w:rPr>
+          <w:rFonts w:ascii="Helvetica" w:hAnsi="Helvetica" w:cs="Helvetica"/>
+          <w:color w:val="353535"/>
+        </w:rPr>
+        <w:t>ElementumKit</w:t>
+      </w:r>
+      <w:proofErr w:type="spellEnd"/>
+      <w:r>
+        <w:rPr>
+          <w:rFonts w:ascii="Helvetica" w:hAnsi="Helvetica" w:cs="Helvetica"/>
+          <w:color w:val="353535"/>
+        </w:rPr>
+        <w:t xml:space="preserve"> and </w:t>
+      </w:r>
+      <w:proofErr w:type="spellStart"/>
+      <w:r>
+        <w:rPr>
+          <w:rFonts w:ascii="Helvetica" w:hAnsi="Helvetica" w:cs="Helvetica"/>
+          <w:color w:val="353535"/>
+        </w:rPr>
+        <w:t>FeatureKt</w:t>
+      </w:r>
+      <w:proofErr w:type="spellEnd"/>
+      <w:r>
+        <w:rPr>
+          <w:rFonts w:ascii="Helvetica" w:hAnsi="Helvetica" w:cs="Helvetica"/>
+          <w:color w:val="353535"/>
+        </w:rPr>
+        <w:t>) to help share features between our multiple apps</w:t>
+      </w:r>
+      <w:r>
+        <w:rPr>
+          <w:rFonts w:ascii="Helvetica" w:hAnsi="Helvetica" w:cs="Helvetica"/>
+          <w:color w:val="353535"/>
+        </w:rPr>
+        <w:t xml:space="preserve">.  This uses a </w:t>
+      </w:r>
+      <w:r>
+        <w:rPr>
+          <w:rFonts w:ascii="Helvetica" w:hAnsi="Helvetica" w:cs="Helvetica"/>
+          <w:color w:val="353535"/>
+        </w:rPr>
+        <w:t>messaging based feature system to integrate and customize the way features work in different applications</w:t>
       </w:r>
     </w:p>
     <w:p>
@@ -471,83 +1027,36 @@
         <w:spacing w:before="150" w:after="150"/>
         <w:outlineLvl w:val="3"/>
         <w:rPr>
-          <w:rFonts w:ascii="Helvetica Neue" w:eastAsia="Times New Roman" w:hAnsi="Helvetica Neue" w:cs="Times New Roman"/>
-          <w:lang w:eastAsia="en-US"/>
-        </w:rPr>
-      </w:pPr>
-      <w:r>
-        <w:rPr>
-          <w:rFonts w:ascii="Helvetica Neue" w:eastAsia="Times New Roman" w:hAnsi="Helvetica Neue" w:cs="Times New Roman"/>
-          <w:b/>
-          <w:bCs/>
-          <w:color w:val="333333"/>
-          <w:lang w:eastAsia="en-US"/>
+          <w:rFonts w:ascii="Helvetica" w:eastAsia="Times New Roman" w:hAnsi="Helvetica" w:cs="Times New Roman"/>
+          <w:color w:val="333333"/>
+          <w:shd w:val="clear" w:color="auto" w:fill="FFFFFF"/>
+        </w:rPr>
+      </w:pPr>
+      <w:r>
+        <w:rPr>
+          <w:rFonts w:ascii="Helvetica" w:eastAsia="Times New Roman" w:hAnsi="Helvetica" w:cs="Times New Roman"/>
+          <w:b/>
+          <w:color w:val="333333"/>
+          <w:shd w:val="clear" w:color="auto" w:fill="FFFFFF"/>
+        </w:rPr>
+        <w:t>Brew</w:t>
+      </w:r>
+      <w:r>
+        <w:rPr>
+          <w:rFonts w:ascii="Helvetica" w:eastAsia="Times New Roman" w:hAnsi="Helvetica" w:cs="Times New Roman"/>
+          <w:b/>
+          <w:color w:val="333333"/>
+          <w:shd w:val="clear" w:color="auto" w:fill="FFFFFF"/>
         </w:rPr>
         <w:t xml:space="preserve"> </w:t>
       </w:r>
       <w:r>
         <w:rPr>
-          <w:rFonts w:ascii="Helvetica Neue" w:eastAsia="Times New Roman" w:hAnsi="Helvetica Neue" w:cs="Times New Roman"/>
-          <w:b/>
-          <w:bCs/>
-          <w:color w:val="333333"/>
-          <w:lang w:eastAsia="en-US"/>
-        </w:rPr>
-        <w:t>ADTRAN</w:t>
-      </w:r>
-      <w:r>
-        <w:rPr>
-          <w:rFonts w:ascii="Helvetica Neue" w:eastAsia="Times New Roman" w:hAnsi="Helvetica Neue" w:cs="Times New Roman"/>
-          <w:b/>
-          <w:bCs/>
-          <w:color w:val="333333"/>
-          <w:lang w:eastAsia="en-US"/>
-        </w:rPr>
-        <w:t xml:space="preserve"> </w:t>
-      </w:r>
-      <w:r>
-        <w:rPr>
-          <w:rFonts w:ascii="Helvetica Neue" w:eastAsia="Times New Roman" w:hAnsi="Helvetica Neue" w:cs="Times New Roman"/>
-          <w:color w:val="333333"/>
-          <w:lang w:eastAsia="en-US"/>
-        </w:rPr>
-        <w:t>2011 June- 2011 August</w:t>
-      </w:r>
-    </w:p>
-    <w:p>
-      <w:pPr>
-        <w:spacing w:after="150"/>
-        <w:rPr>
-          <w:rFonts w:ascii="Helvetica Neue" w:hAnsi="Helvetica Neue" w:cs="Times New Roman"/>
-          <w:color w:val="333333"/>
-          <w:lang w:eastAsia="en-US"/>
-        </w:rPr>
-      </w:pPr>
-      <w:r>
-        <w:rPr>
-          <w:rFonts w:ascii="Helvetica Neue" w:hAnsi="Helvetica Neue" w:cs="Times New Roman"/>
-          <w:color w:val="333333"/>
-          <w:lang w:eastAsia="en-US"/>
-        </w:rPr>
-        <w:t>Intern, Phoenix, AZ</w:t>
-      </w:r>
-    </w:p>
-    <w:p>
-      <w:pPr>
-        <w:spacing w:after="150"/>
-        <w:rPr>
-          <w:rFonts w:ascii="Helvetica Neue" w:hAnsi="Helvetica Neue" w:cs="Times New Roman"/>
-          <w:color w:val="333333"/>
-          <w:lang w:eastAsia="en-US"/>
-        </w:rPr>
-      </w:pPr>
-      <w:r>
-        <w:rPr>
-          <w:rFonts w:ascii="Helvetica Neue" w:hAnsi="Helvetica Neue" w:cs="Times New Roman"/>
-          <w:color w:val="333333"/>
-          <w:lang w:eastAsia="en-US"/>
-        </w:rPr>
-        <w:t>Assembled and tested numerous telecommunication devices such as optical filters, optical amplifiers, DWDM and CWDM muxes/demuxes, Ethernet optical switches (ETOS), sonnetoptical switches (STOS). Created java software that reads raw Hex data from SFPs and parses it into readable data. Created clock dividers in VHDL. Programmed EEPROMs.Soldered/Surface mounted various components on PCBs.</w:t>
+          <w:rFonts w:ascii="Helvetica" w:eastAsia="Times New Roman" w:hAnsi="Helvetica" w:cs="Times New Roman"/>
+          <w:color w:val="333333"/>
+          <w:shd w:val="clear" w:color="auto" w:fill="FFFFFF"/>
+        </w:rPr>
+        <w:t>2014 June – Present</w:t>
       </w:r>
     </w:p>
     <w:p>
@@ -555,238 +1064,161 @@
         <w:spacing w:before="150" w:after="150"/>
         <w:outlineLvl w:val="3"/>
         <w:rPr>
-          <w:rFonts w:ascii="Helvetica Neue" w:eastAsia="Times New Roman" w:hAnsi="Helvetica Neue" w:cs="Times New Roman"/>
-          <w:lang w:eastAsia="en-US"/>
-        </w:rPr>
-      </w:pPr>
-      <w:r>
-        <w:rPr>
-          <w:rFonts w:ascii="Helvetica Neue" w:eastAsia="Times New Roman" w:hAnsi="Helvetica Neue" w:cs="Times New Roman"/>
-          <w:b/>
-          <w:bCs/>
-          <w:color w:val="333333"/>
-          <w:lang w:eastAsia="en-US"/>
-        </w:rPr>
-        <w:t>IBM</w:t>
-      </w:r>
-      <w:r>
-        <w:rPr>
-          <w:rFonts w:ascii="Helvetica Neue" w:eastAsia="Times New Roman" w:hAnsi="Helvetica Neue" w:cs="Times New Roman"/>
-          <w:b/>
-          <w:bCs/>
-          <w:color w:val="333333"/>
-          <w:lang w:eastAsia="en-US"/>
-        </w:rPr>
-        <w:t xml:space="preserve"> </w:t>
-      </w:r>
-      <w:r>
-        <w:rPr>
-          <w:rFonts w:ascii="Helvetica Neue" w:eastAsia="Times New Roman" w:hAnsi="Helvetica Neue" w:cs="Times New Roman"/>
-          <w:color w:val="333333"/>
-          <w:lang w:eastAsia="en-US"/>
-        </w:rPr>
-        <w:t>2010 June- 2010 December</w:t>
-      </w:r>
-    </w:p>
-    <w:p>
-      <w:pPr>
-        <w:spacing w:after="150"/>
-        <w:rPr>
-          <w:rFonts w:ascii="Helvetica Neue" w:hAnsi="Helvetica Neue" w:cs="Times New Roman"/>
-          <w:color w:val="333333"/>
-          <w:lang w:eastAsia="en-US"/>
-        </w:rPr>
-      </w:pPr>
-      <w:r>
-        <w:rPr>
-          <w:rFonts w:ascii="Helvetica Neue" w:hAnsi="Helvetica Neue" w:cs="Times New Roman"/>
-          <w:color w:val="333333"/>
-          <w:lang w:eastAsia="en-US"/>
-        </w:rPr>
-        <w:t>Hardware Technician Co-op, Tucson, AZ</w:t>
-      </w:r>
-    </w:p>
-    <w:p>
-      <w:pPr>
-        <w:spacing w:after="150"/>
-        <w:rPr>
-          <w:rFonts w:ascii="Helvetica Neue" w:hAnsi="Helvetica Neue" w:cs="Times New Roman"/>
-          <w:color w:val="333333"/>
-          <w:lang w:eastAsia="en-US"/>
-        </w:rPr>
-      </w:pPr>
-      <w:r>
-        <w:rPr>
-          <w:rFonts w:ascii="Helvetica Neue" w:hAnsi="Helvetica Neue" w:cs="Times New Roman"/>
-          <w:color w:val="333333"/>
-          <w:lang w:eastAsia="en-US"/>
-        </w:rPr>
-        <w:t>Maintained the servers for the global Tivoli Productivity Center for Replication (TPCR) team. Fixed various types of hosts, servers, storage, and other machines as well as installing hardware and software</w:t>
-      </w:r>
-    </w:p>
-    <w:p>
-      <w:pPr>
+          <w:rFonts w:ascii="Helvetica" w:eastAsia="Times New Roman" w:hAnsi="Helvetica" w:cs="Times New Roman"/>
+          <w:color w:val="333333"/>
+          <w:shd w:val="clear" w:color="auto" w:fill="FFFFFF"/>
+        </w:rPr>
+      </w:pPr>
+      <w:r>
+        <w:rPr>
+          <w:rFonts w:ascii="Helvetica" w:eastAsia="Times New Roman" w:hAnsi="Helvetica" w:cs="Times New Roman"/>
+          <w:color w:val="333333"/>
+          <w:shd w:val="clear" w:color="auto" w:fill="FFFFFF"/>
+        </w:rPr>
+        <w:t>Founder, Phoenix, AZ / San Francisco, CA</w:t>
+      </w:r>
+    </w:p>
+    <w:p>
+      <w:pPr>
+        <w:pStyle w:val="ListParagraph"/>
+        <w:numPr>
+          <w:ilvl w:val="0"/>
+          <w:numId w:val="1"/>
+        </w:numPr>
         <w:spacing w:before="150" w:after="150"/>
         <w:outlineLvl w:val="3"/>
         <w:rPr>
-          <w:rFonts w:ascii="Helvetica Neue" w:eastAsia="Times New Roman" w:hAnsi="Helvetica Neue" w:cs="Times New Roman"/>
-          <w:lang w:eastAsia="en-US"/>
-        </w:rPr>
-      </w:pPr>
-      <w:r>
-        <w:rPr>
-          <w:rFonts w:ascii="Helvetica Neue" w:eastAsia="Times New Roman" w:hAnsi="Helvetica Neue" w:cs="Times New Roman"/>
-          <w:b/>
-          <w:bCs/>
-          <w:color w:val="333333"/>
-          <w:lang w:eastAsia="en-US"/>
-        </w:rPr>
-        <w:t>University of Arizona</w:t>
-      </w:r>
-      <w:r>
-        <w:rPr>
-          <w:rFonts w:ascii="Helvetica Neue" w:eastAsia="Times New Roman" w:hAnsi="Helvetica Neue" w:cs="Times New Roman"/>
-          <w:b/>
-          <w:bCs/>
-          <w:color w:val="333333"/>
-          <w:lang w:eastAsia="en-US"/>
-        </w:rPr>
-        <w:t xml:space="preserve"> </w:t>
-      </w:r>
-      <w:r>
-        <w:rPr>
-          <w:rFonts w:ascii="Helvetica Neue" w:eastAsia="Times New Roman" w:hAnsi="Helvetica Neue" w:cs="Times New Roman"/>
-          <w:color w:val="333333"/>
-          <w:lang w:eastAsia="en-US"/>
-        </w:rPr>
-        <w:t>Spring 2011</w:t>
-      </w:r>
-    </w:p>
-    <w:p>
-      <w:pPr>
-        <w:spacing w:after="150"/>
-        <w:rPr>
-          <w:rFonts w:ascii="Helvetica Neue" w:hAnsi="Helvetica Neue" w:cs="Times New Roman"/>
-          <w:color w:val="333333"/>
-          <w:lang w:eastAsia="en-US"/>
-        </w:rPr>
-      </w:pPr>
-      <w:r>
-        <w:rPr>
-          <w:rFonts w:ascii="Helvetica Neue" w:hAnsi="Helvetica Neue" w:cs="Times New Roman"/>
-          <w:color w:val="333333"/>
-          <w:lang w:eastAsia="en-US"/>
-        </w:rPr>
-        <w:lastRenderedPageBreak/>
-        <w:t xml:space="preserve">Circuits Lab </w:t>
-      </w:r>
-      <w:r>
-        <w:rPr>
-          <w:rFonts w:ascii="Helvetica Neue" w:hAnsi="Helvetica Neue" w:cs="Times New Roman"/>
-          <w:color w:val="333333"/>
-          <w:lang w:eastAsia="en-US"/>
-        </w:rPr>
-        <w:t xml:space="preserve">Teaching </w:t>
-      </w:r>
-      <w:r>
-        <w:rPr>
-          <w:rFonts w:ascii="Helvetica Neue" w:hAnsi="Helvetica Neue" w:cs="Times New Roman"/>
-          <w:color w:val="333333"/>
-          <w:lang w:eastAsia="en-US"/>
-        </w:rPr>
-        <w:t>Assistant, Tucson, AZ</w:t>
-      </w:r>
-    </w:p>
-    <w:p>
-      <w:pPr>
-        <w:spacing w:after="150"/>
-        <w:rPr>
-          <w:rFonts w:ascii="Helvetica Neue" w:hAnsi="Helvetica Neue" w:cs="Times New Roman"/>
-          <w:color w:val="333333"/>
-          <w:lang w:eastAsia="en-US"/>
-        </w:rPr>
-      </w:pPr>
-      <w:r>
-        <w:rPr>
-          <w:rFonts w:ascii="Helvetica Neue" w:hAnsi="Helvetica Neue" w:cs="Times New Roman"/>
-          <w:color w:val="333333"/>
-          <w:lang w:eastAsia="en-US"/>
-        </w:rPr>
-        <w:t>Provided assistance to students during electronic circuits lab.</w:t>
-      </w:r>
-    </w:p>
-    <w:p>
-      <w:pPr>
+          <w:rFonts w:ascii="Helvetica" w:eastAsia="Times New Roman" w:hAnsi="Helvetica" w:cs="Times New Roman"/>
+          <w:color w:val="333333"/>
+          <w:shd w:val="clear" w:color="auto" w:fill="FFFFFF"/>
+        </w:rPr>
+      </w:pPr>
+      <w:r>
+        <w:rPr>
+          <w:rFonts w:ascii="Helvetica" w:eastAsia="Times New Roman" w:hAnsi="Helvetica" w:cs="Times New Roman"/>
+          <w:color w:val="333333"/>
+          <w:shd w:val="clear" w:color="auto" w:fill="FFFFFF"/>
+        </w:rPr>
+        <w:t xml:space="preserve">This is a custom software shop </w:t>
+      </w:r>
+      <w:r>
+        <w:rPr>
+          <w:rFonts w:ascii="Helvetica" w:eastAsia="Times New Roman" w:hAnsi="Helvetica" w:cs="Times New Roman"/>
+          <w:color w:val="333333"/>
+          <w:shd w:val="clear" w:color="auto" w:fill="FFFFFF"/>
+        </w:rPr>
+        <w:t>where we handcraft</w:t>
+      </w:r>
+      <w:r>
+        <w:rPr>
+          <w:rFonts w:ascii="Helvetica" w:eastAsia="Times New Roman" w:hAnsi="Helvetica" w:cs="Times New Roman"/>
+          <w:color w:val="333333"/>
+          <w:shd w:val="clear" w:color="auto" w:fill="FFFFFF"/>
+        </w:rPr>
+        <w:t xml:space="preserve"> solutions and </w:t>
+      </w:r>
+      <w:r>
+        <w:rPr>
+          <w:rFonts w:ascii="Helvetica" w:eastAsia="Times New Roman" w:hAnsi="Helvetica" w:cs="Times New Roman"/>
+          <w:color w:val="333333"/>
+          <w:shd w:val="clear" w:color="auto" w:fill="FFFFFF"/>
+        </w:rPr>
+        <w:t xml:space="preserve">provide </w:t>
+      </w:r>
+      <w:r>
+        <w:rPr>
+          <w:rFonts w:ascii="Helvetica" w:eastAsia="Times New Roman" w:hAnsi="Helvetica" w:cs="Times New Roman"/>
+          <w:color w:val="333333"/>
+          <w:shd w:val="clear" w:color="auto" w:fill="FFFFFF"/>
+        </w:rPr>
+        <w:t>consultation for companies who want to take their project from the inception of their idea to a production ready application.</w:t>
+      </w:r>
+      <w:r>
+        <w:rPr>
+          <w:rFonts w:ascii="Helvetica" w:eastAsia="Times New Roman" w:hAnsi="Helvetica" w:cs="Times New Roman"/>
+          <w:color w:val="333333"/>
+          <w:shd w:val="clear" w:color="auto" w:fill="FFFFFF"/>
+        </w:rPr>
+        <w:t xml:space="preserve">  </w:t>
+      </w:r>
+    </w:p>
+    <w:p>
+      <w:pPr>
+        <w:pStyle w:val="ListParagraph"/>
+        <w:numPr>
+          <w:ilvl w:val="0"/>
+          <w:numId w:val="1"/>
+        </w:numPr>
         <w:spacing w:before="150" w:after="150"/>
         <w:outlineLvl w:val="3"/>
         <w:rPr>
           <w:rFonts w:ascii="Helvetica Neue" w:eastAsia="Times New Roman" w:hAnsi="Helvetica Neue" w:cs="Times New Roman"/>
-          <w:lang w:eastAsia="en-US"/>
-        </w:rPr>
-      </w:pPr>
-      <w:r>
-        <w:rPr>
-          <w:rFonts w:ascii="Helvetica Neue" w:eastAsia="Times New Roman" w:hAnsi="Helvetica Neue" w:cs="Times New Roman"/>
-          <w:b/>
-          <w:bCs/>
-          <w:color w:val="333333"/>
-          <w:lang w:eastAsia="en-US"/>
-        </w:rPr>
-        <w:t>Pro Audio Entertainment</w:t>
-      </w:r>
-      <w:r>
-        <w:rPr>
-          <w:rFonts w:ascii="Helvetica Neue" w:eastAsia="Times New Roman" w:hAnsi="Helvetica Neue" w:cs="Times New Roman"/>
-          <w:b/>
-          <w:bCs/>
-          <w:color w:val="333333"/>
-          <w:lang w:eastAsia="en-US"/>
-        </w:rPr>
-        <w:t xml:space="preserve"> </w:t>
-      </w:r>
-      <w:r>
-        <w:rPr>
-          <w:rFonts w:ascii="Helvetica Neue" w:eastAsia="Times New Roman" w:hAnsi="Helvetica Neue" w:cs="Times New Roman"/>
-          <w:color w:val="333333"/>
-          <w:lang w:eastAsia="en-US"/>
-        </w:rPr>
-        <w:t>2004-Present</w:t>
-      </w:r>
-    </w:p>
-    <w:p>
-      <w:pPr>
-        <w:spacing w:after="150"/>
-        <w:rPr>
-          <w:rFonts w:ascii="Helvetica Neue" w:hAnsi="Helvetica Neue" w:cs="Times New Roman"/>
-          <w:color w:val="333333"/>
-          <w:lang w:eastAsia="en-US"/>
-        </w:rPr>
-      </w:pPr>
-      <w:r>
-        <w:rPr>
-          <w:rFonts w:ascii="Helvetica Neue" w:hAnsi="Helvetica Neue" w:cs="Times New Roman"/>
-          <w:color w:val="333333"/>
-          <w:lang w:eastAsia="en-US"/>
-        </w:rPr>
-        <w:t>Founder and DJ, Phoenix, AZ</w:t>
-      </w:r>
-    </w:p>
-    <w:p>
-      <w:pPr>
-        <w:spacing w:after="150"/>
-        <w:rPr>
-          <w:rFonts w:ascii="Helvetica Neue" w:hAnsi="Helvetica Neue" w:cs="Times New Roman"/>
-          <w:color w:val="333333"/>
-          <w:lang w:eastAsia="en-US"/>
-        </w:rPr>
-      </w:pPr>
-      <w:r>
-        <w:rPr>
-          <w:rFonts w:ascii="Helvetica Neue" w:hAnsi="Helvetica Neue" w:cs="Times New Roman"/>
-          <w:color w:val="333333"/>
-          <w:lang w:eastAsia="en-US"/>
-        </w:rPr>
-        <w:t>Managed work associates and maintained customer relations</w:t>
+          <w:bCs/>
+          <w:color w:val="333333"/>
+          <w:lang w:eastAsia="en-US"/>
+        </w:rPr>
+      </w:pPr>
+      <w:r>
+        <w:rPr>
+          <w:rFonts w:ascii="Helvetica" w:eastAsia="Times New Roman" w:hAnsi="Helvetica" w:cs="Times New Roman"/>
+          <w:color w:val="333333"/>
+          <w:shd w:val="clear" w:color="auto" w:fill="FFFFFF"/>
+        </w:rPr>
+        <w:t xml:space="preserve">Projects include: </w:t>
+      </w:r>
+      <w:proofErr w:type="spellStart"/>
+      <w:r>
+        <w:rPr>
+          <w:rFonts w:ascii="Helvetica" w:eastAsia="Times New Roman" w:hAnsi="Helvetica" w:cs="Times New Roman"/>
+          <w:color w:val="333333"/>
+          <w:shd w:val="clear" w:color="auto" w:fill="FFFFFF"/>
+        </w:rPr>
+        <w:t>BuildKeeper</w:t>
+      </w:r>
+      <w:proofErr w:type="spellEnd"/>
+      <w:r>
+        <w:rPr>
+          <w:rFonts w:ascii="Helvetica" w:eastAsia="Times New Roman" w:hAnsi="Helvetica" w:cs="Times New Roman"/>
+          <w:color w:val="333333"/>
+          <w:shd w:val="clear" w:color="auto" w:fill="FFFFFF"/>
+        </w:rPr>
+        <w:t xml:space="preserve">, </w:t>
+      </w:r>
+      <w:proofErr w:type="spellStart"/>
+      <w:r>
+        <w:rPr>
+          <w:rFonts w:ascii="Helvetica" w:eastAsia="Times New Roman" w:hAnsi="Helvetica" w:cs="Times New Roman"/>
+          <w:color w:val="333333"/>
+          <w:shd w:val="clear" w:color="auto" w:fill="FFFFFF"/>
+        </w:rPr>
+        <w:t>Wingpicked</w:t>
+      </w:r>
+      <w:proofErr w:type="spellEnd"/>
+      <w:r>
+        <w:rPr>
+          <w:rFonts w:ascii="Helvetica" w:eastAsia="Times New Roman" w:hAnsi="Helvetica" w:cs="Times New Roman"/>
+          <w:color w:val="333333"/>
+          <w:shd w:val="clear" w:color="auto" w:fill="FFFFFF"/>
+        </w:rPr>
+        <w:t xml:space="preserve">, </w:t>
+      </w:r>
+      <w:proofErr w:type="spellStart"/>
+      <w:r>
+        <w:rPr>
+          <w:rFonts w:ascii="Helvetica" w:eastAsia="Times New Roman" w:hAnsi="Helvetica" w:cs="Times New Roman"/>
+          <w:color w:val="333333"/>
+          <w:shd w:val="clear" w:color="auto" w:fill="FFFFFF"/>
+        </w:rPr>
+        <w:t>BallersBridge</w:t>
+      </w:r>
+      <w:proofErr w:type="spellEnd"/>
+      <w:r>
+        <w:rPr>
+          <w:rFonts w:ascii="Helvetica" w:eastAsia="Times New Roman" w:hAnsi="Helvetica" w:cs="Times New Roman"/>
+          <w:color w:val="333333"/>
+          <w:shd w:val="clear" w:color="auto" w:fill="FFFFFF"/>
+        </w:rPr>
+        <w:t>.</w:t>
       </w:r>
     </w:p>
     <w:p>
@@ -806,6 +1238,720 @@
           <w:color w:val="333333"/>
           <w:lang w:eastAsia="en-US"/>
         </w:rPr>
+        <w:t>BlueCross BlueShield of Arizona</w:t>
+      </w:r>
+      <w:r>
+        <w:rPr>
+          <w:rFonts w:ascii="Helvetica Neue" w:eastAsia="Times New Roman" w:hAnsi="Helvetica Neue" w:cs="Times New Roman"/>
+          <w:b/>
+          <w:bCs/>
+          <w:color w:val="333333"/>
+          <w:lang w:eastAsia="en-US"/>
+        </w:rPr>
+        <w:t xml:space="preserve"> </w:t>
+      </w:r>
+      <w:r>
+        <w:rPr>
+          <w:rFonts w:ascii="Helvetica Neue" w:eastAsia="Times New Roman" w:hAnsi="Helvetica Neue" w:cs="Times New Roman"/>
+          <w:color w:val="333333"/>
+          <w:lang w:eastAsia="en-US"/>
+        </w:rPr>
+        <w:t xml:space="preserve">2012 June- </w:t>
+      </w:r>
+      <w:r>
+        <w:rPr>
+          <w:rFonts w:ascii="Helvetica Neue" w:eastAsia="Times New Roman" w:hAnsi="Helvetica Neue" w:cs="Times New Roman"/>
+          <w:color w:val="333333"/>
+          <w:lang w:eastAsia="en-US"/>
+        </w:rPr>
+        <w:t>2014 September</w:t>
+      </w:r>
+    </w:p>
+    <w:p>
+      <w:pPr>
+        <w:spacing w:after="150"/>
+        <w:rPr>
+          <w:rFonts w:ascii="Helvetica Neue" w:hAnsi="Helvetica Neue" w:cs="Times New Roman"/>
+          <w:color w:val="333333"/>
+          <w:lang w:eastAsia="en-US"/>
+        </w:rPr>
+      </w:pPr>
+      <w:r>
+        <w:rPr>
+          <w:rFonts w:ascii="Helvetica Neue" w:hAnsi="Helvetica Neue" w:cs="Times New Roman"/>
+          <w:color w:val="333333"/>
+          <w:lang w:eastAsia="en-US"/>
+        </w:rPr>
+        <w:lastRenderedPageBreak/>
+        <w:t>Programmer II, Phoenix, AZ</w:t>
+      </w:r>
+    </w:p>
+    <w:p>
+      <w:pPr>
+        <w:pStyle w:val="ListParagraph"/>
+        <w:numPr>
+          <w:ilvl w:val="0"/>
+          <w:numId w:val="3"/>
+        </w:numPr>
+        <w:rPr>
+          <w:rFonts w:eastAsia="Times New Roman" w:cs="Times New Roman"/>
+        </w:rPr>
+      </w:pPr>
+      <w:r>
+        <w:rPr>
+          <w:rFonts w:ascii="Helvetica" w:eastAsia="Times New Roman" w:hAnsi="Helvetica" w:cs="Times New Roman"/>
+          <w:color w:val="333333"/>
+          <w:shd w:val="clear" w:color="auto" w:fill="FFFFFF"/>
+        </w:rPr>
+        <w:t>A</w:t>
+      </w:r>
+      <w:r>
+        <w:rPr>
+          <w:rFonts w:ascii="Helvetica" w:eastAsia="Times New Roman" w:hAnsi="Helvetica" w:cs="Times New Roman"/>
+          <w:color w:val="333333"/>
+          <w:shd w:val="clear" w:color="auto" w:fill="FFFFFF"/>
+        </w:rPr>
+        <w:t xml:space="preserve">pplication development team. </w:t>
+      </w:r>
+    </w:p>
+    <w:p>
+      <w:pPr>
+        <w:pStyle w:val="ListParagraph"/>
+        <w:numPr>
+          <w:ilvl w:val="0"/>
+          <w:numId w:val="3"/>
+        </w:numPr>
+        <w:rPr>
+          <w:rFonts w:eastAsia="Times New Roman" w:cs="Times New Roman"/>
+        </w:rPr>
+      </w:pPr>
+      <w:r>
+        <w:rPr>
+          <w:rFonts w:ascii="Helvetica" w:eastAsia="Times New Roman" w:hAnsi="Helvetica" w:cs="Times New Roman"/>
+          <w:color w:val="333333"/>
+          <w:shd w:val="clear" w:color="auto" w:fill="FFFFFF"/>
+        </w:rPr>
+        <w:t xml:space="preserve">Developed iOS mobile </w:t>
+      </w:r>
+      <w:r>
+        <w:rPr>
+          <w:rFonts w:ascii="Helvetica" w:eastAsia="Times New Roman" w:hAnsi="Helvetica" w:cs="Times New Roman"/>
+          <w:color w:val="333333"/>
+          <w:shd w:val="clear" w:color="auto" w:fill="FFFFFF"/>
+        </w:rPr>
+        <w:t>a</w:t>
+      </w:r>
+      <w:r>
+        <w:rPr>
+          <w:rFonts w:ascii="Helvetica" w:eastAsia="Times New Roman" w:hAnsi="Helvetica" w:cs="Times New Roman"/>
+          <w:color w:val="333333"/>
+          <w:shd w:val="clear" w:color="auto" w:fill="FFFFFF"/>
+        </w:rPr>
+        <w:t xml:space="preserve">pps, including Bill Pay, ID Card, iOS7 redesign, SSO architecture, </w:t>
+      </w:r>
+      <w:r>
+        <w:rPr>
+          <w:rFonts w:ascii="Helvetica" w:eastAsia="Times New Roman" w:hAnsi="Helvetica" w:cs="Times New Roman"/>
+          <w:color w:val="333333"/>
+          <w:shd w:val="clear" w:color="auto" w:fill="FFFFFF"/>
+        </w:rPr>
+        <w:t xml:space="preserve">upgrading from </w:t>
+      </w:r>
+      <w:proofErr w:type="spellStart"/>
+      <w:r>
+        <w:rPr>
+          <w:rFonts w:ascii="Helvetica" w:eastAsia="Times New Roman" w:hAnsi="Helvetica" w:cs="Times New Roman"/>
+          <w:color w:val="333333"/>
+          <w:shd w:val="clear" w:color="auto" w:fill="FFFFFF"/>
+        </w:rPr>
+        <w:t>mrc</w:t>
+      </w:r>
+      <w:proofErr w:type="spellEnd"/>
+      <w:r>
+        <w:rPr>
+          <w:rFonts w:ascii="Helvetica" w:eastAsia="Times New Roman" w:hAnsi="Helvetica" w:cs="Times New Roman"/>
+          <w:color w:val="333333"/>
+          <w:shd w:val="clear" w:color="auto" w:fill="FFFFFF"/>
+        </w:rPr>
+        <w:t xml:space="preserve"> to arc, </w:t>
+      </w:r>
+      <w:r>
+        <w:rPr>
+          <w:rFonts w:ascii="Helvetica" w:eastAsia="Times New Roman" w:hAnsi="Helvetica" w:cs="Times New Roman"/>
+          <w:color w:val="333333"/>
+          <w:shd w:val="clear" w:color="auto" w:fill="FFFFFF"/>
+        </w:rPr>
+        <w:t xml:space="preserve">etc. </w:t>
+      </w:r>
+    </w:p>
+    <w:p>
+      <w:pPr>
+        <w:pStyle w:val="ListParagraph"/>
+        <w:numPr>
+          <w:ilvl w:val="0"/>
+          <w:numId w:val="3"/>
+        </w:numPr>
+        <w:rPr>
+          <w:rFonts w:eastAsia="Times New Roman" w:cs="Times New Roman"/>
+        </w:rPr>
+      </w:pPr>
+      <w:r>
+        <w:rPr>
+          <w:rFonts w:ascii="Helvetica" w:eastAsia="Times New Roman" w:hAnsi="Helvetica" w:cs="Times New Roman"/>
+          <w:color w:val="333333"/>
+          <w:shd w:val="clear" w:color="auto" w:fill="FFFFFF"/>
+        </w:rPr>
+        <w:t xml:space="preserve">Developed </w:t>
+      </w:r>
+      <w:proofErr w:type="spellStart"/>
+      <w:r>
+        <w:rPr>
+          <w:rFonts w:ascii="Helvetica" w:eastAsia="Times New Roman" w:hAnsi="Helvetica" w:cs="Times New Roman"/>
+          <w:color w:val="333333"/>
+          <w:shd w:val="clear" w:color="auto" w:fill="FFFFFF"/>
+        </w:rPr>
+        <w:t>AZBlue's</w:t>
+      </w:r>
+      <w:proofErr w:type="spellEnd"/>
+      <w:r>
+        <w:rPr>
+          <w:rFonts w:ascii="Helvetica" w:eastAsia="Times New Roman" w:hAnsi="Helvetica" w:cs="Times New Roman"/>
+          <w:color w:val="333333"/>
+          <w:shd w:val="clear" w:color="auto" w:fill="FFFFFF"/>
+        </w:rPr>
+        <w:t xml:space="preserve"> web-tier .NET applications.</w:t>
+      </w:r>
+    </w:p>
+    <w:p>
+      <w:pPr>
+        <w:spacing w:before="150" w:after="150"/>
+        <w:outlineLvl w:val="3"/>
+        <w:rPr>
+          <w:rFonts w:ascii="Helvetica Neue" w:eastAsia="Times New Roman" w:hAnsi="Helvetica Neue" w:cs="Times New Roman"/>
+          <w:lang w:eastAsia="en-US"/>
+        </w:rPr>
+      </w:pPr>
+      <w:r>
+        <w:rPr>
+          <w:rFonts w:ascii="Helvetica Neue" w:eastAsia="Times New Roman" w:hAnsi="Helvetica Neue" w:cs="Times New Roman"/>
+          <w:b/>
+          <w:bCs/>
+          <w:color w:val="333333"/>
+          <w:lang w:eastAsia="en-US"/>
+        </w:rPr>
+        <w:t xml:space="preserve"> </w:t>
+      </w:r>
+      <w:r>
+        <w:rPr>
+          <w:rFonts w:ascii="Helvetica Neue" w:eastAsia="Times New Roman" w:hAnsi="Helvetica Neue" w:cs="Times New Roman"/>
+          <w:b/>
+          <w:bCs/>
+          <w:color w:val="333333"/>
+          <w:lang w:eastAsia="en-US"/>
+        </w:rPr>
+        <w:t>ADTRAN</w:t>
+      </w:r>
+      <w:r>
+        <w:rPr>
+          <w:rFonts w:ascii="Helvetica Neue" w:eastAsia="Times New Roman" w:hAnsi="Helvetica Neue" w:cs="Times New Roman"/>
+          <w:b/>
+          <w:bCs/>
+          <w:color w:val="333333"/>
+          <w:lang w:eastAsia="en-US"/>
+        </w:rPr>
+        <w:t xml:space="preserve"> </w:t>
+      </w:r>
+      <w:r>
+        <w:rPr>
+          <w:rFonts w:ascii="Helvetica Neue" w:eastAsia="Times New Roman" w:hAnsi="Helvetica Neue" w:cs="Times New Roman"/>
+          <w:color w:val="333333"/>
+          <w:lang w:eastAsia="en-US"/>
+        </w:rPr>
+        <w:t>2011 June- 2011 August</w:t>
+      </w:r>
+    </w:p>
+    <w:p>
+      <w:pPr>
+        <w:spacing w:after="150"/>
+        <w:rPr>
+          <w:rFonts w:ascii="Helvetica Neue" w:hAnsi="Helvetica Neue" w:cs="Times New Roman"/>
+          <w:color w:val="333333"/>
+          <w:lang w:eastAsia="en-US"/>
+        </w:rPr>
+      </w:pPr>
+      <w:r>
+        <w:rPr>
+          <w:rFonts w:ascii="Helvetica Neue" w:hAnsi="Helvetica Neue" w:cs="Times New Roman"/>
+          <w:color w:val="333333"/>
+          <w:lang w:eastAsia="en-US"/>
+        </w:rPr>
+        <w:t>Intern, Phoenix, AZ</w:t>
+      </w:r>
+    </w:p>
+    <w:p>
+      <w:pPr>
+        <w:pStyle w:val="ListParagraph"/>
+        <w:numPr>
+          <w:ilvl w:val="0"/>
+          <w:numId w:val="4"/>
+        </w:numPr>
+        <w:spacing w:after="150"/>
+        <w:rPr>
+          <w:rFonts w:ascii="Helvetica Neue" w:hAnsi="Helvetica Neue" w:cs="Times New Roman"/>
+          <w:color w:val="333333"/>
+          <w:lang w:eastAsia="en-US"/>
+        </w:rPr>
+      </w:pPr>
+      <w:r>
+        <w:rPr>
+          <w:rFonts w:ascii="Helvetica Neue" w:hAnsi="Helvetica Neue" w:cs="Times New Roman"/>
+          <w:color w:val="333333"/>
+          <w:lang w:eastAsia="en-US"/>
+        </w:rPr>
+        <w:t xml:space="preserve">Assembled and tested numerous telecommunication devices such as optical filters, optical amplifiers, DWDM and CWDM </w:t>
+      </w:r>
+      <w:proofErr w:type="spellStart"/>
+      <w:r>
+        <w:rPr>
+          <w:rFonts w:ascii="Helvetica Neue" w:hAnsi="Helvetica Neue" w:cs="Times New Roman"/>
+          <w:color w:val="333333"/>
+          <w:lang w:eastAsia="en-US"/>
+        </w:rPr>
+        <w:t>muxes</w:t>
+      </w:r>
+      <w:proofErr w:type="spellEnd"/>
+      <w:r>
+        <w:rPr>
+          <w:rFonts w:ascii="Helvetica Neue" w:hAnsi="Helvetica Neue" w:cs="Times New Roman"/>
+          <w:color w:val="333333"/>
+          <w:lang w:eastAsia="en-US"/>
+        </w:rPr>
+        <w:t>/</w:t>
+      </w:r>
+      <w:proofErr w:type="spellStart"/>
+      <w:r>
+        <w:rPr>
+          <w:rFonts w:ascii="Helvetica Neue" w:hAnsi="Helvetica Neue" w:cs="Times New Roman"/>
+          <w:color w:val="333333"/>
+          <w:lang w:eastAsia="en-US"/>
+        </w:rPr>
+        <w:t>demuxes</w:t>
+      </w:r>
+      <w:proofErr w:type="spellEnd"/>
+      <w:r>
+        <w:rPr>
+          <w:rFonts w:ascii="Helvetica Neue" w:hAnsi="Helvetica Neue" w:cs="Times New Roman"/>
+          <w:color w:val="333333"/>
+          <w:lang w:eastAsia="en-US"/>
+        </w:rPr>
+        <w:t xml:space="preserve">, Ethernet optical switches (ETOS), </w:t>
+      </w:r>
+      <w:proofErr w:type="spellStart"/>
+      <w:proofErr w:type="gramStart"/>
+      <w:r>
+        <w:rPr>
+          <w:rFonts w:ascii="Helvetica Neue" w:hAnsi="Helvetica Neue" w:cs="Times New Roman"/>
+          <w:color w:val="333333"/>
+          <w:lang w:eastAsia="en-US"/>
+        </w:rPr>
+        <w:t>sonnetoptical</w:t>
+      </w:r>
+      <w:proofErr w:type="spellEnd"/>
+      <w:proofErr w:type="gramEnd"/>
+      <w:r>
+        <w:rPr>
+          <w:rFonts w:ascii="Helvetica Neue" w:hAnsi="Helvetica Neue" w:cs="Times New Roman"/>
+          <w:color w:val="333333"/>
+          <w:lang w:eastAsia="en-US"/>
+        </w:rPr>
+        <w:t xml:space="preserve"> switches (STOS). </w:t>
+      </w:r>
+    </w:p>
+    <w:p>
+      <w:pPr>
+        <w:pStyle w:val="ListParagraph"/>
+        <w:numPr>
+          <w:ilvl w:val="0"/>
+          <w:numId w:val="4"/>
+        </w:numPr>
+        <w:spacing w:after="150"/>
+        <w:rPr>
+          <w:rFonts w:ascii="Helvetica Neue" w:hAnsi="Helvetica Neue" w:cs="Times New Roman"/>
+          <w:color w:val="333333"/>
+          <w:lang w:eastAsia="en-US"/>
+        </w:rPr>
+      </w:pPr>
+      <w:r>
+        <w:rPr>
+          <w:rFonts w:ascii="Helvetica Neue" w:hAnsi="Helvetica Neue" w:cs="Times New Roman"/>
+          <w:color w:val="333333"/>
+          <w:lang w:eastAsia="en-US"/>
+        </w:rPr>
+        <w:t xml:space="preserve">Created java software that reads raw Hex data from SFPs and parses it into readable data. </w:t>
+      </w:r>
+    </w:p>
+    <w:p>
+      <w:pPr>
+        <w:pStyle w:val="ListParagraph"/>
+        <w:numPr>
+          <w:ilvl w:val="0"/>
+          <w:numId w:val="4"/>
+        </w:numPr>
+        <w:spacing w:after="150"/>
+        <w:rPr>
+          <w:rFonts w:ascii="Helvetica Neue" w:hAnsi="Helvetica Neue" w:cs="Times New Roman"/>
+          <w:color w:val="333333"/>
+          <w:lang w:eastAsia="en-US"/>
+        </w:rPr>
+      </w:pPr>
+      <w:r>
+        <w:rPr>
+          <w:rFonts w:ascii="Helvetica Neue" w:hAnsi="Helvetica Neue" w:cs="Times New Roman"/>
+          <w:color w:val="333333"/>
+          <w:lang w:eastAsia="en-US"/>
+        </w:rPr>
+        <w:t xml:space="preserve">Created clock dividers in VHDL. </w:t>
+      </w:r>
+    </w:p>
+    <w:p>
+      <w:pPr>
+        <w:pStyle w:val="ListParagraph"/>
+        <w:numPr>
+          <w:ilvl w:val="0"/>
+          <w:numId w:val="4"/>
+        </w:numPr>
+        <w:spacing w:after="150"/>
+        <w:rPr>
+          <w:rFonts w:ascii="Helvetica Neue" w:hAnsi="Helvetica Neue" w:cs="Times New Roman"/>
+          <w:color w:val="333333"/>
+          <w:lang w:eastAsia="en-US"/>
+        </w:rPr>
+      </w:pPr>
+      <w:r>
+        <w:rPr>
+          <w:rFonts w:ascii="Helvetica Neue" w:hAnsi="Helvetica Neue" w:cs="Times New Roman"/>
+          <w:color w:val="333333"/>
+          <w:lang w:eastAsia="en-US"/>
+        </w:rPr>
+        <w:t>Programmed EEPROMs.</w:t>
+      </w:r>
+    </w:p>
+    <w:p>
+      <w:pPr>
+        <w:pStyle w:val="ListParagraph"/>
+        <w:numPr>
+          <w:ilvl w:val="0"/>
+          <w:numId w:val="4"/>
+        </w:numPr>
+        <w:spacing w:after="150"/>
+        <w:rPr>
+          <w:rFonts w:ascii="Helvetica Neue" w:hAnsi="Helvetica Neue" w:cs="Times New Roman"/>
+          <w:color w:val="333333"/>
+          <w:lang w:eastAsia="en-US"/>
+        </w:rPr>
+      </w:pPr>
+      <w:r>
+        <w:rPr>
+          <w:rFonts w:ascii="Helvetica Neue" w:hAnsi="Helvetica Neue" w:cs="Times New Roman"/>
+          <w:color w:val="333333"/>
+          <w:lang w:eastAsia="en-US"/>
+        </w:rPr>
+        <w:t>Soldered/Surface mounted various components on PCBs.</w:t>
+      </w:r>
+    </w:p>
+    <w:p>
+      <w:pPr>
+        <w:spacing w:before="150" w:after="150"/>
+        <w:outlineLvl w:val="3"/>
+        <w:rPr>
+          <w:rFonts w:ascii="Helvetica Neue" w:eastAsia="Times New Roman" w:hAnsi="Helvetica Neue" w:cs="Times New Roman"/>
+          <w:lang w:eastAsia="en-US"/>
+        </w:rPr>
+      </w:pPr>
+      <w:r>
+        <w:rPr>
+          <w:rFonts w:ascii="Helvetica Neue" w:eastAsia="Times New Roman" w:hAnsi="Helvetica Neue" w:cs="Times New Roman"/>
+          <w:b/>
+          <w:bCs/>
+          <w:color w:val="333333"/>
+          <w:lang w:eastAsia="en-US"/>
+        </w:rPr>
+        <w:t>IBM</w:t>
+      </w:r>
+      <w:r>
+        <w:rPr>
+          <w:rFonts w:ascii="Helvetica Neue" w:eastAsia="Times New Roman" w:hAnsi="Helvetica Neue" w:cs="Times New Roman"/>
+          <w:b/>
+          <w:bCs/>
+          <w:color w:val="333333"/>
+          <w:lang w:eastAsia="en-US"/>
+        </w:rPr>
+        <w:t xml:space="preserve"> </w:t>
+      </w:r>
+      <w:r>
+        <w:rPr>
+          <w:rFonts w:ascii="Helvetica Neue" w:eastAsia="Times New Roman" w:hAnsi="Helvetica Neue" w:cs="Times New Roman"/>
+          <w:color w:val="333333"/>
+          <w:lang w:eastAsia="en-US"/>
+        </w:rPr>
+        <w:t>2010 June- 2010 December</w:t>
+      </w:r>
+    </w:p>
+    <w:p>
+      <w:pPr>
+        <w:spacing w:after="150"/>
+        <w:rPr>
+          <w:rFonts w:ascii="Helvetica Neue" w:hAnsi="Helvetica Neue" w:cs="Times New Roman"/>
+          <w:color w:val="333333"/>
+          <w:lang w:eastAsia="en-US"/>
+        </w:rPr>
+      </w:pPr>
+      <w:r>
+        <w:rPr>
+          <w:rFonts w:ascii="Helvetica Neue" w:hAnsi="Helvetica Neue" w:cs="Times New Roman"/>
+          <w:color w:val="333333"/>
+          <w:lang w:eastAsia="en-US"/>
+        </w:rPr>
+        <w:t>Hardware Technician Co-op, Tucson, AZ</w:t>
+      </w:r>
+    </w:p>
+    <w:p>
+      <w:pPr>
+        <w:pStyle w:val="ListParagraph"/>
+        <w:numPr>
+          <w:ilvl w:val="0"/>
+          <w:numId w:val="5"/>
+        </w:numPr>
+        <w:spacing w:after="150"/>
+        <w:rPr>
+          <w:rFonts w:ascii="Helvetica Neue" w:hAnsi="Helvetica Neue" w:cs="Times New Roman"/>
+          <w:color w:val="333333"/>
+          <w:lang w:eastAsia="en-US"/>
+        </w:rPr>
+      </w:pPr>
+      <w:r>
+        <w:rPr>
+          <w:rFonts w:ascii="Helvetica Neue" w:hAnsi="Helvetica Neue" w:cs="Times New Roman"/>
+          <w:color w:val="333333"/>
+          <w:lang w:eastAsia="en-US"/>
+        </w:rPr>
+        <w:t xml:space="preserve">Maintained the servers for the global Tivoli Productivity Center for Replication (TPCR) team. </w:t>
+      </w:r>
+    </w:p>
+    <w:p>
+      <w:pPr>
+        <w:pStyle w:val="ListParagraph"/>
+        <w:numPr>
+          <w:ilvl w:val="0"/>
+          <w:numId w:val="5"/>
+        </w:numPr>
+        <w:spacing w:after="150"/>
+        <w:rPr>
+          <w:rFonts w:ascii="Helvetica Neue" w:hAnsi="Helvetica Neue" w:cs="Times New Roman"/>
+          <w:color w:val="333333"/>
+          <w:lang w:eastAsia="en-US"/>
+        </w:rPr>
+      </w:pPr>
+      <w:r>
+        <w:rPr>
+          <w:rFonts w:ascii="Helvetica Neue" w:hAnsi="Helvetica Neue" w:cs="Times New Roman"/>
+          <w:color w:val="333333"/>
+          <w:lang w:eastAsia="en-US"/>
+        </w:rPr>
+        <w:t>Fixed various types of hosts, servers, storage, and other machines as well as installing hardware and software</w:t>
+      </w:r>
+    </w:p>
+    <w:p>
+      <w:pPr>
+        <w:spacing w:before="150" w:after="150"/>
+        <w:outlineLvl w:val="3"/>
+        <w:rPr>
+          <w:rFonts w:ascii="Helvetica Neue" w:eastAsia="Times New Roman" w:hAnsi="Helvetica Neue" w:cs="Times New Roman"/>
+          <w:lang w:eastAsia="en-US"/>
+        </w:rPr>
+      </w:pPr>
+      <w:r>
+        <w:rPr>
+          <w:rFonts w:ascii="Helvetica Neue" w:eastAsia="Times New Roman" w:hAnsi="Helvetica Neue" w:cs="Times New Roman"/>
+          <w:b/>
+          <w:bCs/>
+          <w:color w:val="333333"/>
+          <w:lang w:eastAsia="en-US"/>
+        </w:rPr>
+        <w:t>University of Arizona</w:t>
+      </w:r>
+      <w:r>
+        <w:rPr>
+          <w:rFonts w:ascii="Helvetica Neue" w:eastAsia="Times New Roman" w:hAnsi="Helvetica Neue" w:cs="Times New Roman"/>
+          <w:b/>
+          <w:bCs/>
+          <w:color w:val="333333"/>
+          <w:lang w:eastAsia="en-US"/>
+        </w:rPr>
+        <w:t xml:space="preserve"> </w:t>
+      </w:r>
+      <w:r>
+        <w:rPr>
+          <w:rFonts w:ascii="Helvetica Neue" w:eastAsia="Times New Roman" w:hAnsi="Helvetica Neue" w:cs="Times New Roman"/>
+          <w:color w:val="333333"/>
+          <w:lang w:eastAsia="en-US"/>
+        </w:rPr>
+        <w:t>Spring 2011</w:t>
+      </w:r>
+    </w:p>
+    <w:p>
+      <w:pPr>
+        <w:spacing w:after="150"/>
+        <w:rPr>
+          <w:rFonts w:ascii="Helvetica Neue" w:hAnsi="Helvetica Neue" w:cs="Times New Roman"/>
+          <w:color w:val="333333"/>
+          <w:lang w:eastAsia="en-US"/>
+        </w:rPr>
+      </w:pPr>
+      <w:r>
+        <w:rPr>
+          <w:rFonts w:ascii="Helvetica Neue" w:hAnsi="Helvetica Neue" w:cs="Times New Roman"/>
+          <w:color w:val="333333"/>
+          <w:lang w:eastAsia="en-US"/>
+        </w:rPr>
+        <w:t xml:space="preserve">Circuits Lab </w:t>
+      </w:r>
+      <w:r>
+        <w:rPr>
+          <w:rFonts w:ascii="Helvetica Neue" w:hAnsi="Helvetica Neue" w:cs="Times New Roman"/>
+          <w:color w:val="333333"/>
+          <w:lang w:eastAsia="en-US"/>
+        </w:rPr>
+        <w:t xml:space="preserve">Teaching </w:t>
+      </w:r>
+      <w:r>
+        <w:rPr>
+          <w:rFonts w:ascii="Helvetica Neue" w:hAnsi="Helvetica Neue" w:cs="Times New Roman"/>
+          <w:color w:val="333333"/>
+          <w:lang w:eastAsia="en-US"/>
+        </w:rPr>
+        <w:t>Assistant, Tucson, AZ</w:t>
+      </w:r>
+    </w:p>
+    <w:p>
+      <w:pPr>
+        <w:pStyle w:val="ListParagraph"/>
+        <w:numPr>
+          <w:ilvl w:val="0"/>
+          <w:numId w:val="6"/>
+        </w:numPr>
+        <w:spacing w:after="150"/>
+        <w:rPr>
+          <w:rFonts w:ascii="Helvetica Neue" w:hAnsi="Helvetica Neue" w:cs="Times New Roman"/>
+          <w:color w:val="333333"/>
+          <w:lang w:eastAsia="en-US"/>
+        </w:rPr>
+      </w:pPr>
+      <w:r>
+        <w:rPr>
+          <w:rFonts w:ascii="Helvetica Neue" w:hAnsi="Helvetica Neue" w:cs="Times New Roman"/>
+          <w:color w:val="333333"/>
+          <w:lang w:eastAsia="en-US"/>
+        </w:rPr>
+        <w:t>Provided assistance to students during electronic circuits lab.</w:t>
+      </w:r>
+    </w:p>
+    <w:p>
+      <w:pPr>
+        <w:spacing w:before="150" w:after="150"/>
+        <w:outlineLvl w:val="3"/>
+        <w:rPr>
+          <w:rFonts w:ascii="Helvetica Neue" w:eastAsia="Times New Roman" w:hAnsi="Helvetica Neue" w:cs="Times New Roman"/>
+          <w:lang w:eastAsia="en-US"/>
+        </w:rPr>
+      </w:pPr>
+      <w:r>
+        <w:rPr>
+          <w:rFonts w:ascii="Helvetica Neue" w:eastAsia="Times New Roman" w:hAnsi="Helvetica Neue" w:cs="Times New Roman"/>
+          <w:b/>
+          <w:bCs/>
+          <w:color w:val="333333"/>
+          <w:lang w:eastAsia="en-US"/>
+        </w:rPr>
+        <w:t>Pro Audio Entertainment</w:t>
+      </w:r>
+      <w:r>
+        <w:rPr>
+          <w:rFonts w:ascii="Helvetica Neue" w:eastAsia="Times New Roman" w:hAnsi="Helvetica Neue" w:cs="Times New Roman"/>
+          <w:b/>
+          <w:bCs/>
+          <w:color w:val="333333"/>
+          <w:lang w:eastAsia="en-US"/>
+        </w:rPr>
+        <w:t xml:space="preserve"> </w:t>
+      </w:r>
+      <w:r>
+        <w:rPr>
+          <w:rFonts w:ascii="Helvetica Neue" w:eastAsia="Times New Roman" w:hAnsi="Helvetica Neue" w:cs="Times New Roman"/>
+          <w:color w:val="333333"/>
+          <w:lang w:eastAsia="en-US"/>
+        </w:rPr>
+        <w:t>2004-Present</w:t>
+      </w:r>
+    </w:p>
+    <w:p>
+      <w:pPr>
+        <w:spacing w:after="150"/>
+        <w:rPr>
+          <w:rFonts w:ascii="Helvetica Neue" w:hAnsi="Helvetica Neue" w:cs="Times New Roman"/>
+          <w:color w:val="333333"/>
+          <w:lang w:eastAsia="en-US"/>
+        </w:rPr>
+      </w:pPr>
+      <w:r>
+        <w:rPr>
+          <w:rFonts w:ascii="Helvetica Neue" w:hAnsi="Helvetica Neue" w:cs="Times New Roman"/>
+          <w:color w:val="333333"/>
+          <w:lang w:eastAsia="en-US"/>
+        </w:rPr>
+        <w:t>Founder and DJ, Phoenix, AZ</w:t>
+      </w:r>
+    </w:p>
+    <w:p>
+      <w:pPr>
+        <w:pStyle w:val="ListParagraph"/>
+        <w:numPr>
+          <w:ilvl w:val="0"/>
+          <w:numId w:val="6"/>
+        </w:numPr>
+        <w:spacing w:after="150"/>
+        <w:rPr>
+          <w:rFonts w:ascii="Helvetica Neue" w:hAnsi="Helvetica Neue" w:cs="Times New Roman"/>
+          <w:color w:val="333333"/>
+          <w:lang w:eastAsia="en-US"/>
+        </w:rPr>
+      </w:pPr>
+      <w:r>
+        <w:rPr>
+          <w:rFonts w:ascii="Helvetica Neue" w:hAnsi="Helvetica Neue" w:cs="Times New Roman"/>
+          <w:color w:val="333333"/>
+          <w:lang w:eastAsia="en-US"/>
+        </w:rPr>
+        <w:t>Managed work associates and maintained customer relations</w:t>
+      </w:r>
+    </w:p>
+    <w:p>
+      <w:pPr>
+        <w:spacing w:before="150" w:after="150"/>
+        <w:outlineLvl w:val="3"/>
+        <w:rPr>
+          <w:rFonts w:ascii="Helvetica Neue" w:eastAsia="Times New Roman" w:hAnsi="Helvetica Neue" w:cs="Times New Roman"/>
+          <w:lang w:eastAsia="en-US"/>
+        </w:rPr>
+      </w:pPr>
+      <w:r>
+        <w:rPr>
+          <w:rFonts w:ascii="Helvetica Neue" w:eastAsia="Times New Roman" w:hAnsi="Helvetica Neue" w:cs="Times New Roman"/>
+          <w:b/>
+          <w:bCs/>
+          <w:color w:val="333333"/>
+          <w:lang w:eastAsia="en-US"/>
+        </w:rPr>
         <w:t>Engineering Student Council</w:t>
       </w:r>
       <w:r>
@@ -847,6 +1993,11 @@
     </w:p>
     <w:p>
       <w:pPr>
+        <w:pStyle w:val="ListParagraph"/>
+        <w:numPr>
+          <w:ilvl w:val="0"/>
+          <w:numId w:val="6"/>
+        </w:numPr>
         <w:spacing w:after="150"/>
         <w:rPr>
           <w:rFonts w:ascii="Helvetica Neue" w:hAnsi="Helvetica Neue" w:cs="Times New Roman"/>
@@ -889,7 +2040,7 @@
           <w:szCs w:val="32"/>
           <w:lang w:eastAsia="en-US"/>
         </w:rPr>
-        <w:t>Personal Projects</w:t>
+        <w:t>Projects</w:t>
       </w:r>
     </w:p>
     <w:p>
@@ -905,6 +2056,340 @@
           <w:lang w:eastAsia="en-US"/>
         </w:rPr>
       </w:pPr>
+      <w:proofErr w:type="spellStart"/>
+      <w:r>
+        <w:rPr>
+          <w:rFonts w:ascii="Helvetica Neue" w:eastAsia="Times New Roman" w:hAnsi="Helvetica Neue" w:cs="Times New Roman"/>
+          <w:b/>
+          <w:bCs/>
+          <w:color w:val="333333"/>
+          <w:lang w:eastAsia="en-US"/>
+        </w:rPr>
+        <w:t>BuildKeeper</w:t>
+      </w:r>
+      <w:proofErr w:type="spellEnd"/>
+    </w:p>
+    <w:p>
+      <w:pPr>
+        <w:spacing w:before="150" w:after="150"/>
+        <w:outlineLvl w:val="0"/>
+        <w:rPr>
+          <w:rFonts w:ascii="Helvetica Neue" w:hAnsi="Helvetica Neue" w:cs="Times New Roman"/>
+          <w:color w:val="333333"/>
+          <w:lang w:eastAsia="en-US"/>
+        </w:rPr>
+      </w:pPr>
+      <w:r>
+        <w:rPr>
+          <w:rFonts w:ascii="Helvetica Neue" w:hAnsi="Helvetica Neue" w:cs="Times New Roman"/>
+          <w:color w:val="333333"/>
+          <w:lang w:eastAsia="en-US"/>
+        </w:rPr>
+        <w:t xml:space="preserve">This application is a time tracking and job-costing app for contractors.  Developed the app from the ground up. Worked closely with the CEO of this company to design the required API’s for this. </w:t>
+      </w:r>
+      <w:r>
+        <w:rPr>
+          <w:rFonts w:ascii="Helvetica Neue" w:hAnsi="Helvetica Neue" w:cs="Times New Roman"/>
+          <w:color w:val="333333"/>
+          <w:lang w:eastAsia="en-US"/>
+        </w:rPr>
+        <w:t>https://itunes.apple.com/us/app/buildkeeper-time-tracking/id963445368</w:t>
+      </w:r>
+      <w:proofErr w:type="gramStart"/>
+      <w:r>
+        <w:rPr>
+          <w:rFonts w:ascii="Helvetica Neue" w:hAnsi="Helvetica Neue" w:cs="Times New Roman"/>
+          <w:color w:val="333333"/>
+          <w:lang w:eastAsia="en-US"/>
+        </w:rPr>
+        <w:t>?mt</w:t>
+      </w:r>
+      <w:proofErr w:type="gramEnd"/>
+      <w:r>
+        <w:rPr>
+          <w:rFonts w:ascii="Helvetica Neue" w:hAnsi="Helvetica Neue" w:cs="Times New Roman"/>
+          <w:color w:val="333333"/>
+          <w:lang w:eastAsia="en-US"/>
+        </w:rPr>
+        <w:t>=8</w:t>
+      </w:r>
+    </w:p>
+    <w:p>
+      <w:pPr>
+        <w:spacing w:before="150" w:after="150"/>
+        <w:jc w:val="center"/>
+        <w:outlineLvl w:val="2"/>
+        <w:rPr>
+          <w:rFonts w:ascii="Helvetica Neue" w:eastAsia="Times New Roman" w:hAnsi="Helvetica Neue" w:cs="Times New Roman"/>
+          <w:b/>
+          <w:bCs/>
+          <w:color w:val="333333"/>
+          <w:lang w:eastAsia="en-US"/>
+        </w:rPr>
+      </w:pPr>
+      <w:proofErr w:type="spellStart"/>
+      <w:r>
+        <w:rPr>
+          <w:rFonts w:ascii="Helvetica Neue" w:eastAsia="Times New Roman" w:hAnsi="Helvetica Neue" w:cs="Times New Roman"/>
+          <w:b/>
+          <w:bCs/>
+          <w:color w:val="333333"/>
+          <w:lang w:eastAsia="en-US"/>
+        </w:rPr>
+        <w:lastRenderedPageBreak/>
+        <w:t>Stylpic</w:t>
+      </w:r>
+      <w:proofErr w:type="spellEnd"/>
+    </w:p>
+    <w:p>
+      <w:pPr>
+        <w:spacing w:before="150" w:after="150"/>
+        <w:outlineLvl w:val="0"/>
+        <w:rPr>
+          <w:rFonts w:ascii="Helvetica Neue" w:hAnsi="Helvetica Neue" w:cs="Times New Roman"/>
+          <w:color w:val="333333"/>
+          <w:lang w:eastAsia="en-US"/>
+        </w:rPr>
+      </w:pPr>
+      <w:r>
+        <w:rPr>
+          <w:rFonts w:ascii="Helvetica Neue" w:hAnsi="Helvetica Neue" w:cs="Times New Roman"/>
+          <w:color w:val="333333"/>
+          <w:lang w:eastAsia="en-US"/>
+        </w:rPr>
+        <w:t xml:space="preserve">This </w:t>
+      </w:r>
+      <w:r>
+        <w:rPr>
+          <w:rFonts w:ascii="Helvetica Neue" w:hAnsi="Helvetica Neue" w:cs="Times New Roman"/>
+          <w:color w:val="333333"/>
+          <w:lang w:eastAsia="en-US"/>
+        </w:rPr>
+        <w:t xml:space="preserve">iOS </w:t>
+      </w:r>
+      <w:r>
+        <w:rPr>
+          <w:rFonts w:ascii="Helvetica Neue" w:hAnsi="Helvetica Neue" w:cs="Times New Roman"/>
+          <w:color w:val="333333"/>
+          <w:lang w:eastAsia="en-US"/>
+        </w:rPr>
+        <w:t xml:space="preserve">application allows users to post two pictures of themselves in two different outfits and </w:t>
+      </w:r>
+      <w:proofErr w:type="spellStart"/>
+      <w:r>
+        <w:rPr>
+          <w:rFonts w:ascii="Helvetica Neue" w:hAnsi="Helvetica Neue" w:cs="Times New Roman"/>
+          <w:color w:val="333333"/>
+          <w:lang w:eastAsia="en-US"/>
+        </w:rPr>
+        <w:t>crowdsources</w:t>
+      </w:r>
+      <w:proofErr w:type="spellEnd"/>
+      <w:r>
+        <w:rPr>
+          <w:rFonts w:ascii="Helvetica Neue" w:hAnsi="Helvetica Neue" w:cs="Times New Roman"/>
+          <w:color w:val="333333"/>
+          <w:lang w:eastAsia="en-US"/>
+        </w:rPr>
+        <w:t xml:space="preserve"> votes to determine which outfit is better.  The feature base is very similar to that of </w:t>
+      </w:r>
+      <w:proofErr w:type="spellStart"/>
+      <w:r>
+        <w:rPr>
+          <w:rFonts w:ascii="Helvetica Neue" w:hAnsi="Helvetica Neue" w:cs="Times New Roman"/>
+          <w:color w:val="333333"/>
+          <w:lang w:eastAsia="en-US"/>
+        </w:rPr>
+        <w:t>Instagram</w:t>
+      </w:r>
+      <w:proofErr w:type="spellEnd"/>
+      <w:r>
+        <w:rPr>
+          <w:rFonts w:ascii="Helvetica Neue" w:hAnsi="Helvetica Neue" w:cs="Times New Roman"/>
+          <w:color w:val="333333"/>
+          <w:lang w:eastAsia="en-US"/>
+        </w:rPr>
+        <w:t xml:space="preserve">. The backend was built out with Parse and Cloud Code. </w:t>
+      </w:r>
+    </w:p>
+    <w:p>
+      <w:pPr>
+        <w:spacing w:before="150" w:after="150"/>
+        <w:jc w:val="center"/>
+        <w:outlineLvl w:val="2"/>
+        <w:rPr>
+          <w:rFonts w:ascii="Helvetica Neue" w:eastAsia="Times New Roman" w:hAnsi="Helvetica Neue" w:cs="Times New Roman"/>
+          <w:b/>
+          <w:bCs/>
+          <w:color w:val="333333"/>
+          <w:lang w:eastAsia="en-US"/>
+        </w:rPr>
+      </w:pPr>
+      <w:r>
+        <w:rPr>
+          <w:rFonts w:ascii="Helvetica Neue" w:eastAsia="Times New Roman" w:hAnsi="Helvetica Neue" w:cs="Times New Roman"/>
+          <w:b/>
+          <w:bCs/>
+          <w:color w:val="333333"/>
+          <w:lang w:eastAsia="en-US"/>
+        </w:rPr>
+        <w:t>Ballers Bridge</w:t>
+      </w:r>
+    </w:p>
+    <w:p>
+      <w:pPr>
+        <w:spacing w:before="150" w:after="150"/>
+        <w:outlineLvl w:val="0"/>
+        <w:rPr>
+          <w:rFonts w:ascii="Helvetica Neue" w:hAnsi="Helvetica Neue" w:cs="Times New Roman"/>
+          <w:color w:val="333333"/>
+          <w:lang w:eastAsia="en-US"/>
+        </w:rPr>
+      </w:pPr>
+      <w:r>
+        <w:rPr>
+          <w:rFonts w:ascii="Helvetica Neue" w:hAnsi="Helvetica Neue" w:cs="Times New Roman"/>
+          <w:color w:val="333333"/>
+          <w:lang w:eastAsia="en-US"/>
+        </w:rPr>
+        <w:t xml:space="preserve">This </w:t>
+      </w:r>
+      <w:r>
+        <w:rPr>
+          <w:rFonts w:ascii="Helvetica Neue" w:hAnsi="Helvetica Neue" w:cs="Times New Roman"/>
+          <w:color w:val="333333"/>
+          <w:lang w:eastAsia="en-US"/>
+        </w:rPr>
+        <w:t xml:space="preserve">iOS </w:t>
+      </w:r>
+      <w:r>
+        <w:rPr>
+          <w:rFonts w:ascii="Helvetica Neue" w:hAnsi="Helvetica Neue" w:cs="Times New Roman"/>
+          <w:color w:val="333333"/>
+          <w:lang w:eastAsia="en-US"/>
+        </w:rPr>
+        <w:t>application allows athletes to create a digital player card in which they can store all their digital media including pictures, videos, and badges rel</w:t>
+      </w:r>
+      <w:r>
+        <w:rPr>
+          <w:rFonts w:ascii="Helvetica Neue" w:hAnsi="Helvetica Neue" w:cs="Times New Roman"/>
+          <w:color w:val="333333"/>
+          <w:lang w:eastAsia="en-US"/>
+        </w:rPr>
+        <w:t xml:space="preserve">ated to their athletic career. </w:t>
+      </w:r>
+      <w:r>
+        <w:rPr>
+          <w:rFonts w:ascii="Helvetica Neue" w:hAnsi="Helvetica Neue" w:cs="Times New Roman"/>
+          <w:color w:val="333333"/>
+          <w:lang w:eastAsia="en-US"/>
+        </w:rPr>
+        <w:t xml:space="preserve"> </w:t>
+      </w:r>
+      <w:r>
+        <w:rPr>
+          <w:rFonts w:ascii="Helvetica Neue" w:hAnsi="Helvetica Neue" w:cs="Times New Roman"/>
+          <w:color w:val="333333"/>
+          <w:lang w:eastAsia="en-US"/>
+        </w:rPr>
+        <w:t xml:space="preserve">New features are being added to this app on a monthly basis.  </w:t>
+      </w:r>
+      <w:r>
+        <w:rPr>
+          <w:rFonts w:ascii="Helvetica Neue" w:hAnsi="Helvetica Neue" w:cs="Times New Roman"/>
+          <w:color w:val="333333"/>
+          <w:lang w:eastAsia="en-US"/>
+        </w:rPr>
+        <w:t xml:space="preserve">Designed </w:t>
+      </w:r>
+      <w:r>
+        <w:rPr>
+          <w:rFonts w:ascii="Helvetica Neue" w:hAnsi="Helvetica Neue" w:cs="Times New Roman"/>
+          <w:color w:val="333333"/>
+          <w:lang w:eastAsia="en-US"/>
+        </w:rPr>
+        <w:t xml:space="preserve">the rails </w:t>
+      </w:r>
+      <w:r>
+        <w:rPr>
+          <w:rFonts w:ascii="Helvetica Neue" w:hAnsi="Helvetica Neue" w:cs="Times New Roman"/>
+          <w:color w:val="333333"/>
+          <w:lang w:eastAsia="en-US"/>
+        </w:rPr>
+        <w:t>API, integrated with AWS S3</w:t>
+      </w:r>
+      <w:r>
+        <w:rPr>
+          <w:rFonts w:ascii="Helvetica Neue" w:hAnsi="Helvetica Neue" w:cs="Times New Roman"/>
+          <w:color w:val="333333"/>
+          <w:lang w:eastAsia="en-US"/>
+        </w:rPr>
+        <w:t>, and wrote the code base nearly from the ground up</w:t>
+      </w:r>
+      <w:r>
+        <w:rPr>
+          <w:rFonts w:ascii="Helvetica Neue" w:hAnsi="Helvetica Neue" w:cs="Times New Roman"/>
+          <w:color w:val="333333"/>
+          <w:lang w:eastAsia="en-US"/>
+        </w:rPr>
+        <w:t>.</w:t>
+      </w:r>
+    </w:p>
+    <w:p>
+      <w:pPr>
+        <w:spacing w:before="150" w:after="150"/>
+        <w:outlineLvl w:val="0"/>
+        <w:rPr>
+          <w:rFonts w:ascii="Helvetica Neue" w:eastAsia="Times New Roman" w:hAnsi="Helvetica Neue" w:cs="Times New Roman"/>
+          <w:b/>
+          <w:bCs/>
+          <w:color w:val="333333"/>
+          <w:kern w:val="36"/>
+          <w:sz w:val="32"/>
+          <w:szCs w:val="32"/>
+          <w:lang w:eastAsia="en-US"/>
+        </w:rPr>
+      </w:pPr>
+      <w:r>
+        <w:rPr>
+          <w:rFonts w:ascii="Helvetica Neue" w:hAnsi="Helvetica Neue" w:cs="Times New Roman"/>
+          <w:color w:val="333333"/>
+          <w:lang w:eastAsia="en-US"/>
+        </w:rPr>
+        <w:t>https://itunes.apple.com/us/app/ballers-bridge/id1001892133</w:t>
+      </w:r>
+      <w:proofErr w:type="gramStart"/>
+      <w:r>
+        <w:rPr>
+          <w:rFonts w:ascii="Helvetica Neue" w:hAnsi="Helvetica Neue" w:cs="Times New Roman"/>
+          <w:color w:val="333333"/>
+          <w:lang w:eastAsia="en-US"/>
+        </w:rPr>
+        <w:t>?mt</w:t>
+      </w:r>
+      <w:proofErr w:type="gramEnd"/>
+      <w:r>
+        <w:rPr>
+          <w:rFonts w:ascii="Helvetica Neue" w:hAnsi="Helvetica Neue" w:cs="Times New Roman"/>
+          <w:color w:val="333333"/>
+          <w:lang w:eastAsia="en-US"/>
+        </w:rPr>
+        <w:t>=8</w:t>
+      </w:r>
+    </w:p>
+    <w:p>
+      <w:pPr>
+        <w:spacing w:before="150" w:after="150"/>
+        <w:jc w:val="center"/>
+        <w:outlineLvl w:val="2"/>
+        <w:rPr>
+          <w:rFonts w:ascii="Helvetica Neue" w:eastAsia="Times New Roman" w:hAnsi="Helvetica Neue" w:cs="Times New Roman"/>
+          <w:b/>
+          <w:bCs/>
+          <w:color w:val="333333"/>
+          <w:lang w:eastAsia="en-US"/>
+        </w:rPr>
+      </w:pPr>
       <w:r>
         <w:rPr>
           <w:rFonts w:ascii="Helvetica Neue" w:eastAsia="Times New Roman" w:hAnsi="Helvetica Neue" w:cs="Times New Roman"/>
@@ -932,7 +2417,7 @@
           <w:color w:val="333333"/>
           <w:lang w:eastAsia="en-US"/>
         </w:rPr>
-        <w:t xml:space="preserve">As a DJ, I have encountered the issue where fellow partygoers do not have direct access to the DJ due to restricted booths to make song requests. DJ’s also have to keep all of these song requests in mind and mix them in when the BPM is right.  This </w:t>
+        <w:t xml:space="preserve">This </w:t>
       </w:r>
       <w:r>
         <w:rPr>
@@ -948,9 +2433,45 @@
           <w:color w:val="333333"/>
           <w:lang w:eastAsia="en-US"/>
         </w:rPr>
-        <w:t xml:space="preserve">partygoers to request songs to the DJ at the current event they are at.  Whether they are downtown with numerous clubs surrounding them, geolocation will limit users from voting if they are outside of the geofenced perimeter.  The backend service layer was created using .NET MVC API and the iTunes API for its vast library of songs.  App is available at: </w:t>
-      </w:r>
-      <w:hyperlink r:id="rId7" w:history="1">
+        <w:t xml:space="preserve">partygoers to request songs to the DJ at the current event they are at.  Whether they are downtown with numerous clubs surrounding them, </w:t>
+      </w:r>
+      <w:proofErr w:type="spellStart"/>
+      <w:r>
+        <w:rPr>
+          <w:rFonts w:ascii="Helvetica Neue" w:hAnsi="Helvetica Neue" w:cs="Times New Roman"/>
+          <w:color w:val="333333"/>
+          <w:lang w:eastAsia="en-US"/>
+        </w:rPr>
+        <w:t>geolocation</w:t>
+      </w:r>
+      <w:proofErr w:type="spellEnd"/>
+      <w:r>
+        <w:rPr>
+          <w:rFonts w:ascii="Helvetica Neue" w:hAnsi="Helvetica Neue" w:cs="Times New Roman"/>
+          <w:color w:val="333333"/>
+          <w:lang w:eastAsia="en-US"/>
+        </w:rPr>
+        <w:t xml:space="preserve"> will limit users from voting if they are outside of the </w:t>
+      </w:r>
+      <w:proofErr w:type="spellStart"/>
+      <w:r>
+        <w:rPr>
+          <w:rFonts w:ascii="Helvetica Neue" w:hAnsi="Helvetica Neue" w:cs="Times New Roman"/>
+          <w:color w:val="333333"/>
+          <w:lang w:eastAsia="en-US"/>
+        </w:rPr>
+        <w:t>geofenced</w:t>
+      </w:r>
+      <w:proofErr w:type="spellEnd"/>
+      <w:r>
+        <w:rPr>
+          <w:rFonts w:ascii="Helvetica Neue" w:hAnsi="Helvetica Neue" w:cs="Times New Roman"/>
+          <w:color w:val="333333"/>
+          <w:lang w:eastAsia="en-US"/>
+        </w:rPr>
+        <w:t xml:space="preserve"> perimeter.  The backend service layer was created using .NET MVC API and the iTunes API for its vast library of songs.  App is available at: </w:t>
+      </w:r>
+      <w:hyperlink r:id="rId8" w:history="1">
         <w:r>
           <w:rPr>
             <w:rStyle w:val="Hyperlink"/>
@@ -1009,7 +2530,77 @@
           <w:color w:val="333333"/>
           <w:lang w:eastAsia="en-US"/>
         </w:rPr>
-        <w:t>This Android app allows a user to take a picture of an unsolved Sudoku puzzle, and the app will transcribe the image and solve the puzzle. Image processing was used via the tesseract API. Image processing techniques and optical character recognition (OCR) was used to convert the image into a processable data structure. The sudoku puzzle was then solved using P. Tellenbach's Sudoku Solving algorithm and displayed to the user.</w:t>
+        <w:t xml:space="preserve">This Android app allows a user to take a picture of an unsolved Sudoku puzzle, and the app will transcribe the image and solve the puzzle. Image processing was used via the </w:t>
+      </w:r>
+      <w:proofErr w:type="spellStart"/>
+      <w:r>
+        <w:rPr>
+          <w:rFonts w:ascii="Helvetica Neue" w:hAnsi="Helvetica Neue" w:cs="Times New Roman"/>
+          <w:color w:val="333333"/>
+          <w:lang w:eastAsia="en-US"/>
+        </w:rPr>
+        <w:t>tesseract</w:t>
+      </w:r>
+      <w:proofErr w:type="spellEnd"/>
+      <w:r>
+        <w:rPr>
+          <w:rFonts w:ascii="Helvetica Neue" w:hAnsi="Helvetica Neue" w:cs="Times New Roman"/>
+          <w:color w:val="333333"/>
+          <w:lang w:eastAsia="en-US"/>
+        </w:rPr>
+        <w:t xml:space="preserve"> API. Image processing techniques and optical character recognition (OCR) was used to convert the image into a </w:t>
+      </w:r>
+      <w:proofErr w:type="spellStart"/>
+      <w:r>
+        <w:rPr>
+          <w:rFonts w:ascii="Helvetica Neue" w:hAnsi="Helvetica Neue" w:cs="Times New Roman"/>
+          <w:color w:val="333333"/>
+          <w:lang w:eastAsia="en-US"/>
+        </w:rPr>
+        <w:t>processable</w:t>
+      </w:r>
+      <w:proofErr w:type="spellEnd"/>
+      <w:r>
+        <w:rPr>
+          <w:rFonts w:ascii="Helvetica Neue" w:hAnsi="Helvetica Neue" w:cs="Times New Roman"/>
+          <w:color w:val="333333"/>
+          <w:lang w:eastAsia="en-US"/>
+        </w:rPr>
+        <w:t xml:space="preserve"> data structure. The </w:t>
+      </w:r>
+      <w:r>
+        <w:rPr>
+          <w:rFonts w:ascii="Helvetica Neue" w:hAnsi="Helvetica Neue" w:cs="Times New Roman"/>
+          <w:color w:val="333333"/>
+          <w:lang w:eastAsia="en-US"/>
+        </w:rPr>
+        <w:t>Sudoku</w:t>
+      </w:r>
+      <w:r>
+        <w:rPr>
+          <w:rFonts w:ascii="Helvetica Neue" w:hAnsi="Helvetica Neue" w:cs="Times New Roman"/>
+          <w:color w:val="333333"/>
+          <w:lang w:eastAsia="en-US"/>
+        </w:rPr>
+        <w:t xml:space="preserve"> puzzle was then solved using P. </w:t>
+      </w:r>
+      <w:proofErr w:type="spellStart"/>
+      <w:r>
+        <w:rPr>
+          <w:rFonts w:ascii="Helvetica Neue" w:hAnsi="Helvetica Neue" w:cs="Times New Roman"/>
+          <w:color w:val="333333"/>
+          <w:lang w:eastAsia="en-US"/>
+        </w:rPr>
+        <w:t>Tellenbach's</w:t>
+      </w:r>
+      <w:proofErr w:type="spellEnd"/>
+      <w:r>
+        <w:rPr>
+          <w:rFonts w:ascii="Helvetica Neue" w:hAnsi="Helvetica Neue" w:cs="Times New Roman"/>
+          <w:color w:val="333333"/>
+          <w:lang w:eastAsia="en-US"/>
+        </w:rPr>
+        <w:t xml:space="preserve"> Sudoku Solving algorithm and displayed to the user.</w:t>
       </w:r>
     </w:p>
     <w:p>
@@ -1091,7 +2682,97 @@
           <w:color w:val="333333"/>
           <w:lang w:eastAsia="en-US"/>
         </w:rPr>
-        <w:t>This app allows users to find out who doesn't follow them back on Instagram :).  I came up with a javascript algorithm that hits the Instagram servers recursively in order to get full lists of both 'followers' and 'followees'.  The lists are then iterated thru to find the</w:t>
+        <w:t xml:space="preserve">This app allows users to find out who doesn't follow them back on </w:t>
+      </w:r>
+      <w:proofErr w:type="spellStart"/>
+      <w:r>
+        <w:rPr>
+          <w:rFonts w:ascii="Helvetica Neue" w:hAnsi="Helvetica Neue" w:cs="Times New Roman"/>
+          <w:color w:val="333333"/>
+          <w:lang w:eastAsia="en-US"/>
+        </w:rPr>
+        <w:t>Instagram</w:t>
+      </w:r>
+      <w:proofErr w:type="spellEnd"/>
+      <w:r>
+        <w:rPr>
+          <w:rFonts w:ascii="Helvetica Neue" w:hAnsi="Helvetica Neue" w:cs="Times New Roman"/>
+          <w:color w:val="333333"/>
+          <w:lang w:eastAsia="en-US"/>
+        </w:rPr>
+        <w:t xml:space="preserve"> :).  I came up with a </w:t>
+      </w:r>
+      <w:proofErr w:type="spellStart"/>
+      <w:r>
+        <w:rPr>
+          <w:rFonts w:ascii="Helvetica Neue" w:hAnsi="Helvetica Neue" w:cs="Times New Roman"/>
+          <w:color w:val="333333"/>
+          <w:lang w:eastAsia="en-US"/>
+        </w:rPr>
+        <w:t>javascript</w:t>
+      </w:r>
+      <w:proofErr w:type="spellEnd"/>
+      <w:r>
+        <w:rPr>
+          <w:rFonts w:ascii="Helvetica Neue" w:hAnsi="Helvetica Neue" w:cs="Times New Roman"/>
+          <w:color w:val="333333"/>
+          <w:lang w:eastAsia="en-US"/>
+        </w:rPr>
+        <w:t xml:space="preserve"> algorithm that hits the </w:t>
+      </w:r>
+      <w:proofErr w:type="spellStart"/>
+      <w:r>
+        <w:rPr>
+          <w:rFonts w:ascii="Helvetica Neue" w:hAnsi="Helvetica Neue" w:cs="Times New Roman"/>
+          <w:color w:val="333333"/>
+          <w:lang w:eastAsia="en-US"/>
+        </w:rPr>
+        <w:t>Instagram</w:t>
+      </w:r>
+      <w:proofErr w:type="spellEnd"/>
+      <w:r>
+        <w:rPr>
+          <w:rFonts w:ascii="Helvetica Neue" w:hAnsi="Helvetica Neue" w:cs="Times New Roman"/>
+          <w:color w:val="333333"/>
+          <w:lang w:eastAsia="en-US"/>
+        </w:rPr>
+        <w:t xml:space="preserve"> </w:t>
+      </w:r>
+      <w:proofErr w:type="gramStart"/>
+      <w:r>
+        <w:rPr>
+          <w:rFonts w:ascii="Helvetica Neue" w:hAnsi="Helvetica Neue" w:cs="Times New Roman"/>
+          <w:color w:val="333333"/>
+          <w:lang w:eastAsia="en-US"/>
+        </w:rPr>
+        <w:t>servers</w:t>
+      </w:r>
+      <w:proofErr w:type="gramEnd"/>
+      <w:r>
+        <w:rPr>
+          <w:rFonts w:ascii="Helvetica Neue" w:hAnsi="Helvetica Neue" w:cs="Times New Roman"/>
+          <w:color w:val="333333"/>
+          <w:lang w:eastAsia="en-US"/>
+        </w:rPr>
+        <w:t xml:space="preserve"> recursively in order to get full lists of both 'followers' and '</w:t>
+      </w:r>
+      <w:proofErr w:type="spellStart"/>
+      <w:r>
+        <w:rPr>
+          <w:rFonts w:ascii="Helvetica Neue" w:hAnsi="Helvetica Neue" w:cs="Times New Roman"/>
+          <w:color w:val="333333"/>
+          <w:lang w:eastAsia="en-US"/>
+        </w:rPr>
+        <w:t>followees</w:t>
+      </w:r>
+      <w:proofErr w:type="spellEnd"/>
+      <w:r>
+        <w:rPr>
+          <w:rFonts w:ascii="Helvetica Neue" w:hAnsi="Helvetica Neue" w:cs="Times New Roman"/>
+          <w:color w:val="333333"/>
+          <w:lang w:eastAsia="en-US"/>
+        </w:rPr>
+        <w:t>'.  The lists are then iterated thru to find the</w:t>
       </w:r>
       <w:r>
         <w:rPr>
@@ -1101,7 +2782,7 @@
         </w:rPr>
         <w:t xml:space="preserve"> differences.  The app is available at: </w:t>
       </w:r>
-      <w:hyperlink r:id="rId8" w:history="1">
+      <w:hyperlink r:id="rId9" w:history="1">
         <w:r>
           <w:rPr>
             <w:rStyle w:val="Hyperlink"/>
@@ -1119,8 +2800,6 @@
         </w:rPr>
         <w:t>.</w:t>
       </w:r>
-      <w:bookmarkStart w:id="0" w:name="_GoBack"/>
-      <w:bookmarkEnd w:id="0"/>
     </w:p>
     <w:p>
       <w:pPr>
@@ -1211,6 +2890,707 @@
     </w:p>
   </w:footnote>
 </w:footnotes>
+</file>
+
+<file path=word/numbering.xml><?xml version="1.0" encoding="utf-8"?>
+<w:numbering xmlns:wpc="http://schemas.microsoft.com/office/word/2010/wordprocessingCanvas" xmlns:mo="http://schemas.microsoft.com/office/mac/office/2008/main" xmlns:mc="http://schemas.openxmlformats.org/markup-compatibility/2006" xmlns:mv="urn:schemas-microsoft-com:mac:vml" xmlns:o="urn:schemas-microsoft-com:office:office" xmlns:r="http://schemas.openxmlformats.org/officeDocument/2006/relationships" xmlns:m="http://schemas.openxmlformats.org/officeDocument/2006/math" xmlns:v="urn:schemas-microsoft-com:vml" xmlns:wp14="http://schemas.microsoft.com/office/word/2010/wordprocessingDrawing" xmlns:wp="http://schemas.openxmlformats.org/drawingml/2006/wordprocessingDrawing" xmlns:w10="urn:schemas-microsoft-com:office:word" xmlns:w="http://schemas.openxmlformats.org/wordprocessingml/2006/main" xmlns:w14="http://schemas.microsoft.com/office/word/2010/wordml" xmlns:wpg="http://schemas.microsoft.com/office/word/2010/wordprocessingGroup" xmlns:wpi="http://schemas.microsoft.com/office/word/2010/wordprocessingInk" xmlns:wne="http://schemas.microsoft.com/office/word/2006/wordml" xmlns:wps="http://schemas.microsoft.com/office/word/2010/wordprocessingShape" mc:Ignorable="w14 wp14">
+  <w:abstractNum w:abstractNumId="0">
+    <w:nsid w:val="1022184B"/>
+    <w:multiLevelType w:val="hybridMultilevel"/>
+    <w:tmpl w:val="3FCE2132"/>
+    <w:lvl w:ilvl="0" w:tplc="04090001">
+      <w:start w:val="1"/>
+      <w:numFmt w:val="bullet"/>
+      <w:lvlText w:val=""/>
+      <w:lvlJc w:val="left"/>
+      <w:pPr>
+        <w:ind w:left="720" w:hanging="360"/>
+      </w:pPr>
+      <w:rPr>
+        <w:rFonts w:ascii="Symbol" w:hAnsi="Symbol" w:hint="default"/>
+      </w:rPr>
+    </w:lvl>
+    <w:lvl w:ilvl="1" w:tplc="04090003" w:tentative="1">
+      <w:start w:val="1"/>
+      <w:numFmt w:val="bullet"/>
+      <w:lvlText w:val="o"/>
+      <w:lvlJc w:val="left"/>
+      <w:pPr>
+        <w:ind w:left="1440" w:hanging="360"/>
+      </w:pPr>
+      <w:rPr>
+        <w:rFonts w:ascii="Courier New" w:hAnsi="Courier New" w:hint="default"/>
+      </w:rPr>
+    </w:lvl>
+    <w:lvl w:ilvl="2" w:tplc="04090005" w:tentative="1">
+      <w:start w:val="1"/>
+      <w:numFmt w:val="bullet"/>
+      <w:lvlText w:val=""/>
+      <w:lvlJc w:val="left"/>
+      <w:pPr>
+        <w:ind w:left="2160" w:hanging="360"/>
+      </w:pPr>
+      <w:rPr>
+        <w:rFonts w:ascii="Wingdings" w:hAnsi="Wingdings" w:hint="default"/>
+      </w:rPr>
+    </w:lvl>
+    <w:lvl w:ilvl="3" w:tplc="04090001" w:tentative="1">
+      <w:start w:val="1"/>
+      <w:numFmt w:val="bullet"/>
+      <w:lvlText w:val=""/>
+      <w:lvlJc w:val="left"/>
+      <w:pPr>
+        <w:ind w:left="2880" w:hanging="360"/>
+      </w:pPr>
+      <w:rPr>
+        <w:rFonts w:ascii="Symbol" w:hAnsi="Symbol" w:hint="default"/>
+      </w:rPr>
+    </w:lvl>
+    <w:lvl w:ilvl="4" w:tplc="04090003" w:tentative="1">
+      <w:start w:val="1"/>
+      <w:numFmt w:val="bullet"/>
+      <w:lvlText w:val="o"/>
+      <w:lvlJc w:val="left"/>
+      <w:pPr>
+        <w:ind w:left="3600" w:hanging="360"/>
+      </w:pPr>
+      <w:rPr>
+        <w:rFonts w:ascii="Courier New" w:hAnsi="Courier New" w:hint="default"/>
+      </w:rPr>
+    </w:lvl>
+    <w:lvl w:ilvl="5" w:tplc="04090005" w:tentative="1">
+      <w:start w:val="1"/>
+      <w:numFmt w:val="bullet"/>
+      <w:lvlText w:val=""/>
+      <w:lvlJc w:val="left"/>
+      <w:pPr>
+        <w:ind w:left="4320" w:hanging="360"/>
+      </w:pPr>
+      <w:rPr>
+        <w:rFonts w:ascii="Wingdings" w:hAnsi="Wingdings" w:hint="default"/>
+      </w:rPr>
+    </w:lvl>
+    <w:lvl w:ilvl="6" w:tplc="04090001" w:tentative="1">
+      <w:start w:val="1"/>
+      <w:numFmt w:val="bullet"/>
+      <w:lvlText w:val=""/>
+      <w:lvlJc w:val="left"/>
+      <w:pPr>
+        <w:ind w:left="5040" w:hanging="360"/>
+      </w:pPr>
+      <w:rPr>
+        <w:rFonts w:ascii="Symbol" w:hAnsi="Symbol" w:hint="default"/>
+      </w:rPr>
+    </w:lvl>
+    <w:lvl w:ilvl="7" w:tplc="04090003" w:tentative="1">
+      <w:start w:val="1"/>
+      <w:numFmt w:val="bullet"/>
+      <w:lvlText w:val="o"/>
+      <w:lvlJc w:val="left"/>
+      <w:pPr>
+        <w:ind w:left="5760" w:hanging="360"/>
+      </w:pPr>
+      <w:rPr>
+        <w:rFonts w:ascii="Courier New" w:hAnsi="Courier New" w:hint="default"/>
+      </w:rPr>
+    </w:lvl>
+    <w:lvl w:ilvl="8" w:tplc="04090005" w:tentative="1">
+      <w:start w:val="1"/>
+      <w:numFmt w:val="bullet"/>
+      <w:lvlText w:val=""/>
+      <w:lvlJc w:val="left"/>
+      <w:pPr>
+        <w:ind w:left="6480" w:hanging="360"/>
+      </w:pPr>
+      <w:rPr>
+        <w:rFonts w:ascii="Wingdings" w:hAnsi="Wingdings" w:hint="default"/>
+      </w:rPr>
+    </w:lvl>
+  </w:abstractNum>
+  <w:abstractNum w:abstractNumId="1">
+    <w:nsid w:val="161562A2"/>
+    <w:multiLevelType w:val="hybridMultilevel"/>
+    <w:tmpl w:val="42423C90"/>
+    <w:lvl w:ilvl="0" w:tplc="04090001">
+      <w:start w:val="1"/>
+      <w:numFmt w:val="bullet"/>
+      <w:lvlText w:val=""/>
+      <w:lvlJc w:val="left"/>
+      <w:pPr>
+        <w:ind w:left="720" w:hanging="360"/>
+      </w:pPr>
+      <w:rPr>
+        <w:rFonts w:ascii="Symbol" w:hAnsi="Symbol" w:hint="default"/>
+      </w:rPr>
+    </w:lvl>
+    <w:lvl w:ilvl="1" w:tplc="04090003" w:tentative="1">
+      <w:start w:val="1"/>
+      <w:numFmt w:val="bullet"/>
+      <w:lvlText w:val="o"/>
+      <w:lvlJc w:val="left"/>
+      <w:pPr>
+        <w:ind w:left="1440" w:hanging="360"/>
+      </w:pPr>
+      <w:rPr>
+        <w:rFonts w:ascii="Courier New" w:hAnsi="Courier New" w:hint="default"/>
+      </w:rPr>
+    </w:lvl>
+    <w:lvl w:ilvl="2" w:tplc="04090005" w:tentative="1">
+      <w:start w:val="1"/>
+      <w:numFmt w:val="bullet"/>
+      <w:lvlText w:val=""/>
+      <w:lvlJc w:val="left"/>
+      <w:pPr>
+        <w:ind w:left="2160" w:hanging="360"/>
+      </w:pPr>
+      <w:rPr>
+        <w:rFonts w:ascii="Wingdings" w:hAnsi="Wingdings" w:hint="default"/>
+      </w:rPr>
+    </w:lvl>
+    <w:lvl w:ilvl="3" w:tplc="04090001" w:tentative="1">
+      <w:start w:val="1"/>
+      <w:numFmt w:val="bullet"/>
+      <w:lvlText w:val=""/>
+      <w:lvlJc w:val="left"/>
+      <w:pPr>
+        <w:ind w:left="2880" w:hanging="360"/>
+      </w:pPr>
+      <w:rPr>
+        <w:rFonts w:ascii="Symbol" w:hAnsi="Symbol" w:hint="default"/>
+      </w:rPr>
+    </w:lvl>
+    <w:lvl w:ilvl="4" w:tplc="04090003" w:tentative="1">
+      <w:start w:val="1"/>
+      <w:numFmt w:val="bullet"/>
+      <w:lvlText w:val="o"/>
+      <w:lvlJc w:val="left"/>
+      <w:pPr>
+        <w:ind w:left="3600" w:hanging="360"/>
+      </w:pPr>
+      <w:rPr>
+        <w:rFonts w:ascii="Courier New" w:hAnsi="Courier New" w:hint="default"/>
+      </w:rPr>
+    </w:lvl>
+    <w:lvl w:ilvl="5" w:tplc="04090005" w:tentative="1">
+      <w:start w:val="1"/>
+      <w:numFmt w:val="bullet"/>
+      <w:lvlText w:val=""/>
+      <w:lvlJc w:val="left"/>
+      <w:pPr>
+        <w:ind w:left="4320" w:hanging="360"/>
+      </w:pPr>
+      <w:rPr>
+        <w:rFonts w:ascii="Wingdings" w:hAnsi="Wingdings" w:hint="default"/>
+      </w:rPr>
+    </w:lvl>
+    <w:lvl w:ilvl="6" w:tplc="04090001" w:tentative="1">
+      <w:start w:val="1"/>
+      <w:numFmt w:val="bullet"/>
+      <w:lvlText w:val=""/>
+      <w:lvlJc w:val="left"/>
+      <w:pPr>
+        <w:ind w:left="5040" w:hanging="360"/>
+      </w:pPr>
+      <w:rPr>
+        <w:rFonts w:ascii="Symbol" w:hAnsi="Symbol" w:hint="default"/>
+      </w:rPr>
+    </w:lvl>
+    <w:lvl w:ilvl="7" w:tplc="04090003" w:tentative="1">
+      <w:start w:val="1"/>
+      <w:numFmt w:val="bullet"/>
+      <w:lvlText w:val="o"/>
+      <w:lvlJc w:val="left"/>
+      <w:pPr>
+        <w:ind w:left="5760" w:hanging="360"/>
+      </w:pPr>
+      <w:rPr>
+        <w:rFonts w:ascii="Courier New" w:hAnsi="Courier New" w:hint="default"/>
+      </w:rPr>
+    </w:lvl>
+    <w:lvl w:ilvl="8" w:tplc="04090005" w:tentative="1">
+      <w:start w:val="1"/>
+      <w:numFmt w:val="bullet"/>
+      <w:lvlText w:val=""/>
+      <w:lvlJc w:val="left"/>
+      <w:pPr>
+        <w:ind w:left="6480" w:hanging="360"/>
+      </w:pPr>
+      <w:rPr>
+        <w:rFonts w:ascii="Wingdings" w:hAnsi="Wingdings" w:hint="default"/>
+      </w:rPr>
+    </w:lvl>
+  </w:abstractNum>
+  <w:abstractNum w:abstractNumId="2">
+    <w:nsid w:val="17164BA3"/>
+    <w:multiLevelType w:val="hybridMultilevel"/>
+    <w:tmpl w:val="D8F84CB6"/>
+    <w:lvl w:ilvl="0" w:tplc="04090001">
+      <w:start w:val="1"/>
+      <w:numFmt w:val="bullet"/>
+      <w:lvlText w:val=""/>
+      <w:lvlJc w:val="left"/>
+      <w:pPr>
+        <w:ind w:left="720" w:hanging="360"/>
+      </w:pPr>
+      <w:rPr>
+        <w:rFonts w:ascii="Symbol" w:hAnsi="Symbol" w:hint="default"/>
+      </w:rPr>
+    </w:lvl>
+    <w:lvl w:ilvl="1" w:tplc="04090003" w:tentative="1">
+      <w:start w:val="1"/>
+      <w:numFmt w:val="bullet"/>
+      <w:lvlText w:val="o"/>
+      <w:lvlJc w:val="left"/>
+      <w:pPr>
+        <w:ind w:left="1440" w:hanging="360"/>
+      </w:pPr>
+      <w:rPr>
+        <w:rFonts w:ascii="Courier New" w:hAnsi="Courier New" w:hint="default"/>
+      </w:rPr>
+    </w:lvl>
+    <w:lvl w:ilvl="2" w:tplc="04090005" w:tentative="1">
+      <w:start w:val="1"/>
+      <w:numFmt w:val="bullet"/>
+      <w:lvlText w:val=""/>
+      <w:lvlJc w:val="left"/>
+      <w:pPr>
+        <w:ind w:left="2160" w:hanging="360"/>
+      </w:pPr>
+      <w:rPr>
+        <w:rFonts w:ascii="Wingdings" w:hAnsi="Wingdings" w:hint="default"/>
+      </w:rPr>
+    </w:lvl>
+    <w:lvl w:ilvl="3" w:tplc="04090001" w:tentative="1">
+      <w:start w:val="1"/>
+      <w:numFmt w:val="bullet"/>
+      <w:lvlText w:val=""/>
+      <w:lvlJc w:val="left"/>
+      <w:pPr>
+        <w:ind w:left="2880" w:hanging="360"/>
+      </w:pPr>
+      <w:rPr>
+        <w:rFonts w:ascii="Symbol" w:hAnsi="Symbol" w:hint="default"/>
+      </w:rPr>
+    </w:lvl>
+    <w:lvl w:ilvl="4" w:tplc="04090003" w:tentative="1">
+      <w:start w:val="1"/>
+      <w:numFmt w:val="bullet"/>
+      <w:lvlText w:val="o"/>
+      <w:lvlJc w:val="left"/>
+      <w:pPr>
+        <w:ind w:left="3600" w:hanging="360"/>
+      </w:pPr>
+      <w:rPr>
+        <w:rFonts w:ascii="Courier New" w:hAnsi="Courier New" w:hint="default"/>
+      </w:rPr>
+    </w:lvl>
+    <w:lvl w:ilvl="5" w:tplc="04090005" w:tentative="1">
+      <w:start w:val="1"/>
+      <w:numFmt w:val="bullet"/>
+      <w:lvlText w:val=""/>
+      <w:lvlJc w:val="left"/>
+      <w:pPr>
+        <w:ind w:left="4320" w:hanging="360"/>
+      </w:pPr>
+      <w:rPr>
+        <w:rFonts w:ascii="Wingdings" w:hAnsi="Wingdings" w:hint="default"/>
+      </w:rPr>
+    </w:lvl>
+    <w:lvl w:ilvl="6" w:tplc="04090001" w:tentative="1">
+      <w:start w:val="1"/>
+      <w:numFmt w:val="bullet"/>
+      <w:lvlText w:val=""/>
+      <w:lvlJc w:val="left"/>
+      <w:pPr>
+        <w:ind w:left="5040" w:hanging="360"/>
+      </w:pPr>
+      <w:rPr>
+        <w:rFonts w:ascii="Symbol" w:hAnsi="Symbol" w:hint="default"/>
+      </w:rPr>
+    </w:lvl>
+    <w:lvl w:ilvl="7" w:tplc="04090003" w:tentative="1">
+      <w:start w:val="1"/>
+      <w:numFmt w:val="bullet"/>
+      <w:lvlText w:val="o"/>
+      <w:lvlJc w:val="left"/>
+      <w:pPr>
+        <w:ind w:left="5760" w:hanging="360"/>
+      </w:pPr>
+      <w:rPr>
+        <w:rFonts w:ascii="Courier New" w:hAnsi="Courier New" w:hint="default"/>
+      </w:rPr>
+    </w:lvl>
+    <w:lvl w:ilvl="8" w:tplc="04090005" w:tentative="1">
+      <w:start w:val="1"/>
+      <w:numFmt w:val="bullet"/>
+      <w:lvlText w:val=""/>
+      <w:lvlJc w:val="left"/>
+      <w:pPr>
+        <w:ind w:left="6480" w:hanging="360"/>
+      </w:pPr>
+      <w:rPr>
+        <w:rFonts w:ascii="Wingdings" w:hAnsi="Wingdings" w:hint="default"/>
+      </w:rPr>
+    </w:lvl>
+  </w:abstractNum>
+  <w:abstractNum w:abstractNumId="3">
+    <w:nsid w:val="33876FA4"/>
+    <w:multiLevelType w:val="hybridMultilevel"/>
+    <w:tmpl w:val="807A3982"/>
+    <w:lvl w:ilvl="0" w:tplc="04090001">
+      <w:start w:val="1"/>
+      <w:numFmt w:val="bullet"/>
+      <w:lvlText w:val=""/>
+      <w:lvlJc w:val="left"/>
+      <w:pPr>
+        <w:ind w:left="720" w:hanging="360"/>
+      </w:pPr>
+      <w:rPr>
+        <w:rFonts w:ascii="Symbol" w:hAnsi="Symbol" w:hint="default"/>
+      </w:rPr>
+    </w:lvl>
+    <w:lvl w:ilvl="1" w:tplc="04090003" w:tentative="1">
+      <w:start w:val="1"/>
+      <w:numFmt w:val="bullet"/>
+      <w:lvlText w:val="o"/>
+      <w:lvlJc w:val="left"/>
+      <w:pPr>
+        <w:ind w:left="1440" w:hanging="360"/>
+      </w:pPr>
+      <w:rPr>
+        <w:rFonts w:ascii="Courier New" w:hAnsi="Courier New" w:hint="default"/>
+      </w:rPr>
+    </w:lvl>
+    <w:lvl w:ilvl="2" w:tplc="04090005" w:tentative="1">
+      <w:start w:val="1"/>
+      <w:numFmt w:val="bullet"/>
+      <w:lvlText w:val=""/>
+      <w:lvlJc w:val="left"/>
+      <w:pPr>
+        <w:ind w:left="2160" w:hanging="360"/>
+      </w:pPr>
+      <w:rPr>
+        <w:rFonts w:ascii="Wingdings" w:hAnsi="Wingdings" w:hint="default"/>
+      </w:rPr>
+    </w:lvl>
+    <w:lvl w:ilvl="3" w:tplc="04090001" w:tentative="1">
+      <w:start w:val="1"/>
+      <w:numFmt w:val="bullet"/>
+      <w:lvlText w:val=""/>
+      <w:lvlJc w:val="left"/>
+      <w:pPr>
+        <w:ind w:left="2880" w:hanging="360"/>
+      </w:pPr>
+      <w:rPr>
+        <w:rFonts w:ascii="Symbol" w:hAnsi="Symbol" w:hint="default"/>
+      </w:rPr>
+    </w:lvl>
+    <w:lvl w:ilvl="4" w:tplc="04090003" w:tentative="1">
+      <w:start w:val="1"/>
+      <w:numFmt w:val="bullet"/>
+      <w:lvlText w:val="o"/>
+      <w:lvlJc w:val="left"/>
+      <w:pPr>
+        <w:ind w:left="3600" w:hanging="360"/>
+      </w:pPr>
+      <w:rPr>
+        <w:rFonts w:ascii="Courier New" w:hAnsi="Courier New" w:hint="default"/>
+      </w:rPr>
+    </w:lvl>
+    <w:lvl w:ilvl="5" w:tplc="04090005" w:tentative="1">
+      <w:start w:val="1"/>
+      <w:numFmt w:val="bullet"/>
+      <w:lvlText w:val=""/>
+      <w:lvlJc w:val="left"/>
+      <w:pPr>
+        <w:ind w:left="4320" w:hanging="360"/>
+      </w:pPr>
+      <w:rPr>
+        <w:rFonts w:ascii="Wingdings" w:hAnsi="Wingdings" w:hint="default"/>
+      </w:rPr>
+    </w:lvl>
+    <w:lvl w:ilvl="6" w:tplc="04090001" w:tentative="1">
+      <w:start w:val="1"/>
+      <w:numFmt w:val="bullet"/>
+      <w:lvlText w:val=""/>
+      <w:lvlJc w:val="left"/>
+      <w:pPr>
+        <w:ind w:left="5040" w:hanging="360"/>
+      </w:pPr>
+      <w:rPr>
+        <w:rFonts w:ascii="Symbol" w:hAnsi="Symbol" w:hint="default"/>
+      </w:rPr>
+    </w:lvl>
+    <w:lvl w:ilvl="7" w:tplc="04090003" w:tentative="1">
+      <w:start w:val="1"/>
+      <w:numFmt w:val="bullet"/>
+      <w:lvlText w:val="o"/>
+      <w:lvlJc w:val="left"/>
+      <w:pPr>
+        <w:ind w:left="5760" w:hanging="360"/>
+      </w:pPr>
+      <w:rPr>
+        <w:rFonts w:ascii="Courier New" w:hAnsi="Courier New" w:hint="default"/>
+      </w:rPr>
+    </w:lvl>
+    <w:lvl w:ilvl="8" w:tplc="04090005" w:tentative="1">
+      <w:start w:val="1"/>
+      <w:numFmt w:val="bullet"/>
+      <w:lvlText w:val=""/>
+      <w:lvlJc w:val="left"/>
+      <w:pPr>
+        <w:ind w:left="6480" w:hanging="360"/>
+      </w:pPr>
+      <w:rPr>
+        <w:rFonts w:ascii="Wingdings" w:hAnsi="Wingdings" w:hint="default"/>
+      </w:rPr>
+    </w:lvl>
+  </w:abstractNum>
+  <w:abstractNum w:abstractNumId="4">
+    <w:nsid w:val="36A633B6"/>
+    <w:multiLevelType w:val="hybridMultilevel"/>
+    <w:tmpl w:val="6EE4B4D8"/>
+    <w:lvl w:ilvl="0" w:tplc="04090001">
+      <w:start w:val="1"/>
+      <w:numFmt w:val="bullet"/>
+      <w:lvlText w:val=""/>
+      <w:lvlJc w:val="left"/>
+      <w:pPr>
+        <w:ind w:left="720" w:hanging="360"/>
+      </w:pPr>
+      <w:rPr>
+        <w:rFonts w:ascii="Symbol" w:hAnsi="Symbol" w:hint="default"/>
+      </w:rPr>
+    </w:lvl>
+    <w:lvl w:ilvl="1" w:tplc="04090003" w:tentative="1">
+      <w:start w:val="1"/>
+      <w:numFmt w:val="bullet"/>
+      <w:lvlText w:val="o"/>
+      <w:lvlJc w:val="left"/>
+      <w:pPr>
+        <w:ind w:left="1440" w:hanging="360"/>
+      </w:pPr>
+      <w:rPr>
+        <w:rFonts w:ascii="Courier New" w:hAnsi="Courier New" w:hint="default"/>
+      </w:rPr>
+    </w:lvl>
+    <w:lvl w:ilvl="2" w:tplc="04090005" w:tentative="1">
+      <w:start w:val="1"/>
+      <w:numFmt w:val="bullet"/>
+      <w:lvlText w:val=""/>
+      <w:lvlJc w:val="left"/>
+      <w:pPr>
+        <w:ind w:left="2160" w:hanging="360"/>
+      </w:pPr>
+      <w:rPr>
+        <w:rFonts w:ascii="Wingdings" w:hAnsi="Wingdings" w:hint="default"/>
+      </w:rPr>
+    </w:lvl>
+    <w:lvl w:ilvl="3" w:tplc="04090001" w:tentative="1">
+      <w:start w:val="1"/>
+      <w:numFmt w:val="bullet"/>
+      <w:lvlText w:val=""/>
+      <w:lvlJc w:val="left"/>
+      <w:pPr>
+        <w:ind w:left="2880" w:hanging="360"/>
+      </w:pPr>
+      <w:rPr>
+        <w:rFonts w:ascii="Symbol" w:hAnsi="Symbol" w:hint="default"/>
+      </w:rPr>
+    </w:lvl>
+    <w:lvl w:ilvl="4" w:tplc="04090003" w:tentative="1">
+      <w:start w:val="1"/>
+      <w:numFmt w:val="bullet"/>
+      <w:lvlText w:val="o"/>
+      <w:lvlJc w:val="left"/>
+      <w:pPr>
+        <w:ind w:left="3600" w:hanging="360"/>
+      </w:pPr>
+      <w:rPr>
+        <w:rFonts w:ascii="Courier New" w:hAnsi="Courier New" w:hint="default"/>
+      </w:rPr>
+    </w:lvl>
+    <w:lvl w:ilvl="5" w:tplc="04090005" w:tentative="1">
+      <w:start w:val="1"/>
+      <w:numFmt w:val="bullet"/>
+      <w:lvlText w:val=""/>
+      <w:lvlJc w:val="left"/>
+      <w:pPr>
+        <w:ind w:left="4320" w:hanging="360"/>
+      </w:pPr>
+      <w:rPr>
+        <w:rFonts w:ascii="Wingdings" w:hAnsi="Wingdings" w:hint="default"/>
+      </w:rPr>
+    </w:lvl>
+    <w:lvl w:ilvl="6" w:tplc="04090001" w:tentative="1">
+      <w:start w:val="1"/>
+      <w:numFmt w:val="bullet"/>
+      <w:lvlText w:val=""/>
+      <w:lvlJc w:val="left"/>
+      <w:pPr>
+        <w:ind w:left="5040" w:hanging="360"/>
+      </w:pPr>
+      <w:rPr>
+        <w:rFonts w:ascii="Symbol" w:hAnsi="Symbol" w:hint="default"/>
+      </w:rPr>
+    </w:lvl>
+    <w:lvl w:ilvl="7" w:tplc="04090003" w:tentative="1">
+      <w:start w:val="1"/>
+      <w:numFmt w:val="bullet"/>
+      <w:lvlText w:val="o"/>
+      <w:lvlJc w:val="left"/>
+      <w:pPr>
+        <w:ind w:left="5760" w:hanging="360"/>
+      </w:pPr>
+      <w:rPr>
+        <w:rFonts w:ascii="Courier New" w:hAnsi="Courier New" w:hint="default"/>
+      </w:rPr>
+    </w:lvl>
+    <w:lvl w:ilvl="8" w:tplc="04090005" w:tentative="1">
+      <w:start w:val="1"/>
+      <w:numFmt w:val="bullet"/>
+      <w:lvlText w:val=""/>
+      <w:lvlJc w:val="left"/>
+      <w:pPr>
+        <w:ind w:left="6480" w:hanging="360"/>
+      </w:pPr>
+      <w:rPr>
+        <w:rFonts w:ascii="Wingdings" w:hAnsi="Wingdings" w:hint="default"/>
+      </w:rPr>
+    </w:lvl>
+  </w:abstractNum>
+  <w:abstractNum w:abstractNumId="5">
+    <w:nsid w:val="5347007F"/>
+    <w:multiLevelType w:val="hybridMultilevel"/>
+    <w:tmpl w:val="7396B17E"/>
+    <w:lvl w:ilvl="0" w:tplc="04090001">
+      <w:start w:val="1"/>
+      <w:numFmt w:val="bullet"/>
+      <w:lvlText w:val=""/>
+      <w:lvlJc w:val="left"/>
+      <w:pPr>
+        <w:ind w:left="720" w:hanging="360"/>
+      </w:pPr>
+      <w:rPr>
+        <w:rFonts w:ascii="Symbol" w:hAnsi="Symbol" w:hint="default"/>
+      </w:rPr>
+    </w:lvl>
+    <w:lvl w:ilvl="1" w:tplc="04090003" w:tentative="1">
+      <w:start w:val="1"/>
+      <w:numFmt w:val="bullet"/>
+      <w:lvlText w:val="o"/>
+      <w:lvlJc w:val="left"/>
+      <w:pPr>
+        <w:ind w:left="1440" w:hanging="360"/>
+      </w:pPr>
+      <w:rPr>
+        <w:rFonts w:ascii="Courier New" w:hAnsi="Courier New" w:hint="default"/>
+      </w:rPr>
+    </w:lvl>
+    <w:lvl w:ilvl="2" w:tplc="04090005" w:tentative="1">
+      <w:start w:val="1"/>
+      <w:numFmt w:val="bullet"/>
+      <w:lvlText w:val=""/>
+      <w:lvlJc w:val="left"/>
+      <w:pPr>
+        <w:ind w:left="2160" w:hanging="360"/>
+      </w:pPr>
+      <w:rPr>
+        <w:rFonts w:ascii="Wingdings" w:hAnsi="Wingdings" w:hint="default"/>
+      </w:rPr>
+    </w:lvl>
+    <w:lvl w:ilvl="3" w:tplc="04090001" w:tentative="1">
+      <w:start w:val="1"/>
+      <w:numFmt w:val="bullet"/>
+      <w:lvlText w:val=""/>
+      <w:lvlJc w:val="left"/>
+      <w:pPr>
+        <w:ind w:left="2880" w:hanging="360"/>
+      </w:pPr>
+      <w:rPr>
+        <w:rFonts w:ascii="Symbol" w:hAnsi="Symbol" w:hint="default"/>
+      </w:rPr>
+    </w:lvl>
+    <w:lvl w:ilvl="4" w:tplc="04090003" w:tentative="1">
+      <w:start w:val="1"/>
+      <w:numFmt w:val="bullet"/>
+      <w:lvlText w:val="o"/>
+      <w:lvlJc w:val="left"/>
+      <w:pPr>
+        <w:ind w:left="3600" w:hanging="360"/>
+      </w:pPr>
+      <w:rPr>
+        <w:rFonts w:ascii="Courier New" w:hAnsi="Courier New" w:hint="default"/>
+      </w:rPr>
+    </w:lvl>
+    <w:lvl w:ilvl="5" w:tplc="04090005" w:tentative="1">
+      <w:start w:val="1"/>
+      <w:numFmt w:val="bullet"/>
+      <w:lvlText w:val=""/>
+      <w:lvlJc w:val="left"/>
+      <w:pPr>
+        <w:ind w:left="4320" w:hanging="360"/>
+      </w:pPr>
+      <w:rPr>
+        <w:rFonts w:ascii="Wingdings" w:hAnsi="Wingdings" w:hint="default"/>
+      </w:rPr>
+    </w:lvl>
+    <w:lvl w:ilvl="6" w:tplc="04090001" w:tentative="1">
+      <w:start w:val="1"/>
+      <w:numFmt w:val="bullet"/>
+      <w:lvlText w:val=""/>
+      <w:lvlJc w:val="left"/>
+      <w:pPr>
+        <w:ind w:left="5040" w:hanging="360"/>
+      </w:pPr>
+      <w:rPr>
+        <w:rFonts w:ascii="Symbol" w:hAnsi="Symbol" w:hint="default"/>
+      </w:rPr>
+    </w:lvl>
+    <w:lvl w:ilvl="7" w:tplc="04090003" w:tentative="1">
+      <w:start w:val="1"/>
+      <w:numFmt w:val="bullet"/>
+      <w:lvlText w:val="o"/>
+      <w:lvlJc w:val="left"/>
+      <w:pPr>
+        <w:ind w:left="5760" w:hanging="360"/>
+      </w:pPr>
+      <w:rPr>
+        <w:rFonts w:ascii="Courier New" w:hAnsi="Courier New" w:hint="default"/>
+      </w:rPr>
+    </w:lvl>
+    <w:lvl w:ilvl="8" w:tplc="04090005" w:tentative="1">
+      <w:start w:val="1"/>
+      <w:numFmt w:val="bullet"/>
+      <w:lvlText w:val=""/>
+      <w:lvlJc w:val="left"/>
+      <w:pPr>
+        <w:ind w:left="6480" w:hanging="360"/>
+      </w:pPr>
+      <w:rPr>
+        <w:rFonts w:ascii="Wingdings" w:hAnsi="Wingdings" w:hint="default"/>
+      </w:rPr>
+    </w:lvl>
+  </w:abstractNum>
+  <w:num w:numId="1">
+    <w:abstractNumId w:val="1"/>
+  </w:num>
+  <w:num w:numId="2">
+    <w:abstractNumId w:val="2"/>
+  </w:num>
+  <w:num w:numId="3">
+    <w:abstractNumId w:val="3"/>
+  </w:num>
+  <w:num w:numId="4">
+    <w:abstractNumId w:val="0"/>
+  </w:num>
+  <w:num w:numId="5">
+    <w:abstractNumId w:val="5"/>
+  </w:num>
+  <w:num w:numId="6">
+    <w:abstractNumId w:val="4"/>
+  </w:num>
+</w:numbering>
 </file>
 
 <file path=word/styles.xml><?xml version="1.0" encoding="utf-8"?>
@@ -1651,6 +4031,17 @@
     <w:uiPriority w:val="99"/>
     <w:rsid w:val="00E10976"/>
   </w:style>
+  <w:style w:type="paragraph" w:styleId="ListParagraph">
+    <w:name w:val="List Paragraph"/>
+    <w:basedOn w:val="Normal"/>
+    <w:uiPriority w:val="34"/>
+    <w:qFormat/>
+    <w:rsid w:val="00D42F80"/>
+    <w:pPr>
+      <w:ind w:left="720"/>
+      <w:contextualSpacing/>
+    </w:pPr>
+  </w:style>
 </w:styles>
 </file>
 
@@ -2092,6 +4483,17 @@
     <w:uiPriority w:val="99"/>
     <w:rsid w:val="00E10976"/>
   </w:style>
+  <w:style w:type="paragraph" w:styleId="ListParagraph">
+    <w:name w:val="List Paragraph"/>
+    <w:basedOn w:val="Normal"/>
+    <w:uiPriority w:val="34"/>
+    <w:qFormat/>
+    <w:rsid w:val="00D42F80"/>
+    <w:pPr>
+      <w:ind w:left="720"/>
+      <w:contextualSpacing/>
+    </w:pPr>
+  </w:style>
 </w:styles>
 </file>
 

--- a/Resume.docx
+++ b/Resume.docx
@@ -219,21 +219,19 @@
         <w:spacing w:after="150"/>
         <w:rPr>
           <w:rFonts w:ascii="Helvetica Neue" w:hAnsi="Helvetica Neue" w:cs="Times New Roman"/>
-          <w:b/>
-          <w:bCs/>
-          <w:color w:val="333333"/>
-          <w:lang w:eastAsia="en-US"/>
-        </w:rPr>
-      </w:pPr>
-      <w:r>
-        <w:rPr>
-          <w:rFonts w:ascii="Helvetica Neue" w:hAnsi="Helvetica Neue" w:cs="Times New Roman"/>
-          <w:b/>
-          <w:bCs/>
-          <w:color w:val="333333"/>
-          <w:lang w:eastAsia="en-US"/>
-        </w:rPr>
-        <w:t>Programming Languages</w:t>
+          <w:color w:val="333333"/>
+          <w:lang w:eastAsia="en-US"/>
+        </w:rPr>
+      </w:pPr>
+      <w:r>
+        <w:rPr>
+          <w:rFonts w:ascii="Helvetica Neue" w:hAnsi="Helvetica Neue" w:cs="Times New Roman"/>
+          <w:b/>
+          <w:bCs/>
+          <w:color w:val="333333"/>
+          <w:lang w:eastAsia="en-US"/>
+        </w:rPr>
+        <w:t>Languages</w:t>
       </w:r>
       <w:r>
         <w:rPr>
@@ -281,221 +279,7 @@
           <w:color w:val="333333"/>
           <w:lang w:eastAsia="en-US"/>
         </w:rPr>
-        <w:t xml:space="preserve">Java, </w:t>
-      </w:r>
-      <w:proofErr w:type="spellStart"/>
-      <w:r>
-        <w:rPr>
-          <w:rFonts w:ascii="Helvetica Neue" w:hAnsi="Helvetica Neue" w:cs="Times New Roman"/>
-          <w:color w:val="333333"/>
-          <w:lang w:eastAsia="en-US"/>
-        </w:rPr>
-        <w:t>Javascript</w:t>
-      </w:r>
-      <w:proofErr w:type="spellEnd"/>
-    </w:p>
-    <w:p>
-      <w:pPr>
-        <w:spacing w:after="150"/>
-        <w:rPr>
-          <w:rFonts w:ascii="Helvetica Neue" w:hAnsi="Helvetica Neue" w:cs="Times New Roman"/>
-          <w:color w:val="333333"/>
-          <w:lang w:eastAsia="en-US"/>
-        </w:rPr>
-      </w:pPr>
-      <w:r>
-        <w:rPr>
-          <w:rFonts w:ascii="Helvetica Neue" w:hAnsi="Helvetica Neue" w:cs="Times New Roman"/>
-          <w:b/>
-          <w:bCs/>
-          <w:color w:val="333333"/>
-          <w:lang w:eastAsia="en-US"/>
-        </w:rPr>
-        <w:t>Web</w:t>
-      </w:r>
-      <w:r>
-        <w:rPr>
-          <w:rFonts w:ascii="Helvetica Neue" w:hAnsi="Helvetica Neue" w:cs="Times New Roman"/>
-          <w:b/>
-          <w:bCs/>
-          <w:color w:val="333333"/>
-          <w:lang w:eastAsia="en-US"/>
-        </w:rPr>
-        <w:t>/Backend</w:t>
-      </w:r>
-      <w:r>
-        <w:rPr>
-          <w:rFonts w:ascii="Helvetica Neue" w:hAnsi="Helvetica Neue" w:cs="Times New Roman"/>
-          <w:color w:val="333333"/>
-          <w:lang w:eastAsia="en-US"/>
-        </w:rPr>
-        <w:t>: HTML5, CSS3</w:t>
-      </w:r>
-      <w:r>
-        <w:rPr>
-          <w:rFonts w:ascii="Helvetica Neue" w:hAnsi="Helvetica Neue" w:cs="Times New Roman"/>
-          <w:color w:val="333333"/>
-          <w:lang w:eastAsia="en-US"/>
-        </w:rPr>
-        <w:t xml:space="preserve">, </w:t>
-      </w:r>
-      <w:r>
-        <w:rPr>
-          <w:rFonts w:ascii="Helvetica Neue" w:hAnsi="Helvetica Neue" w:cs="Times New Roman"/>
-          <w:color w:val="333333"/>
-          <w:lang w:eastAsia="en-US"/>
-        </w:rPr>
-        <w:t xml:space="preserve">Bootstrap, </w:t>
-      </w:r>
-      <w:proofErr w:type="spellStart"/>
-      <w:r>
-        <w:rPr>
-          <w:rFonts w:ascii="Helvetica Neue" w:hAnsi="Helvetica Neue" w:cs="Times New Roman"/>
-          <w:color w:val="333333"/>
-          <w:lang w:eastAsia="en-US"/>
-        </w:rPr>
-        <w:t>jQuery</w:t>
-      </w:r>
-      <w:proofErr w:type="spellEnd"/>
-      <w:r>
-        <w:rPr>
-          <w:rFonts w:ascii="Helvetica Neue" w:hAnsi="Helvetica Neue" w:cs="Times New Roman"/>
-          <w:color w:val="333333"/>
-          <w:lang w:eastAsia="en-US"/>
-        </w:rPr>
-        <w:t>,</w:t>
-      </w:r>
-      <w:r>
-        <w:rPr>
-          <w:rFonts w:ascii="Helvetica Neue" w:hAnsi="Helvetica Neue" w:cs="Times New Roman"/>
-          <w:color w:val="333333"/>
-          <w:lang w:eastAsia="en-US"/>
-        </w:rPr>
-        <w:t xml:space="preserve"> AWS Services, </w:t>
-      </w:r>
-      <w:r>
-        <w:rPr>
-          <w:rFonts w:ascii="Helvetica Neue" w:hAnsi="Helvetica Neue" w:cs="Times New Roman"/>
-          <w:color w:val="333333"/>
-          <w:lang w:eastAsia="en-US"/>
-        </w:rPr>
-        <w:t>.NE</w:t>
-      </w:r>
-      <w:r>
-        <w:rPr>
-          <w:rFonts w:ascii="Helvetica Neue" w:hAnsi="Helvetica Neue" w:cs="Times New Roman"/>
-          <w:color w:val="333333"/>
-          <w:lang w:eastAsia="en-US"/>
-        </w:rPr>
-        <w:t>T, MySQL</w:t>
-      </w:r>
-      <w:r>
-        <w:rPr>
-          <w:rFonts w:ascii="Helvetica Neue" w:hAnsi="Helvetica Neue" w:cs="Times New Roman"/>
-          <w:color w:val="333333"/>
-          <w:lang w:eastAsia="en-US"/>
-        </w:rPr>
-        <w:t xml:space="preserve">, </w:t>
-      </w:r>
-      <w:r>
-        <w:rPr>
-          <w:rFonts w:ascii="Helvetica Neue" w:hAnsi="Helvetica Neue" w:cs="Times New Roman"/>
-          <w:color w:val="333333"/>
-          <w:lang w:eastAsia="en-US"/>
-        </w:rPr>
-        <w:t xml:space="preserve">.Net, </w:t>
-      </w:r>
-      <w:r>
-        <w:rPr>
-          <w:rFonts w:ascii="Helvetica Neue" w:hAnsi="Helvetica Neue" w:cs="Times New Roman"/>
-          <w:color w:val="333333"/>
-          <w:lang w:eastAsia="en-US"/>
-        </w:rPr>
-        <w:t>Rails</w:t>
-      </w:r>
-    </w:p>
-    <w:p>
-      <w:pPr>
-        <w:spacing w:after="150"/>
-        <w:rPr>
-          <w:rFonts w:ascii="Helvetica Neue" w:hAnsi="Helvetica Neue" w:cs="Times New Roman"/>
-          <w:color w:val="333333"/>
-          <w:lang w:eastAsia="en-US"/>
-        </w:rPr>
-      </w:pPr>
-      <w:r>
-        <w:rPr>
-          <w:rFonts w:ascii="Helvetica Neue" w:hAnsi="Helvetica Neue" w:cs="Times New Roman"/>
-          <w:b/>
-          <w:bCs/>
-          <w:color w:val="333333"/>
-          <w:lang w:eastAsia="en-US"/>
-        </w:rPr>
-        <w:t>Programs</w:t>
-      </w:r>
-      <w:r>
-        <w:rPr>
-          <w:rFonts w:ascii="Helvetica Neue" w:hAnsi="Helvetica Neue" w:cs="Times New Roman"/>
-          <w:b/>
-          <w:bCs/>
-          <w:color w:val="333333"/>
-          <w:lang w:eastAsia="en-US"/>
-        </w:rPr>
-        <w:t>/</w:t>
-      </w:r>
-      <w:proofErr w:type="spellStart"/>
-      <w:r>
-        <w:rPr>
-          <w:rFonts w:ascii="Helvetica Neue" w:hAnsi="Helvetica Neue" w:cs="Times New Roman"/>
-          <w:b/>
-          <w:bCs/>
-          <w:color w:val="333333"/>
-          <w:lang w:eastAsia="en-US"/>
-        </w:rPr>
-        <w:t>Misc</w:t>
-      </w:r>
-      <w:proofErr w:type="spellEnd"/>
-      <w:r>
-        <w:rPr>
-          <w:rFonts w:ascii="Helvetica Neue" w:hAnsi="Helvetica Neue" w:cs="Times New Roman"/>
-          <w:color w:val="333333"/>
-          <w:lang w:eastAsia="en-US"/>
-        </w:rPr>
-        <w:t xml:space="preserve">: </w:t>
-      </w:r>
-      <w:proofErr w:type="spellStart"/>
-      <w:r>
-        <w:rPr>
-          <w:rFonts w:ascii="Helvetica Neue" w:hAnsi="Helvetica Neue" w:cs="Times New Roman"/>
-          <w:color w:val="333333"/>
-          <w:lang w:eastAsia="en-US"/>
-        </w:rPr>
-        <w:t>Xcode</w:t>
-      </w:r>
-      <w:proofErr w:type="spellEnd"/>
-      <w:r>
-        <w:rPr>
-          <w:rFonts w:ascii="Helvetica Neue" w:hAnsi="Helvetica Neue" w:cs="Times New Roman"/>
-          <w:color w:val="333333"/>
-          <w:lang w:eastAsia="en-US"/>
-        </w:rPr>
-        <w:t xml:space="preserve">, </w:t>
-      </w:r>
-      <w:r>
-        <w:rPr>
-          <w:rFonts w:ascii="Helvetica Neue" w:hAnsi="Helvetica Neue" w:cs="Times New Roman"/>
-          <w:color w:val="333333"/>
-          <w:lang w:eastAsia="en-US"/>
-        </w:rPr>
-        <w:t xml:space="preserve">Visual Studio 2003-2012, </w:t>
-      </w:r>
-      <w:r>
-        <w:rPr>
-          <w:rFonts w:ascii="Helvetica Neue" w:hAnsi="Helvetica Neue" w:cs="Times New Roman"/>
-          <w:color w:val="333333"/>
-          <w:lang w:eastAsia="en-US"/>
-        </w:rPr>
-        <w:t>SQL</w:t>
+        <w:t>Java,</w:t>
       </w:r>
       <w:bookmarkStart w:id="0" w:name="_GoBack"/>
       <w:bookmarkEnd w:id="0"/>
@@ -505,7 +289,164 @@
           <w:color w:val="333333"/>
           <w:lang w:eastAsia="en-US"/>
         </w:rPr>
-        <w:t xml:space="preserve"> Management Studio,</w:t>
+        <w:t xml:space="preserve"> </w:t>
+      </w:r>
+      <w:r>
+        <w:rPr>
+          <w:rFonts w:ascii="Helvetica Neue" w:hAnsi="Helvetica Neue" w:cs="Times New Roman"/>
+          <w:color w:val="333333"/>
+          <w:lang w:eastAsia="en-US"/>
+        </w:rPr>
+        <w:t xml:space="preserve">HTML5, CSS3, </w:t>
+      </w:r>
+      <w:proofErr w:type="spellStart"/>
+      <w:r>
+        <w:rPr>
+          <w:rFonts w:ascii="Helvetica Neue" w:hAnsi="Helvetica Neue" w:cs="Times New Roman"/>
+          <w:color w:val="333333"/>
+          <w:lang w:eastAsia="en-US"/>
+        </w:rPr>
+        <w:t>Javascript</w:t>
+      </w:r>
+      <w:proofErr w:type="spellEnd"/>
+      <w:r>
+        <w:rPr>
+          <w:rFonts w:ascii="Helvetica Neue" w:hAnsi="Helvetica Neue" w:cs="Times New Roman"/>
+          <w:color w:val="333333"/>
+          <w:lang w:eastAsia="en-US"/>
+        </w:rPr>
+        <w:t>, SQL</w:t>
+      </w:r>
+    </w:p>
+    <w:p>
+      <w:pPr>
+        <w:spacing w:after="150"/>
+        <w:rPr>
+          <w:rFonts w:ascii="Helvetica Neue" w:hAnsi="Helvetica Neue" w:cs="Times New Roman"/>
+          <w:b/>
+          <w:bCs/>
+          <w:color w:val="333333"/>
+          <w:lang w:eastAsia="en-US"/>
+        </w:rPr>
+      </w:pPr>
+      <w:r>
+        <w:rPr>
+          <w:rFonts w:ascii="Helvetica Neue" w:hAnsi="Helvetica Neue" w:cs="Times New Roman"/>
+          <w:b/>
+          <w:color w:val="333333"/>
+          <w:lang w:eastAsia="en-US"/>
+        </w:rPr>
+        <w:t>Frameworks</w:t>
+      </w:r>
+      <w:r>
+        <w:rPr>
+          <w:rFonts w:ascii="Helvetica Neue" w:hAnsi="Helvetica Neue" w:cs="Times New Roman"/>
+          <w:color w:val="333333"/>
+          <w:lang w:eastAsia="en-US"/>
+        </w:rPr>
+        <w:t>:</w:t>
+      </w:r>
+      <w:r>
+        <w:rPr>
+          <w:rFonts w:ascii="Helvetica Neue" w:hAnsi="Helvetica Neue" w:cs="Times New Roman"/>
+          <w:color w:val="333333"/>
+          <w:lang w:eastAsia="en-US"/>
+        </w:rPr>
+        <w:t xml:space="preserve"> .NET, Rails, Bootstrap, </w:t>
+      </w:r>
+      <w:proofErr w:type="spellStart"/>
+      <w:r>
+        <w:rPr>
+          <w:rFonts w:ascii="Helvetica Neue" w:hAnsi="Helvetica Neue" w:cs="Times New Roman"/>
+          <w:color w:val="333333"/>
+          <w:lang w:eastAsia="en-US"/>
+        </w:rPr>
+        <w:t>jQuery</w:t>
+      </w:r>
+      <w:proofErr w:type="spellEnd"/>
+    </w:p>
+    <w:p>
+      <w:pPr>
+        <w:spacing w:after="150"/>
+        <w:rPr>
+          <w:rFonts w:ascii="Helvetica Neue" w:hAnsi="Helvetica Neue" w:cs="Times New Roman"/>
+          <w:color w:val="333333"/>
+          <w:lang w:eastAsia="en-US"/>
+        </w:rPr>
+      </w:pPr>
+      <w:r>
+        <w:rPr>
+          <w:rFonts w:ascii="Helvetica Neue" w:hAnsi="Helvetica Neue" w:cs="Times New Roman"/>
+          <w:b/>
+          <w:bCs/>
+          <w:color w:val="333333"/>
+          <w:lang w:eastAsia="en-US"/>
+        </w:rPr>
+        <w:t>Programs</w:t>
+      </w:r>
+      <w:r>
+        <w:rPr>
+          <w:rFonts w:ascii="Helvetica Neue" w:hAnsi="Helvetica Neue" w:cs="Times New Roman"/>
+          <w:b/>
+          <w:bCs/>
+          <w:color w:val="333333"/>
+          <w:lang w:eastAsia="en-US"/>
+        </w:rPr>
+        <w:t>/</w:t>
+      </w:r>
+      <w:proofErr w:type="spellStart"/>
+      <w:r>
+        <w:rPr>
+          <w:rFonts w:ascii="Helvetica Neue" w:hAnsi="Helvetica Neue" w:cs="Times New Roman"/>
+          <w:b/>
+          <w:bCs/>
+          <w:color w:val="333333"/>
+          <w:lang w:eastAsia="en-US"/>
+        </w:rPr>
+        <w:t>Misc</w:t>
+      </w:r>
+      <w:proofErr w:type="spellEnd"/>
+      <w:r>
+        <w:rPr>
+          <w:rFonts w:ascii="Helvetica Neue" w:hAnsi="Helvetica Neue" w:cs="Times New Roman"/>
+          <w:color w:val="333333"/>
+          <w:lang w:eastAsia="en-US"/>
+        </w:rPr>
+        <w:t xml:space="preserve">: </w:t>
+      </w:r>
+      <w:proofErr w:type="spellStart"/>
+      <w:r>
+        <w:rPr>
+          <w:rFonts w:ascii="Helvetica Neue" w:hAnsi="Helvetica Neue" w:cs="Times New Roman"/>
+          <w:color w:val="333333"/>
+          <w:lang w:eastAsia="en-US"/>
+        </w:rPr>
+        <w:t>Xcode</w:t>
+      </w:r>
+      <w:proofErr w:type="spellEnd"/>
+      <w:r>
+        <w:rPr>
+          <w:rFonts w:ascii="Helvetica Neue" w:hAnsi="Helvetica Neue" w:cs="Times New Roman"/>
+          <w:color w:val="333333"/>
+          <w:lang w:eastAsia="en-US"/>
+        </w:rPr>
+        <w:t xml:space="preserve">, </w:t>
+      </w:r>
+      <w:r>
+        <w:rPr>
+          <w:rFonts w:ascii="Helvetica Neue" w:hAnsi="Helvetica Neue" w:cs="Times New Roman"/>
+          <w:color w:val="333333"/>
+          <w:lang w:eastAsia="en-US"/>
+        </w:rPr>
+        <w:t xml:space="preserve">Visual Studio 2003-2012, </w:t>
+      </w:r>
+      <w:r>
+        <w:rPr>
+          <w:rFonts w:ascii="Helvetica Neue" w:hAnsi="Helvetica Neue" w:cs="Times New Roman"/>
+          <w:color w:val="333333"/>
+          <w:lang w:eastAsia="en-US"/>
+        </w:rPr>
+        <w:t>SQL Management Studio,</w:t>
       </w:r>
       <w:r>
         <w:rPr>
@@ -739,14 +680,35 @@
           <w:rFonts w:ascii="Helvetica" w:hAnsi="Helvetica" w:cs="Helvetica"/>
           <w:color w:val="353535"/>
         </w:rPr>
-        <w:t xml:space="preserve"> flagship app, Exposure.  Worked closely </w:t>
+        <w:t xml:space="preserve"> flagship app, </w:t>
       </w:r>
       <w:r>
         <w:rPr>
           <w:rFonts w:ascii="Helvetica" w:hAnsi="Helvetica" w:cs="Helvetica"/>
           <w:color w:val="353535"/>
         </w:rPr>
+        <w:t>Source</w:t>
+      </w:r>
+      <w:r>
+        <w:rPr>
+          <w:rFonts w:ascii="Helvetica" w:hAnsi="Helvetica" w:cs="Helvetica"/>
+          <w:color w:val="353535"/>
+        </w:rPr>
+        <w:t xml:space="preserve">.  Worked closely </w:t>
+      </w:r>
+      <w:r>
+        <w:rPr>
+          <w:rFonts w:ascii="Helvetica" w:hAnsi="Helvetica" w:cs="Helvetica"/>
+          <w:color w:val="353535"/>
+        </w:rPr>
         <w:t>with UI/UX/PM to iterate quickly on this rapidly evolving application.</w:t>
+      </w:r>
+      <w:r>
+        <w:rPr>
+          <w:rFonts w:ascii="Helvetica" w:hAnsi="Helvetica" w:cs="Helvetica"/>
+          <w:color w:val="353535"/>
+        </w:rPr>
+        <w:t xml:space="preserve"> Also worked on Manufacture, Transport, and Inventory.</w:t>
       </w:r>
     </w:p>
     <w:p>
@@ -1282,7 +1244,6 @@
           <w:color w:val="333333"/>
           <w:lang w:eastAsia="en-US"/>
         </w:rPr>
-        <w:lastRenderedPageBreak/>
         <w:t>Programmer II, Phoenix, AZ</w:t>
       </w:r>
     </w:p>
@@ -1303,6 +1264,7 @@
           <w:color w:val="333333"/>
           <w:shd w:val="clear" w:color="auto" w:fill="FFFFFF"/>
         </w:rPr>
+        <w:lastRenderedPageBreak/>
         <w:t>A</w:t>
       </w:r>
       <w:r>
@@ -2056,18 +2018,16 @@
           <w:lang w:eastAsia="en-US"/>
         </w:rPr>
       </w:pPr>
-      <w:proofErr w:type="spellStart"/>
-      <w:r>
-        <w:rPr>
-          <w:rFonts w:ascii="Helvetica Neue" w:eastAsia="Times New Roman" w:hAnsi="Helvetica Neue" w:cs="Times New Roman"/>
-          <w:b/>
-          <w:bCs/>
-          <w:color w:val="333333"/>
-          <w:lang w:eastAsia="en-US"/>
-        </w:rPr>
-        <w:t>BuildKeeper</w:t>
-      </w:r>
-      <w:proofErr w:type="spellEnd"/>
+      <w:r>
+        <w:rPr>
+          <w:rFonts w:ascii="Helvetica Neue" w:eastAsia="Times New Roman" w:hAnsi="Helvetica Neue" w:cs="Times New Roman"/>
+          <w:b/>
+          <w:bCs/>
+          <w:color w:val="333333"/>
+          <w:lang w:eastAsia="en-US"/>
+        </w:rPr>
+        <w:t>Ballers Bridge</w:t>
+      </w:r>
     </w:p>
     <w:p>
       <w:pPr>
@@ -2085,33 +2045,31 @@
           <w:color w:val="333333"/>
           <w:lang w:eastAsia="en-US"/>
         </w:rPr>
-        <w:t xml:space="preserve">This application is a time tracking and job-costing app for contractors.  Developed the app from the ground up. Worked closely with the CEO of this company to design the required API’s for this. </w:t>
-      </w:r>
-      <w:r>
-        <w:rPr>
-          <w:rFonts w:ascii="Helvetica Neue" w:hAnsi="Helvetica Neue" w:cs="Times New Roman"/>
-          <w:color w:val="333333"/>
-          <w:lang w:eastAsia="en-US"/>
-        </w:rPr>
-        <w:t>https://itunes.apple.com/us/app/buildkeeper-time-tracking/id963445368</w:t>
-      </w:r>
-      <w:proofErr w:type="gramStart"/>
-      <w:r>
-        <w:rPr>
-          <w:rFonts w:ascii="Helvetica Neue" w:hAnsi="Helvetica Neue" w:cs="Times New Roman"/>
-          <w:color w:val="333333"/>
-          <w:lang w:eastAsia="en-US"/>
-        </w:rPr>
-        <w:t>?mt</w:t>
-      </w:r>
-      <w:proofErr w:type="gramEnd"/>
-      <w:r>
-        <w:rPr>
-          <w:rFonts w:ascii="Helvetica Neue" w:hAnsi="Helvetica Neue" w:cs="Times New Roman"/>
-          <w:color w:val="333333"/>
-          <w:lang w:eastAsia="en-US"/>
-        </w:rPr>
-        <w:t>=8</w:t>
+        <w:t>This iOS application allows athletes to create a digital player card in which they can store all their digital media including pictures, videos, and badges related to their athletic career.  New features are being added to this app on a monthly basis.  Designed the rails API, integrated with AWS S3, and wrote the code base nearly from the ground up.</w:t>
+      </w:r>
+    </w:p>
+    <w:p>
+      <w:pPr>
+        <w:spacing w:before="150" w:after="150"/>
+        <w:outlineLvl w:val="0"/>
+        <w:rPr>
+          <w:rFonts w:ascii="Helvetica Neue" w:eastAsia="Times New Roman" w:hAnsi="Helvetica Neue" w:cs="Times New Roman"/>
+          <w:b/>
+          <w:bCs/>
+          <w:color w:val="333333"/>
+          <w:kern w:val="36"/>
+          <w:sz w:val="32"/>
+          <w:szCs w:val="32"/>
+          <w:lang w:eastAsia="en-US"/>
+        </w:rPr>
+      </w:pPr>
+      <w:r>
+        <w:rPr>
+          <w:rFonts w:ascii="Helvetica Neue" w:hAnsi="Helvetica Neue" w:cs="Times New Roman"/>
+          <w:color w:val="333333"/>
+          <w:lang w:eastAsia="en-US"/>
+        </w:rPr>
+        <w:t>https://itunes.apple.com/us/app/ballers-bridge/id1001892133?mt=8</w:t>
       </w:r>
     </w:p>
     <w:p>
@@ -2127,90 +2085,6 @@
           <w:lang w:eastAsia="en-US"/>
         </w:rPr>
       </w:pPr>
-      <w:proofErr w:type="spellStart"/>
-      <w:r>
-        <w:rPr>
-          <w:rFonts w:ascii="Helvetica Neue" w:eastAsia="Times New Roman" w:hAnsi="Helvetica Neue" w:cs="Times New Roman"/>
-          <w:b/>
-          <w:bCs/>
-          <w:color w:val="333333"/>
-          <w:lang w:eastAsia="en-US"/>
-        </w:rPr>
-        <w:lastRenderedPageBreak/>
-        <w:t>Stylpic</w:t>
-      </w:r>
-      <w:proofErr w:type="spellEnd"/>
-    </w:p>
-    <w:p>
-      <w:pPr>
-        <w:spacing w:before="150" w:after="150"/>
-        <w:outlineLvl w:val="0"/>
-        <w:rPr>
-          <w:rFonts w:ascii="Helvetica Neue" w:hAnsi="Helvetica Neue" w:cs="Times New Roman"/>
-          <w:color w:val="333333"/>
-          <w:lang w:eastAsia="en-US"/>
-        </w:rPr>
-      </w:pPr>
-      <w:r>
-        <w:rPr>
-          <w:rFonts w:ascii="Helvetica Neue" w:hAnsi="Helvetica Neue" w:cs="Times New Roman"/>
-          <w:color w:val="333333"/>
-          <w:lang w:eastAsia="en-US"/>
-        </w:rPr>
-        <w:t xml:space="preserve">This </w:t>
-      </w:r>
-      <w:r>
-        <w:rPr>
-          <w:rFonts w:ascii="Helvetica Neue" w:hAnsi="Helvetica Neue" w:cs="Times New Roman"/>
-          <w:color w:val="333333"/>
-          <w:lang w:eastAsia="en-US"/>
-        </w:rPr>
-        <w:t xml:space="preserve">iOS </w:t>
-      </w:r>
-      <w:r>
-        <w:rPr>
-          <w:rFonts w:ascii="Helvetica Neue" w:hAnsi="Helvetica Neue" w:cs="Times New Roman"/>
-          <w:color w:val="333333"/>
-          <w:lang w:eastAsia="en-US"/>
-        </w:rPr>
-        <w:t xml:space="preserve">application allows users to post two pictures of themselves in two different outfits and </w:t>
-      </w:r>
-      <w:proofErr w:type="spellStart"/>
-      <w:r>
-        <w:rPr>
-          <w:rFonts w:ascii="Helvetica Neue" w:hAnsi="Helvetica Neue" w:cs="Times New Roman"/>
-          <w:color w:val="333333"/>
-          <w:lang w:eastAsia="en-US"/>
-        </w:rPr>
-        <w:t>crowdsources</w:t>
-      </w:r>
-      <w:proofErr w:type="spellEnd"/>
-      <w:r>
-        <w:rPr>
-          <w:rFonts w:ascii="Helvetica Neue" w:hAnsi="Helvetica Neue" w:cs="Times New Roman"/>
-          <w:color w:val="333333"/>
-          <w:lang w:eastAsia="en-US"/>
-        </w:rPr>
-        <w:t xml:space="preserve"> votes to determine which outfit is better.  The feature base is very similar to that of </w:t>
-      </w:r>
-      <w:proofErr w:type="spellStart"/>
-      <w:r>
-        <w:rPr>
-          <w:rFonts w:ascii="Helvetica Neue" w:hAnsi="Helvetica Neue" w:cs="Times New Roman"/>
-          <w:color w:val="333333"/>
-          <w:lang w:eastAsia="en-US"/>
-        </w:rPr>
-        <w:t>Instagram</w:t>
-      </w:r>
-      <w:proofErr w:type="spellEnd"/>
-      <w:r>
-        <w:rPr>
-          <w:rFonts w:ascii="Helvetica Neue" w:hAnsi="Helvetica Neue" w:cs="Times New Roman"/>
-          <w:color w:val="333333"/>
-          <w:lang w:eastAsia="en-US"/>
-        </w:rPr>
-        <w:t xml:space="preserve">. The backend was built out with Parse and Cloud Code. </w:t>
-      </w:r>
     </w:p>
     <w:p>
       <w:pPr>
@@ -2225,16 +2099,18 @@
           <w:lang w:eastAsia="en-US"/>
         </w:rPr>
       </w:pPr>
-      <w:r>
-        <w:rPr>
-          <w:rFonts w:ascii="Helvetica Neue" w:eastAsia="Times New Roman" w:hAnsi="Helvetica Neue" w:cs="Times New Roman"/>
-          <w:b/>
-          <w:bCs/>
-          <w:color w:val="333333"/>
-          <w:lang w:eastAsia="en-US"/>
-        </w:rPr>
-        <w:t>Ballers Bridge</w:t>
-      </w:r>
+      <w:proofErr w:type="spellStart"/>
+      <w:r>
+        <w:rPr>
+          <w:rFonts w:ascii="Helvetica Neue" w:eastAsia="Times New Roman" w:hAnsi="Helvetica Neue" w:cs="Times New Roman"/>
+          <w:b/>
+          <w:bCs/>
+          <w:color w:val="333333"/>
+          <w:lang w:eastAsia="en-US"/>
+        </w:rPr>
+        <w:t>BuildKeeper</w:t>
+      </w:r>
+      <w:proofErr w:type="spellEnd"/>
     </w:p>
     <w:p>
       <w:pPr>
@@ -2252,129 +2128,130 @@
           <w:color w:val="333333"/>
           <w:lang w:eastAsia="en-US"/>
         </w:rPr>
-        <w:t xml:space="preserve">This </w:t>
-      </w:r>
-      <w:r>
-        <w:rPr>
-          <w:rFonts w:ascii="Helvetica Neue" w:hAnsi="Helvetica Neue" w:cs="Times New Roman"/>
-          <w:color w:val="333333"/>
-          <w:lang w:eastAsia="en-US"/>
-        </w:rPr>
-        <w:t xml:space="preserve">iOS </w:t>
-      </w:r>
-      <w:r>
-        <w:rPr>
-          <w:rFonts w:ascii="Helvetica Neue" w:hAnsi="Helvetica Neue" w:cs="Times New Roman"/>
-          <w:color w:val="333333"/>
-          <w:lang w:eastAsia="en-US"/>
-        </w:rPr>
-        <w:t>application allows athletes to create a digital player card in which they can store all their digital media including pictures, videos, and badges rel</w:t>
-      </w:r>
-      <w:r>
-        <w:rPr>
-          <w:rFonts w:ascii="Helvetica Neue" w:hAnsi="Helvetica Neue" w:cs="Times New Roman"/>
-          <w:color w:val="333333"/>
-          <w:lang w:eastAsia="en-US"/>
-        </w:rPr>
-        <w:t xml:space="preserve">ated to their athletic career. </w:t>
-      </w:r>
-      <w:r>
-        <w:rPr>
-          <w:rFonts w:ascii="Helvetica Neue" w:hAnsi="Helvetica Neue" w:cs="Times New Roman"/>
-          <w:color w:val="333333"/>
-          <w:lang w:eastAsia="en-US"/>
-        </w:rPr>
-        <w:t xml:space="preserve"> </w:t>
-      </w:r>
-      <w:r>
-        <w:rPr>
-          <w:rFonts w:ascii="Helvetica Neue" w:hAnsi="Helvetica Neue" w:cs="Times New Roman"/>
-          <w:color w:val="333333"/>
-          <w:lang w:eastAsia="en-US"/>
-        </w:rPr>
-        <w:t xml:space="preserve">New features are being added to this app on a monthly basis.  </w:t>
-      </w:r>
-      <w:r>
-        <w:rPr>
-          <w:rFonts w:ascii="Helvetica Neue" w:hAnsi="Helvetica Neue" w:cs="Times New Roman"/>
-          <w:color w:val="333333"/>
-          <w:lang w:eastAsia="en-US"/>
-        </w:rPr>
-        <w:t xml:space="preserve">Designed </w:t>
-      </w:r>
-      <w:r>
-        <w:rPr>
-          <w:rFonts w:ascii="Helvetica Neue" w:hAnsi="Helvetica Neue" w:cs="Times New Roman"/>
-          <w:color w:val="333333"/>
-          <w:lang w:eastAsia="en-US"/>
-        </w:rPr>
-        <w:t xml:space="preserve">the rails </w:t>
-      </w:r>
-      <w:r>
-        <w:rPr>
-          <w:rFonts w:ascii="Helvetica Neue" w:hAnsi="Helvetica Neue" w:cs="Times New Roman"/>
-          <w:color w:val="333333"/>
-          <w:lang w:eastAsia="en-US"/>
-        </w:rPr>
-        <w:t>API, integrated with AWS S3</w:t>
-      </w:r>
-      <w:r>
-        <w:rPr>
-          <w:rFonts w:ascii="Helvetica Neue" w:hAnsi="Helvetica Neue" w:cs="Times New Roman"/>
-          <w:color w:val="333333"/>
-          <w:lang w:eastAsia="en-US"/>
-        </w:rPr>
-        <w:t>, and wrote the code base nearly from the ground up</w:t>
-      </w:r>
-      <w:r>
-        <w:rPr>
-          <w:rFonts w:ascii="Helvetica Neue" w:hAnsi="Helvetica Neue" w:cs="Times New Roman"/>
-          <w:color w:val="333333"/>
-          <w:lang w:eastAsia="en-US"/>
-        </w:rPr>
-        <w:t>.</w:t>
-      </w:r>
+        <w:t xml:space="preserve">This application is a time tracking and job-costing app for contractors.  Developed the app from the ground up. Worked closely with the CEO of this company to design the required API’s for this. </w:t>
+      </w:r>
+      <w:r>
+        <w:rPr>
+          <w:rFonts w:ascii="Helvetica Neue" w:hAnsi="Helvetica Neue" w:cs="Times New Roman"/>
+          <w:color w:val="333333"/>
+          <w:lang w:eastAsia="en-US"/>
+        </w:rPr>
+        <w:t>https://itunes.apple.com/us/app/buildkeeper-time-tracking/id963445368</w:t>
+      </w:r>
+      <w:proofErr w:type="gramStart"/>
+      <w:r>
+        <w:rPr>
+          <w:rFonts w:ascii="Helvetica Neue" w:hAnsi="Helvetica Neue" w:cs="Times New Roman"/>
+          <w:color w:val="333333"/>
+          <w:lang w:eastAsia="en-US"/>
+        </w:rPr>
+        <w:t>?mt</w:t>
+      </w:r>
+      <w:proofErr w:type="gramEnd"/>
+      <w:r>
+        <w:rPr>
+          <w:rFonts w:ascii="Helvetica Neue" w:hAnsi="Helvetica Neue" w:cs="Times New Roman"/>
+          <w:color w:val="333333"/>
+          <w:lang w:eastAsia="en-US"/>
+        </w:rPr>
+        <w:t>=8</w:t>
+      </w:r>
+    </w:p>
+    <w:p>
+      <w:pPr>
+        <w:spacing w:before="150" w:after="150"/>
+        <w:jc w:val="center"/>
+        <w:outlineLvl w:val="2"/>
+        <w:rPr>
+          <w:rFonts w:ascii="Helvetica Neue" w:eastAsia="Times New Roman" w:hAnsi="Helvetica Neue" w:cs="Times New Roman"/>
+          <w:b/>
+          <w:bCs/>
+          <w:color w:val="333333"/>
+          <w:lang w:eastAsia="en-US"/>
+        </w:rPr>
+      </w:pPr>
+      <w:proofErr w:type="spellStart"/>
+      <w:r>
+        <w:rPr>
+          <w:rFonts w:ascii="Helvetica Neue" w:eastAsia="Times New Roman" w:hAnsi="Helvetica Neue" w:cs="Times New Roman"/>
+          <w:b/>
+          <w:bCs/>
+          <w:color w:val="333333"/>
+          <w:lang w:eastAsia="en-US"/>
+        </w:rPr>
+        <w:t>WingPicked</w:t>
+      </w:r>
+      <w:proofErr w:type="spellEnd"/>
     </w:p>
     <w:p>
       <w:pPr>
         <w:spacing w:before="150" w:after="150"/>
         <w:outlineLvl w:val="0"/>
         <w:rPr>
-          <w:rFonts w:ascii="Helvetica Neue" w:eastAsia="Times New Roman" w:hAnsi="Helvetica Neue" w:cs="Times New Roman"/>
-          <w:b/>
-          <w:bCs/>
-          <w:color w:val="333333"/>
-          <w:kern w:val="36"/>
-          <w:sz w:val="32"/>
-          <w:szCs w:val="32"/>
-          <w:lang w:eastAsia="en-US"/>
-        </w:rPr>
-      </w:pPr>
-      <w:r>
-        <w:rPr>
-          <w:rFonts w:ascii="Helvetica Neue" w:hAnsi="Helvetica Neue" w:cs="Times New Roman"/>
-          <w:color w:val="333333"/>
-          <w:lang w:eastAsia="en-US"/>
-        </w:rPr>
-        <w:t>https://itunes.apple.com/us/app/ballers-bridge/id1001892133</w:t>
-      </w:r>
-      <w:proofErr w:type="gramStart"/>
-      <w:r>
-        <w:rPr>
-          <w:rFonts w:ascii="Helvetica Neue" w:hAnsi="Helvetica Neue" w:cs="Times New Roman"/>
-          <w:color w:val="333333"/>
-          <w:lang w:eastAsia="en-US"/>
-        </w:rPr>
-        <w:t>?mt</w:t>
-      </w:r>
-      <w:proofErr w:type="gramEnd"/>
-      <w:r>
-        <w:rPr>
-          <w:rFonts w:ascii="Helvetica Neue" w:hAnsi="Helvetica Neue" w:cs="Times New Roman"/>
-          <w:color w:val="333333"/>
-          <w:lang w:eastAsia="en-US"/>
-        </w:rPr>
-        <w:t>=8</w:t>
+          <w:rFonts w:ascii="Helvetica Neue" w:hAnsi="Helvetica Neue" w:cs="Times New Roman"/>
+          <w:color w:val="333333"/>
+          <w:lang w:eastAsia="en-US"/>
+        </w:rPr>
+      </w:pPr>
+      <w:r>
+        <w:rPr>
+          <w:rFonts w:ascii="Helvetica Neue" w:hAnsi="Helvetica Neue" w:cs="Times New Roman"/>
+          <w:color w:val="333333"/>
+          <w:lang w:eastAsia="en-US"/>
+        </w:rPr>
+        <w:t xml:space="preserve">This </w:t>
+      </w:r>
+      <w:r>
+        <w:rPr>
+          <w:rFonts w:ascii="Helvetica Neue" w:hAnsi="Helvetica Neue" w:cs="Times New Roman"/>
+          <w:color w:val="333333"/>
+          <w:lang w:eastAsia="en-US"/>
+        </w:rPr>
+        <w:t xml:space="preserve">iOS </w:t>
+      </w:r>
+      <w:r>
+        <w:rPr>
+          <w:rFonts w:ascii="Helvetica Neue" w:hAnsi="Helvetica Neue" w:cs="Times New Roman"/>
+          <w:color w:val="333333"/>
+          <w:lang w:eastAsia="en-US"/>
+        </w:rPr>
+        <w:t xml:space="preserve">application allows users to post two pictures of themselves in two different outfits and </w:t>
+      </w:r>
+      <w:proofErr w:type="spellStart"/>
+      <w:r>
+        <w:rPr>
+          <w:rFonts w:ascii="Helvetica Neue" w:hAnsi="Helvetica Neue" w:cs="Times New Roman"/>
+          <w:color w:val="333333"/>
+          <w:lang w:eastAsia="en-US"/>
+        </w:rPr>
+        <w:t>crowdsources</w:t>
+      </w:r>
+      <w:proofErr w:type="spellEnd"/>
+      <w:r>
+        <w:rPr>
+          <w:rFonts w:ascii="Helvetica Neue" w:hAnsi="Helvetica Neue" w:cs="Times New Roman"/>
+          <w:color w:val="333333"/>
+          <w:lang w:eastAsia="en-US"/>
+        </w:rPr>
+        <w:t xml:space="preserve"> votes to determine which outfit is better.  The feature base is very similar to that of </w:t>
+      </w:r>
+      <w:proofErr w:type="spellStart"/>
+      <w:r>
+        <w:rPr>
+          <w:rFonts w:ascii="Helvetica Neue" w:hAnsi="Helvetica Neue" w:cs="Times New Roman"/>
+          <w:color w:val="333333"/>
+          <w:lang w:eastAsia="en-US"/>
+        </w:rPr>
+        <w:t>Instagram</w:t>
+      </w:r>
+      <w:proofErr w:type="spellEnd"/>
+      <w:r>
+        <w:rPr>
+          <w:rFonts w:ascii="Helvetica Neue" w:hAnsi="Helvetica Neue" w:cs="Times New Roman"/>
+          <w:color w:val="333333"/>
+          <w:lang w:eastAsia="en-US"/>
+        </w:rPr>
+        <w:t xml:space="preserve">. The backend was built out with Parse and Cloud Code. </w:t>
       </w:r>
     </w:p>
     <w:p>

--- a/Resume.docx
+++ b/Resume.docx
@@ -279,10 +279,63 @@
           <w:color w:val="333333"/>
           <w:lang w:eastAsia="en-US"/>
         </w:rPr>
-        <w:t>Java,</w:t>
-      </w:r>
-      <w:bookmarkStart w:id="0" w:name="_GoBack"/>
-      <w:bookmarkEnd w:id="0"/>
+        <w:t xml:space="preserve">Java, </w:t>
+      </w:r>
+      <w:r>
+        <w:rPr>
+          <w:rFonts w:ascii="Helvetica Neue" w:hAnsi="Helvetica Neue" w:cs="Times New Roman"/>
+          <w:color w:val="333333"/>
+          <w:lang w:eastAsia="en-US"/>
+        </w:rPr>
+        <w:t xml:space="preserve">HTML5, CSS3, </w:t>
+      </w:r>
+      <w:proofErr w:type="spellStart"/>
+      <w:r>
+        <w:rPr>
+          <w:rFonts w:ascii="Helvetica Neue" w:hAnsi="Helvetica Neue" w:cs="Times New Roman"/>
+          <w:color w:val="333333"/>
+          <w:lang w:eastAsia="en-US"/>
+        </w:rPr>
+        <w:t>Javascript</w:t>
+      </w:r>
+      <w:proofErr w:type="spellEnd"/>
+      <w:r>
+        <w:rPr>
+          <w:rFonts w:ascii="Helvetica Neue" w:hAnsi="Helvetica Neue" w:cs="Times New Roman"/>
+          <w:color w:val="333333"/>
+          <w:lang w:eastAsia="en-US"/>
+        </w:rPr>
+        <w:t>, SQL</w:t>
+      </w:r>
+    </w:p>
+    <w:p>
+      <w:pPr>
+        <w:spacing w:after="150"/>
+        <w:rPr>
+          <w:rFonts w:ascii="Helvetica Neue" w:hAnsi="Helvetica Neue" w:cs="Times New Roman"/>
+          <w:b/>
+          <w:bCs/>
+          <w:color w:val="333333"/>
+          <w:lang w:eastAsia="en-US"/>
+        </w:rPr>
+      </w:pPr>
+      <w:r>
+        <w:rPr>
+          <w:rFonts w:ascii="Helvetica Neue" w:hAnsi="Helvetica Neue" w:cs="Times New Roman"/>
+          <w:b/>
+          <w:color w:val="333333"/>
+          <w:lang w:eastAsia="en-US"/>
+        </w:rPr>
+        <w:t>Frameworks</w:t>
+      </w:r>
+      <w:r>
+        <w:rPr>
+          <w:rFonts w:ascii="Helvetica Neue" w:hAnsi="Helvetica Neue" w:cs="Times New Roman"/>
+          <w:color w:val="333333"/>
+          <w:lang w:eastAsia="en-US"/>
+        </w:rPr>
+        <w:t>:</w:t>
+      </w:r>
       <w:r>
         <w:rPr>
           <w:rFonts w:ascii="Helvetica Neue" w:hAnsi="Helvetica Neue" w:cs="Times New Roman"/>
@@ -297,7 +350,23 @@
           <w:color w:val="333333"/>
           <w:lang w:eastAsia="en-US"/>
         </w:rPr>
-        <w:t xml:space="preserve">HTML5, CSS3, </w:t>
+        <w:t>Ionic</w:t>
+      </w:r>
+      <w:r>
+        <w:rPr>
+          <w:rFonts w:ascii="Helvetica Neue" w:hAnsi="Helvetica Neue" w:cs="Times New Roman"/>
+          <w:color w:val="333333"/>
+          <w:lang w:eastAsia="en-US"/>
+        </w:rPr>
+        <w:t xml:space="preserve">, </w:t>
+      </w:r>
+      <w:r>
+        <w:rPr>
+          <w:rFonts w:ascii="Helvetica Neue" w:hAnsi="Helvetica Neue" w:cs="Times New Roman"/>
+          <w:color w:val="333333"/>
+          <w:lang w:eastAsia="en-US"/>
+        </w:rPr>
+        <w:t xml:space="preserve">.NET, Rails, Bootstrap, </w:t>
       </w:r>
       <w:proofErr w:type="spellStart"/>
       <w:r>
@@ -306,7 +375,7 @@
           <w:color w:val="333333"/>
           <w:lang w:eastAsia="en-US"/>
         </w:rPr>
-        <w:t>Javascript</w:t>
+        <w:t>jQuery</w:t>
       </w:r>
       <w:proofErr w:type="spellEnd"/>
       <w:r>
@@ -315,55 +384,8 @@
           <w:color w:val="333333"/>
           <w:lang w:eastAsia="en-US"/>
         </w:rPr>
-        <w:t>, SQL</w:t>
-      </w:r>
-    </w:p>
-    <w:p>
-      <w:pPr>
-        <w:spacing w:after="150"/>
-        <w:rPr>
-          <w:rFonts w:ascii="Helvetica Neue" w:hAnsi="Helvetica Neue" w:cs="Times New Roman"/>
-          <w:b/>
-          <w:bCs/>
-          <w:color w:val="333333"/>
-          <w:lang w:eastAsia="en-US"/>
-        </w:rPr>
-      </w:pPr>
-      <w:r>
-        <w:rPr>
-          <w:rFonts w:ascii="Helvetica Neue" w:hAnsi="Helvetica Neue" w:cs="Times New Roman"/>
-          <w:b/>
-          <w:color w:val="333333"/>
-          <w:lang w:eastAsia="en-US"/>
-        </w:rPr>
-        <w:t>Frameworks</w:t>
-      </w:r>
-      <w:r>
-        <w:rPr>
-          <w:rFonts w:ascii="Helvetica Neue" w:hAnsi="Helvetica Neue" w:cs="Times New Roman"/>
-          <w:color w:val="333333"/>
-          <w:lang w:eastAsia="en-US"/>
-        </w:rPr>
-        <w:t>:</w:t>
-      </w:r>
-      <w:r>
-        <w:rPr>
-          <w:rFonts w:ascii="Helvetica Neue" w:hAnsi="Helvetica Neue" w:cs="Times New Roman"/>
-          <w:color w:val="333333"/>
-          <w:lang w:eastAsia="en-US"/>
-        </w:rPr>
-        <w:t xml:space="preserve"> .NET, Rails, Bootstrap, </w:t>
-      </w:r>
-      <w:proofErr w:type="spellStart"/>
-      <w:r>
-        <w:rPr>
-          <w:rFonts w:ascii="Helvetica Neue" w:hAnsi="Helvetica Neue" w:cs="Times New Roman"/>
-          <w:color w:val="333333"/>
-          <w:lang w:eastAsia="en-US"/>
-        </w:rPr>
-        <w:t>jQuery</w:t>
-      </w:r>
-      <w:proofErr w:type="spellEnd"/>
+        <w:t>, Angular</w:t>
+      </w:r>
     </w:p>
     <w:p>
       <w:pPr>
@@ -581,6 +603,8 @@
         </w:rPr>
         <w:t xml:space="preserve">September </w:t>
       </w:r>
+      <w:bookmarkStart w:id="0" w:name="_GoBack"/>
+      <w:bookmarkEnd w:id="0"/>
       <w:r>
         <w:rPr>
           <w:rFonts w:ascii="Helvetica Neue" w:eastAsia="Times New Roman" w:hAnsi="Helvetica Neue" w:cs="Times New Roman"/>
@@ -623,7 +647,31 @@
           <w:color w:val="333333"/>
           <w:lang w:eastAsia="en-US"/>
         </w:rPr>
-        <w:t>, Phoenix, AZ</w:t>
+        <w:t xml:space="preserve">, </w:t>
+      </w:r>
+      <w:r>
+        <w:rPr>
+          <w:rFonts w:ascii="Helvetica Neue" w:hAnsi="Helvetica Neue" w:cs="Times New Roman"/>
+          <w:color w:val="333333"/>
+          <w:lang w:eastAsia="en-US"/>
+        </w:rPr>
+        <w:t>San Francisco</w:t>
+      </w:r>
+      <w:r>
+        <w:rPr>
+          <w:rFonts w:ascii="Helvetica Neue" w:hAnsi="Helvetica Neue" w:cs="Times New Roman"/>
+          <w:color w:val="333333"/>
+          <w:lang w:eastAsia="en-US"/>
+        </w:rPr>
+        <w:t xml:space="preserve">, </w:t>
+      </w:r>
+      <w:r>
+        <w:rPr>
+          <w:rFonts w:ascii="Helvetica Neue" w:hAnsi="Helvetica Neue" w:cs="Times New Roman"/>
+          <w:color w:val="333333"/>
+          <w:lang w:eastAsia="en-US"/>
+        </w:rPr>
+        <w:t>CA</w:t>
       </w:r>
     </w:p>
     <w:p>
@@ -1001,7 +1049,7 @@
           <w:color w:val="333333"/>
           <w:shd w:val="clear" w:color="auto" w:fill="FFFFFF"/>
         </w:rPr>
-        <w:t>Brew</w:t>
+        <w:t>Blueprint Apps</w:t>
       </w:r>
       <w:r>
         <w:rPr>
@@ -1126,7 +1174,23 @@
           <w:color w:val="333333"/>
           <w:shd w:val="clear" w:color="auto" w:fill="FFFFFF"/>
         </w:rPr>
-        <w:t xml:space="preserve">Projects include: </w:t>
+        <w:t>Projects</w:t>
+      </w:r>
+      <w:r>
+        <w:rPr>
+          <w:rFonts w:ascii="Helvetica" w:eastAsia="Times New Roman" w:hAnsi="Helvetica" w:cs="Times New Roman"/>
+          <w:color w:val="333333"/>
+          <w:shd w:val="clear" w:color="auto" w:fill="FFFFFF"/>
+        </w:rPr>
+        <w:t>/Apps</w:t>
+      </w:r>
+      <w:r>
+        <w:rPr>
+          <w:rFonts w:ascii="Helvetica" w:eastAsia="Times New Roman" w:hAnsi="Helvetica" w:cs="Times New Roman"/>
+          <w:color w:val="333333"/>
+          <w:shd w:val="clear" w:color="auto" w:fill="FFFFFF"/>
+        </w:rPr>
+        <w:t xml:space="preserve"> include: </w:t>
       </w:r>
       <w:proofErr w:type="spellStart"/>
       <w:r>
@@ -1172,6 +1236,60 @@
           <w:shd w:val="clear" w:color="auto" w:fill="FFFFFF"/>
         </w:rPr>
         <w:t>BallersBridge</w:t>
+      </w:r>
+      <w:proofErr w:type="spellEnd"/>
+      <w:r>
+        <w:rPr>
+          <w:rFonts w:ascii="Helvetica" w:eastAsia="Times New Roman" w:hAnsi="Helvetica" w:cs="Times New Roman"/>
+          <w:color w:val="333333"/>
+          <w:shd w:val="clear" w:color="auto" w:fill="FFFFFF"/>
+        </w:rPr>
+        <w:t xml:space="preserve">, </w:t>
+      </w:r>
+      <w:proofErr w:type="spellStart"/>
+      <w:r>
+        <w:rPr>
+          <w:rFonts w:ascii="Helvetica" w:eastAsia="Times New Roman" w:hAnsi="Helvetica" w:cs="Times New Roman"/>
+          <w:color w:val="333333"/>
+          <w:shd w:val="clear" w:color="auto" w:fill="FFFFFF"/>
+        </w:rPr>
+        <w:t>DJCity</w:t>
+      </w:r>
+      <w:proofErr w:type="spellEnd"/>
+      <w:r>
+        <w:rPr>
+          <w:rFonts w:ascii="Helvetica" w:eastAsia="Times New Roman" w:hAnsi="Helvetica" w:cs="Times New Roman"/>
+          <w:color w:val="333333"/>
+          <w:shd w:val="clear" w:color="auto" w:fill="FFFFFF"/>
+        </w:rPr>
+        <w:t xml:space="preserve">, </w:t>
+      </w:r>
+      <w:proofErr w:type="spellStart"/>
+      <w:r>
+        <w:rPr>
+          <w:rFonts w:ascii="Helvetica" w:eastAsia="Times New Roman" w:hAnsi="Helvetica" w:cs="Times New Roman"/>
+          <w:color w:val="333333"/>
+          <w:shd w:val="clear" w:color="auto" w:fill="FFFFFF"/>
+        </w:rPr>
+        <w:t>PlayCaller</w:t>
+      </w:r>
+      <w:proofErr w:type="spellEnd"/>
+      <w:r>
+        <w:rPr>
+          <w:rFonts w:ascii="Helvetica" w:eastAsia="Times New Roman" w:hAnsi="Helvetica" w:cs="Times New Roman"/>
+          <w:color w:val="333333"/>
+          <w:shd w:val="clear" w:color="auto" w:fill="FFFFFF"/>
+        </w:rPr>
+        <w:t xml:space="preserve">, </w:t>
+      </w:r>
+      <w:proofErr w:type="spellStart"/>
+      <w:r>
+        <w:rPr>
+          <w:rFonts w:ascii="Helvetica" w:eastAsia="Times New Roman" w:hAnsi="Helvetica" w:cs="Times New Roman"/>
+          <w:color w:val="333333"/>
+          <w:shd w:val="clear" w:color="auto" w:fill="FFFFFF"/>
+        </w:rPr>
+        <w:t>PushPress</w:t>
       </w:r>
       <w:proofErr w:type="spellEnd"/>
       <w:r>
@@ -1244,6 +1362,7 @@
           <w:color w:val="333333"/>
           <w:lang w:eastAsia="en-US"/>
         </w:rPr>
+        <w:lastRenderedPageBreak/>
         <w:t>Programmer II, Phoenix, AZ</w:t>
       </w:r>
     </w:p>
@@ -1264,7 +1383,6 @@
           <w:color w:val="333333"/>
           <w:shd w:val="clear" w:color="auto" w:fill="FFFFFF"/>
         </w:rPr>
-        <w:lastRenderedPageBreak/>
         <w:t>A</w:t>
       </w:r>
       <w:r>
@@ -2069,6 +2187,7 @@
           <w:color w:val="333333"/>
           <w:lang w:eastAsia="en-US"/>
         </w:rPr>
+        <w:lastRenderedPageBreak/>
         <w:t>https://itunes.apple.com/us/app/ballers-bridge/id1001892133?mt=8</w:t>
       </w:r>
     </w:p>

--- a/Resume.docx
+++ b/Resume.docx
@@ -216,23 +216,147 @@
     </w:p>
     <w:p>
       <w:pPr>
+        <w:rPr>
+          <w:rFonts w:ascii="Times" w:eastAsia="Times New Roman" w:hAnsi="Times" w:cs="Times New Roman"/>
+          <w:sz w:val="20"/>
+          <w:szCs w:val="20"/>
+          <w:lang w:eastAsia="en-US"/>
+        </w:rPr>
+      </w:pPr>
+      <w:r>
+        <w:rPr>
+          <w:rFonts w:ascii="Helvetica Neue" w:hAnsi="Helvetica Neue" w:cs="Times New Roman"/>
+          <w:b/>
+          <w:bCs/>
+          <w:color w:val="333333"/>
+          <w:lang w:eastAsia="en-US"/>
+        </w:rPr>
+        <w:t>Languages</w:t>
+      </w:r>
+      <w:r>
+        <w:rPr>
+          <w:rFonts w:ascii="Helvetica Neue" w:hAnsi="Helvetica Neue" w:cs="Times New Roman"/>
+          <w:color w:val="333333"/>
+          <w:lang w:eastAsia="en-US"/>
+        </w:rPr>
+        <w:t xml:space="preserve">: </w:t>
+      </w:r>
+      <w:r>
+        <w:rPr>
+          <w:rFonts w:ascii="Helvetica Neue" w:eastAsia="Times New Roman" w:hAnsi="Helvetica Neue" w:cs="Times New Roman"/>
+          <w:color w:val="333333"/>
+          <w:shd w:val="clear" w:color="auto" w:fill="FFFFFF"/>
+          <w:lang w:eastAsia="en-US"/>
+        </w:rPr>
+        <w:t xml:space="preserve">Swift, Objective C, HTML, CSS, </w:t>
+      </w:r>
+      <w:proofErr w:type="spellStart"/>
+      <w:r>
+        <w:rPr>
+          <w:rFonts w:ascii="Helvetica Neue" w:eastAsia="Times New Roman" w:hAnsi="Helvetica Neue" w:cs="Times New Roman"/>
+          <w:color w:val="333333"/>
+          <w:shd w:val="clear" w:color="auto" w:fill="FFFFFF"/>
+          <w:lang w:eastAsia="en-US"/>
+        </w:rPr>
+        <w:t>Javascript</w:t>
+      </w:r>
+      <w:proofErr w:type="spellEnd"/>
+      <w:r>
+        <w:rPr>
+          <w:rFonts w:ascii="Helvetica Neue" w:eastAsia="Times New Roman" w:hAnsi="Helvetica Neue" w:cs="Times New Roman"/>
+          <w:color w:val="333333"/>
+          <w:shd w:val="clear" w:color="auto" w:fill="FFFFFF"/>
+          <w:lang w:eastAsia="en-US"/>
+        </w:rPr>
+        <w:t>, SQL, C#, Java</w:t>
+      </w:r>
+    </w:p>
+    <w:p>
+      <w:pPr>
         <w:spacing w:after="150"/>
         <w:rPr>
           <w:rFonts w:ascii="Helvetica Neue" w:hAnsi="Helvetica Neue" w:cs="Times New Roman"/>
-          <w:color w:val="333333"/>
-          <w:lang w:eastAsia="en-US"/>
-        </w:rPr>
-      </w:pPr>
-      <w:r>
-        <w:rPr>
-          <w:rFonts w:ascii="Helvetica Neue" w:hAnsi="Helvetica Neue" w:cs="Times New Roman"/>
           <w:b/>
           <w:bCs/>
           <w:color w:val="333333"/>
           <w:lang w:eastAsia="en-US"/>
         </w:rPr>
-        <w:t>Languages</w:t>
-      </w:r>
+      </w:pPr>
+      <w:r>
+        <w:rPr>
+          <w:rFonts w:ascii="Helvetica Neue" w:hAnsi="Helvetica Neue" w:cs="Times New Roman"/>
+          <w:b/>
+          <w:color w:val="333333"/>
+          <w:lang w:eastAsia="en-US"/>
+        </w:rPr>
+        <w:t>Backend Work</w:t>
+      </w:r>
+      <w:r>
+        <w:rPr>
+          <w:rFonts w:ascii="Helvetica Neue" w:hAnsi="Helvetica Neue" w:cs="Times New Roman"/>
+          <w:color w:val="333333"/>
+          <w:lang w:eastAsia="en-US"/>
+        </w:rPr>
+        <w:t>:</w:t>
+      </w:r>
+      <w:r>
+        <w:rPr>
+          <w:rFonts w:ascii="Helvetica Neue" w:hAnsi="Helvetica Neue" w:cs="Times New Roman"/>
+          <w:color w:val="333333"/>
+          <w:lang w:eastAsia="en-US"/>
+        </w:rPr>
+        <w:t xml:space="preserve"> </w:t>
+      </w:r>
+      <w:r>
+        <w:rPr>
+          <w:rFonts w:ascii="Helvetica Neue" w:hAnsi="Helvetica Neue" w:cs="Times New Roman"/>
+          <w:color w:val="333333"/>
+          <w:lang w:eastAsia="en-US"/>
+        </w:rPr>
+        <w:t>Firebase (Architecture / Cloud functions), Node.js</w:t>
+      </w:r>
+    </w:p>
+    <w:p>
+      <w:pPr>
+        <w:spacing w:after="150"/>
+        <w:rPr>
+          <w:rFonts w:ascii="Helvetica Neue" w:hAnsi="Helvetica Neue" w:cs="Times New Roman"/>
+          <w:color w:val="333333"/>
+          <w:lang w:eastAsia="en-US"/>
+        </w:rPr>
+      </w:pPr>
+      <w:r>
+        <w:rPr>
+          <w:rFonts w:ascii="Helvetica Neue" w:hAnsi="Helvetica Neue" w:cs="Times New Roman"/>
+          <w:b/>
+          <w:bCs/>
+          <w:color w:val="333333"/>
+          <w:lang w:eastAsia="en-US"/>
+        </w:rPr>
+        <w:t>Programs</w:t>
+      </w:r>
+      <w:r>
+        <w:rPr>
+          <w:rFonts w:ascii="Helvetica Neue" w:hAnsi="Helvetica Neue" w:cs="Times New Roman"/>
+          <w:b/>
+          <w:bCs/>
+          <w:color w:val="333333"/>
+          <w:lang w:eastAsia="en-US"/>
+        </w:rPr>
+        <w:t>/</w:t>
+      </w:r>
+      <w:proofErr w:type="spellStart"/>
+      <w:r>
+        <w:rPr>
+          <w:rFonts w:ascii="Helvetica Neue" w:hAnsi="Helvetica Neue" w:cs="Times New Roman"/>
+          <w:b/>
+          <w:bCs/>
+          <w:color w:val="333333"/>
+          <w:lang w:eastAsia="en-US"/>
+        </w:rPr>
+        <w:t>Misc</w:t>
+      </w:r>
+      <w:proofErr w:type="spellEnd"/>
       <w:r>
         <w:rPr>
           <w:rFonts w:ascii="Helvetica Neue" w:hAnsi="Helvetica Neue" w:cs="Times New Roman"/>
@@ -247,268 +371,7 @@
           <w:color w:val="333333"/>
           <w:lang w:eastAsia="en-US"/>
         </w:rPr>
-        <w:t xml:space="preserve">Swift, </w:t>
-      </w:r>
-      <w:r>
-        <w:rPr>
-          <w:rFonts w:ascii="Helvetica Neue" w:hAnsi="Helvetica Neue" w:cs="Times New Roman"/>
-          <w:color w:val="333333"/>
-          <w:lang w:eastAsia="en-US"/>
-        </w:rPr>
-        <w:t>Ob</w:t>
-      </w:r>
-      <w:r>
-        <w:rPr>
-          <w:rFonts w:ascii="Helvetica Neue" w:hAnsi="Helvetica Neue" w:cs="Times New Roman"/>
-          <w:color w:val="333333"/>
-          <w:lang w:eastAsia="en-US"/>
-        </w:rPr>
-        <w:t xml:space="preserve">jective C, </w:t>
-      </w:r>
-      <w:r>
-        <w:rPr>
-          <w:rFonts w:ascii="Helvetica Neue" w:hAnsi="Helvetica Neue" w:cs="Times New Roman"/>
-          <w:color w:val="333333"/>
-          <w:lang w:eastAsia="en-US"/>
-        </w:rPr>
-        <w:t xml:space="preserve">C#, </w:t>
-      </w:r>
-      <w:r>
-        <w:rPr>
-          <w:rFonts w:ascii="Helvetica Neue" w:hAnsi="Helvetica Neue" w:cs="Times New Roman"/>
-          <w:color w:val="333333"/>
-          <w:lang w:eastAsia="en-US"/>
-        </w:rPr>
-        <w:t xml:space="preserve">Java, </w:t>
-      </w:r>
-      <w:r>
-        <w:rPr>
-          <w:rFonts w:ascii="Helvetica Neue" w:hAnsi="Helvetica Neue" w:cs="Times New Roman"/>
-          <w:color w:val="333333"/>
-          <w:lang w:eastAsia="en-US"/>
-        </w:rPr>
-        <w:t xml:space="preserve">HTML5, CSS3, </w:t>
-      </w:r>
-      <w:proofErr w:type="spellStart"/>
-      <w:r>
-        <w:rPr>
-          <w:rFonts w:ascii="Helvetica Neue" w:hAnsi="Helvetica Neue" w:cs="Times New Roman"/>
-          <w:color w:val="333333"/>
-          <w:lang w:eastAsia="en-US"/>
-        </w:rPr>
-        <w:t>Javascript</w:t>
-      </w:r>
-      <w:proofErr w:type="spellEnd"/>
-      <w:r>
-        <w:rPr>
-          <w:rFonts w:ascii="Helvetica Neue" w:hAnsi="Helvetica Neue" w:cs="Times New Roman"/>
-          <w:color w:val="333333"/>
-          <w:lang w:eastAsia="en-US"/>
-        </w:rPr>
-        <w:t>, SQL</w:t>
-      </w:r>
-    </w:p>
-    <w:p>
-      <w:pPr>
-        <w:spacing w:after="150"/>
-        <w:rPr>
-          <w:rFonts w:ascii="Helvetica Neue" w:hAnsi="Helvetica Neue" w:cs="Times New Roman"/>
-          <w:b/>
-          <w:bCs/>
-          <w:color w:val="333333"/>
-          <w:lang w:eastAsia="en-US"/>
-        </w:rPr>
-      </w:pPr>
-      <w:r>
-        <w:rPr>
-          <w:rFonts w:ascii="Helvetica Neue" w:hAnsi="Helvetica Neue" w:cs="Times New Roman"/>
-          <w:b/>
-          <w:color w:val="333333"/>
-          <w:lang w:eastAsia="en-US"/>
-        </w:rPr>
-        <w:t>Frameworks</w:t>
-      </w:r>
-      <w:r>
-        <w:rPr>
-          <w:rFonts w:ascii="Helvetica Neue" w:hAnsi="Helvetica Neue" w:cs="Times New Roman"/>
-          <w:color w:val="333333"/>
-          <w:lang w:eastAsia="en-US"/>
-        </w:rPr>
-        <w:t>:</w:t>
-      </w:r>
-      <w:r>
-        <w:rPr>
-          <w:rFonts w:ascii="Helvetica Neue" w:hAnsi="Helvetica Neue" w:cs="Times New Roman"/>
-          <w:color w:val="333333"/>
-          <w:lang w:eastAsia="en-US"/>
-        </w:rPr>
-        <w:t xml:space="preserve"> </w:t>
-      </w:r>
-      <w:r>
-        <w:rPr>
-          <w:rFonts w:ascii="Helvetica Neue" w:hAnsi="Helvetica Neue" w:cs="Times New Roman"/>
-          <w:color w:val="333333"/>
-          <w:lang w:eastAsia="en-US"/>
-        </w:rPr>
-        <w:t>Ionic</w:t>
-      </w:r>
-      <w:r>
-        <w:rPr>
-          <w:rFonts w:ascii="Helvetica Neue" w:hAnsi="Helvetica Neue" w:cs="Times New Roman"/>
-          <w:color w:val="333333"/>
-          <w:lang w:eastAsia="en-US"/>
-        </w:rPr>
-        <w:t xml:space="preserve">, </w:t>
-      </w:r>
-      <w:r>
-        <w:rPr>
-          <w:rFonts w:ascii="Helvetica Neue" w:hAnsi="Helvetica Neue" w:cs="Times New Roman"/>
-          <w:color w:val="333333"/>
-          <w:lang w:eastAsia="en-US"/>
-        </w:rPr>
-        <w:t xml:space="preserve">.NET, Rails, Bootstrap, </w:t>
-      </w:r>
-      <w:proofErr w:type="spellStart"/>
-      <w:r>
-        <w:rPr>
-          <w:rFonts w:ascii="Helvetica Neue" w:hAnsi="Helvetica Neue" w:cs="Times New Roman"/>
-          <w:color w:val="333333"/>
-          <w:lang w:eastAsia="en-US"/>
-        </w:rPr>
-        <w:t>jQuery</w:t>
-      </w:r>
-      <w:proofErr w:type="spellEnd"/>
-      <w:r>
-        <w:rPr>
-          <w:rFonts w:ascii="Helvetica Neue" w:hAnsi="Helvetica Neue" w:cs="Times New Roman"/>
-          <w:color w:val="333333"/>
-          <w:lang w:eastAsia="en-US"/>
-        </w:rPr>
-        <w:t>, Angular</w:t>
-      </w:r>
-    </w:p>
-    <w:p>
-      <w:pPr>
-        <w:spacing w:after="150"/>
-        <w:rPr>
-          <w:rFonts w:ascii="Helvetica Neue" w:hAnsi="Helvetica Neue" w:cs="Times New Roman"/>
-          <w:color w:val="333333"/>
-          <w:lang w:eastAsia="en-US"/>
-        </w:rPr>
-      </w:pPr>
-      <w:r>
-        <w:rPr>
-          <w:rFonts w:ascii="Helvetica Neue" w:hAnsi="Helvetica Neue" w:cs="Times New Roman"/>
-          <w:b/>
-          <w:bCs/>
-          <w:color w:val="333333"/>
-          <w:lang w:eastAsia="en-US"/>
-        </w:rPr>
-        <w:t>Programs</w:t>
-      </w:r>
-      <w:r>
-        <w:rPr>
-          <w:rFonts w:ascii="Helvetica Neue" w:hAnsi="Helvetica Neue" w:cs="Times New Roman"/>
-          <w:b/>
-          <w:bCs/>
-          <w:color w:val="333333"/>
-          <w:lang w:eastAsia="en-US"/>
-        </w:rPr>
-        <w:t>/</w:t>
-      </w:r>
-      <w:proofErr w:type="spellStart"/>
-      <w:r>
-        <w:rPr>
-          <w:rFonts w:ascii="Helvetica Neue" w:hAnsi="Helvetica Neue" w:cs="Times New Roman"/>
-          <w:b/>
-          <w:bCs/>
-          <w:color w:val="333333"/>
-          <w:lang w:eastAsia="en-US"/>
-        </w:rPr>
-        <w:t>Misc</w:t>
-      </w:r>
-      <w:proofErr w:type="spellEnd"/>
-      <w:r>
-        <w:rPr>
-          <w:rFonts w:ascii="Helvetica Neue" w:hAnsi="Helvetica Neue" w:cs="Times New Roman"/>
-          <w:color w:val="333333"/>
-          <w:lang w:eastAsia="en-US"/>
-        </w:rPr>
-        <w:t xml:space="preserve">: </w:t>
-      </w:r>
-      <w:proofErr w:type="spellStart"/>
-      <w:r>
-        <w:rPr>
-          <w:rFonts w:ascii="Helvetica Neue" w:hAnsi="Helvetica Neue" w:cs="Times New Roman"/>
-          <w:color w:val="333333"/>
-          <w:lang w:eastAsia="en-US"/>
-        </w:rPr>
-        <w:t>Xcode</w:t>
-      </w:r>
-      <w:proofErr w:type="spellEnd"/>
-      <w:r>
-        <w:rPr>
-          <w:rFonts w:ascii="Helvetica Neue" w:hAnsi="Helvetica Neue" w:cs="Times New Roman"/>
-          <w:color w:val="333333"/>
-          <w:lang w:eastAsia="en-US"/>
-        </w:rPr>
-        <w:t xml:space="preserve">, </w:t>
-      </w:r>
-      <w:r>
-        <w:rPr>
-          <w:rFonts w:ascii="Helvetica Neue" w:hAnsi="Helvetica Neue" w:cs="Times New Roman"/>
-          <w:color w:val="333333"/>
-          <w:lang w:eastAsia="en-US"/>
-        </w:rPr>
-        <w:t xml:space="preserve">Visual Studio 2003-2012, </w:t>
-      </w:r>
-      <w:r>
-        <w:rPr>
-          <w:rFonts w:ascii="Helvetica Neue" w:hAnsi="Helvetica Neue" w:cs="Times New Roman"/>
-          <w:color w:val="333333"/>
-          <w:lang w:eastAsia="en-US"/>
-        </w:rPr>
-        <w:t>SQL Management Studio,</w:t>
-      </w:r>
-      <w:r>
-        <w:rPr>
-          <w:rFonts w:ascii="Helvetica Neue" w:hAnsi="Helvetica Neue" w:cs="Times New Roman"/>
-          <w:color w:val="333333"/>
-          <w:lang w:eastAsia="en-US"/>
-        </w:rPr>
-        <w:t xml:space="preserve"> Eclipse, </w:t>
-      </w:r>
-      <w:r>
-        <w:rPr>
-          <w:rFonts w:ascii="Helvetica Neue" w:hAnsi="Helvetica Neue" w:cs="Times New Roman"/>
-          <w:color w:val="333333"/>
-          <w:lang w:eastAsia="en-US"/>
-        </w:rPr>
         <w:t>Adobe Creative Suite</w:t>
-      </w:r>
-      <w:r>
-        <w:rPr>
-          <w:rFonts w:ascii="Helvetica Neue" w:hAnsi="Helvetica Neue" w:cs="Times New Roman"/>
-          <w:color w:val="333333"/>
-          <w:lang w:eastAsia="en-US"/>
-        </w:rPr>
-        <w:t>,</w:t>
-      </w:r>
-      <w:r>
-        <w:rPr>
-          <w:rFonts w:ascii="Helvetica Neue" w:hAnsi="Helvetica Neue" w:cs="Times New Roman"/>
-          <w:color w:val="333333"/>
-          <w:lang w:eastAsia="en-US"/>
-        </w:rPr>
-        <w:t xml:space="preserve"> IIS,</w:t>
-      </w:r>
-      <w:r>
-        <w:rPr>
-          <w:rFonts w:ascii="Helvetica Neue" w:hAnsi="Helvetica Neue" w:cs="Times New Roman"/>
-          <w:color w:val="333333"/>
-          <w:lang w:eastAsia="en-US"/>
-        </w:rPr>
-        <w:t xml:space="preserve"> TFS, GIT</w:t>
       </w:r>
     </w:p>
     <w:p>
@@ -545,14 +408,245 @@
         <w:spacing w:before="150" w:after="150"/>
         <w:outlineLvl w:val="3"/>
         <w:rPr>
-          <w:rFonts w:ascii="Helvetica Neue" w:eastAsia="Times New Roman" w:hAnsi="Helvetica Neue" w:cs="Times New Roman"/>
-          <w:lang w:eastAsia="en-US"/>
-        </w:rPr>
-      </w:pPr>
+          <w:rFonts w:ascii="Helvetica" w:eastAsia="Times New Roman" w:hAnsi="Helvetica" w:cs="Times New Roman"/>
+          <w:color w:val="333333"/>
+          <w:shd w:val="clear" w:color="auto" w:fill="FFFFFF"/>
+        </w:rPr>
+      </w:pPr>
+      <w:r>
+        <w:rPr>
+          <w:rFonts w:ascii="Helvetica" w:eastAsia="Times New Roman" w:hAnsi="Helvetica" w:cs="Times New Roman"/>
+          <w:b/>
+          <w:color w:val="333333"/>
+          <w:shd w:val="clear" w:color="auto" w:fill="FFFFFF"/>
+        </w:rPr>
+        <w:t xml:space="preserve">Blueprint Apps </w:t>
+      </w:r>
+      <w:r>
+        <w:rPr>
+          <w:rFonts w:ascii="Helvetica" w:eastAsia="Times New Roman" w:hAnsi="Helvetica" w:cs="Times New Roman"/>
+          <w:color w:val="333333"/>
+          <w:shd w:val="clear" w:color="auto" w:fill="FFFFFF"/>
+        </w:rPr>
+        <w:t>2014 June – Present</w:t>
+      </w:r>
+    </w:p>
+    <w:p>
+      <w:pPr>
+        <w:spacing w:before="150" w:after="150"/>
+        <w:outlineLvl w:val="3"/>
+        <w:rPr>
+          <w:rFonts w:ascii="Helvetica" w:eastAsia="Times New Roman" w:hAnsi="Helvetica" w:cs="Times New Roman"/>
+          <w:color w:val="333333"/>
+          <w:shd w:val="clear" w:color="auto" w:fill="FFFFFF"/>
+        </w:rPr>
+      </w:pPr>
+      <w:r>
+        <w:rPr>
+          <w:rFonts w:ascii="Helvetica" w:eastAsia="Times New Roman" w:hAnsi="Helvetica" w:cs="Times New Roman"/>
+          <w:color w:val="333333"/>
+          <w:shd w:val="clear" w:color="auto" w:fill="FFFFFF"/>
+        </w:rPr>
+        <w:t>Founder, Phoenix, AZ / San Francisco, CA</w:t>
+      </w:r>
+    </w:p>
+    <w:p>
+      <w:pPr>
+        <w:numPr>
+          <w:ilvl w:val="0"/>
+          <w:numId w:val="1"/>
+        </w:numPr>
+        <w:shd w:val="clear" w:color="auto" w:fill="FFFFFF"/>
+        <w:spacing w:before="100" w:beforeAutospacing="1" w:after="100" w:afterAutospacing="1" w:line="300" w:lineRule="atLeast"/>
+        <w:rPr>
+          <w:rFonts w:ascii="Helvetica Neue" w:eastAsia="Times New Roman" w:hAnsi="Helvetica Neue" w:cs="Times New Roman"/>
+          <w:color w:val="333333"/>
+          <w:lang w:eastAsia="en-US"/>
+        </w:rPr>
+      </w:pPr>
+      <w:r>
+        <w:rPr>
+          <w:rFonts w:ascii="Helvetica Neue" w:eastAsia="Times New Roman" w:hAnsi="Helvetica Neue" w:cs="Times New Roman"/>
+          <w:color w:val="333333"/>
+          <w:lang w:eastAsia="en-US"/>
+        </w:rPr>
+        <w:t>Custom software shop where we handcraft solutions and provide consultation for companies who want to take their project from the inception of their idea to production.</w:t>
+      </w:r>
+    </w:p>
+    <w:p>
+      <w:pPr>
+        <w:pStyle w:val="ListParagraph"/>
+        <w:numPr>
+          <w:ilvl w:val="0"/>
+          <w:numId w:val="1"/>
+        </w:numPr>
+        <w:rPr>
+          <w:rFonts w:ascii="Times" w:eastAsia="Times New Roman" w:hAnsi="Times" w:cs="Times New Roman"/>
+          <w:lang w:eastAsia="en-US"/>
+        </w:rPr>
+      </w:pPr>
+      <w:r>
+        <w:rPr>
+          <w:rFonts w:ascii="Helvetica" w:eastAsia="Times New Roman" w:hAnsi="Helvetica" w:cs="Times New Roman"/>
+          <w:color w:val="333333"/>
+          <w:shd w:val="clear" w:color="auto" w:fill="FFFFFF"/>
+        </w:rPr>
+        <w:t xml:space="preserve">Projects/Apps include: </w:t>
+      </w:r>
+      <w:r>
+        <w:rPr>
+          <w:rFonts w:ascii="Helvetica Neue" w:eastAsia="Times New Roman" w:hAnsi="Helvetica Neue" w:cs="Times New Roman"/>
+          <w:color w:val="333333"/>
+          <w:shd w:val="clear" w:color="auto" w:fill="FFFFFF"/>
+          <w:lang w:eastAsia="en-US"/>
+        </w:rPr>
+        <w:t xml:space="preserve">Trust, </w:t>
+      </w:r>
       <w:proofErr w:type="spellStart"/>
       <w:r>
         <w:rPr>
           <w:rFonts w:ascii="Helvetica Neue" w:eastAsia="Times New Roman" w:hAnsi="Helvetica Neue" w:cs="Times New Roman"/>
+          <w:color w:val="333333"/>
+          <w:shd w:val="clear" w:color="auto" w:fill="FFFFFF"/>
+          <w:lang w:eastAsia="en-US"/>
+        </w:rPr>
+        <w:t>SportsAnalytics</w:t>
+      </w:r>
+      <w:proofErr w:type="spellEnd"/>
+      <w:r>
+        <w:rPr>
+          <w:rFonts w:ascii="Helvetica Neue" w:eastAsia="Times New Roman" w:hAnsi="Helvetica Neue" w:cs="Times New Roman"/>
+          <w:color w:val="333333"/>
+          <w:shd w:val="clear" w:color="auto" w:fill="FFFFFF"/>
+          <w:lang w:eastAsia="en-US"/>
+        </w:rPr>
+        <w:t xml:space="preserve">, </w:t>
+      </w:r>
+      <w:proofErr w:type="spellStart"/>
+      <w:r>
+        <w:rPr>
+          <w:rFonts w:ascii="Helvetica Neue" w:eastAsia="Times New Roman" w:hAnsi="Helvetica Neue" w:cs="Times New Roman"/>
+          <w:color w:val="333333"/>
+          <w:shd w:val="clear" w:color="auto" w:fill="FFFFFF"/>
+          <w:lang w:eastAsia="en-US"/>
+        </w:rPr>
+        <w:t>BuildKeeper</w:t>
+      </w:r>
+      <w:proofErr w:type="spellEnd"/>
+      <w:r>
+        <w:rPr>
+          <w:rFonts w:ascii="Helvetica Neue" w:eastAsia="Times New Roman" w:hAnsi="Helvetica Neue" w:cs="Times New Roman"/>
+          <w:color w:val="333333"/>
+          <w:shd w:val="clear" w:color="auto" w:fill="FFFFFF"/>
+          <w:lang w:eastAsia="en-US"/>
+        </w:rPr>
+        <w:t xml:space="preserve">, </w:t>
+      </w:r>
+      <w:proofErr w:type="spellStart"/>
+      <w:r>
+        <w:rPr>
+          <w:rFonts w:ascii="Helvetica Neue" w:eastAsia="Times New Roman" w:hAnsi="Helvetica Neue" w:cs="Times New Roman"/>
+          <w:color w:val="333333"/>
+          <w:shd w:val="clear" w:color="auto" w:fill="FFFFFF"/>
+          <w:lang w:eastAsia="en-US"/>
+        </w:rPr>
+        <w:t>Wingpicked</w:t>
+      </w:r>
+      <w:proofErr w:type="spellEnd"/>
+      <w:r>
+        <w:rPr>
+          <w:rFonts w:ascii="Helvetica Neue" w:eastAsia="Times New Roman" w:hAnsi="Helvetica Neue" w:cs="Times New Roman"/>
+          <w:color w:val="333333"/>
+          <w:shd w:val="clear" w:color="auto" w:fill="FFFFFF"/>
+          <w:lang w:eastAsia="en-US"/>
+        </w:rPr>
+        <w:t xml:space="preserve">, </w:t>
+      </w:r>
+      <w:proofErr w:type="spellStart"/>
+      <w:r>
+        <w:rPr>
+          <w:rFonts w:ascii="Helvetica Neue" w:eastAsia="Times New Roman" w:hAnsi="Helvetica Neue" w:cs="Times New Roman"/>
+          <w:color w:val="333333"/>
+          <w:shd w:val="clear" w:color="auto" w:fill="FFFFFF"/>
+          <w:lang w:eastAsia="en-US"/>
+        </w:rPr>
+        <w:t>BallersBridge</w:t>
+      </w:r>
+      <w:proofErr w:type="spellEnd"/>
+      <w:r>
+        <w:rPr>
+          <w:rFonts w:ascii="Helvetica Neue" w:eastAsia="Times New Roman" w:hAnsi="Helvetica Neue" w:cs="Times New Roman"/>
+          <w:color w:val="333333"/>
+          <w:shd w:val="clear" w:color="auto" w:fill="FFFFFF"/>
+          <w:lang w:eastAsia="en-US"/>
+        </w:rPr>
+        <w:t xml:space="preserve">, </w:t>
+      </w:r>
+      <w:proofErr w:type="spellStart"/>
+      <w:r>
+        <w:rPr>
+          <w:rFonts w:ascii="Helvetica Neue" w:eastAsia="Times New Roman" w:hAnsi="Helvetica Neue" w:cs="Times New Roman"/>
+          <w:color w:val="333333"/>
+          <w:shd w:val="clear" w:color="auto" w:fill="FFFFFF"/>
+          <w:lang w:eastAsia="en-US"/>
+        </w:rPr>
+        <w:t>PlayCaller</w:t>
+      </w:r>
+      <w:proofErr w:type="spellEnd"/>
+      <w:r>
+        <w:rPr>
+          <w:rFonts w:ascii="Helvetica Neue" w:eastAsia="Times New Roman" w:hAnsi="Helvetica Neue" w:cs="Times New Roman"/>
+          <w:color w:val="333333"/>
+          <w:shd w:val="clear" w:color="auto" w:fill="FFFFFF"/>
+          <w:lang w:eastAsia="en-US"/>
+        </w:rPr>
+        <w:t xml:space="preserve">, </w:t>
+      </w:r>
+      <w:proofErr w:type="spellStart"/>
+      <w:proofErr w:type="gramStart"/>
+      <w:r>
+        <w:rPr>
+          <w:rFonts w:ascii="Helvetica Neue" w:eastAsia="Times New Roman" w:hAnsi="Helvetica Neue" w:cs="Times New Roman"/>
+          <w:color w:val="333333"/>
+          <w:shd w:val="clear" w:color="auto" w:fill="FFFFFF"/>
+          <w:lang w:eastAsia="en-US"/>
+        </w:rPr>
+        <w:t>PushPress</w:t>
+      </w:r>
+      <w:proofErr w:type="spellEnd"/>
+      <w:proofErr w:type="gramEnd"/>
+      <w:r>
+        <w:rPr>
+          <w:rFonts w:ascii="Helvetica Neue" w:eastAsia="Times New Roman" w:hAnsi="Helvetica Neue" w:cs="Times New Roman"/>
+          <w:color w:val="333333"/>
+          <w:shd w:val="clear" w:color="auto" w:fill="FFFFFF"/>
+          <w:lang w:eastAsia="en-US"/>
+        </w:rPr>
+        <w:t>.</w:t>
+      </w:r>
+    </w:p>
+    <w:p>
+      <w:pPr>
+        <w:pStyle w:val="ListParagraph"/>
+        <w:rPr>
+          <w:rFonts w:ascii="Times" w:eastAsia="Times New Roman" w:hAnsi="Times" w:cs="Times New Roman"/>
+          <w:lang w:eastAsia="en-US"/>
+        </w:rPr>
+      </w:pPr>
+    </w:p>
+    <w:p>
+      <w:pPr>
+        <w:spacing w:before="150" w:after="150"/>
+        <w:outlineLvl w:val="3"/>
+        <w:rPr>
+          <w:rFonts w:ascii="Helvetica Neue" w:eastAsia="Times New Roman" w:hAnsi="Helvetica Neue" w:cs="Times New Roman"/>
+          <w:lang w:eastAsia="en-US"/>
+        </w:rPr>
+      </w:pPr>
+      <w:proofErr w:type="spellStart"/>
+      <w:r>
+        <w:rPr>
+          <w:rFonts w:ascii="Helvetica Neue" w:eastAsia="Times New Roman" w:hAnsi="Helvetica Neue" w:cs="Times New Roman"/>
           <w:b/>
           <w:bCs/>
           <w:color w:val="333333"/>
@@ -603,8 +697,6 @@
         </w:rPr>
         <w:t xml:space="preserve">September </w:t>
       </w:r>
-      <w:bookmarkStart w:id="0" w:name="_GoBack"/>
-      <w:bookmarkEnd w:id="0"/>
       <w:r>
         <w:rPr>
           <w:rFonts w:ascii="Helvetica Neue" w:eastAsia="Times New Roman" w:hAnsi="Helvetica Neue" w:cs="Times New Roman"/>
@@ -1037,279 +1129,34 @@
         <w:spacing w:before="150" w:after="150"/>
         <w:outlineLvl w:val="3"/>
         <w:rPr>
-          <w:rFonts w:ascii="Helvetica" w:eastAsia="Times New Roman" w:hAnsi="Helvetica" w:cs="Times New Roman"/>
-          <w:color w:val="333333"/>
-          <w:shd w:val="clear" w:color="auto" w:fill="FFFFFF"/>
-        </w:rPr>
-      </w:pPr>
-      <w:r>
-        <w:rPr>
-          <w:rFonts w:ascii="Helvetica" w:eastAsia="Times New Roman" w:hAnsi="Helvetica" w:cs="Times New Roman"/>
-          <w:b/>
-          <w:color w:val="333333"/>
-          <w:shd w:val="clear" w:color="auto" w:fill="FFFFFF"/>
-        </w:rPr>
-        <w:t>Blueprint Apps</w:t>
-      </w:r>
-      <w:r>
-        <w:rPr>
-          <w:rFonts w:ascii="Helvetica" w:eastAsia="Times New Roman" w:hAnsi="Helvetica" w:cs="Times New Roman"/>
-          <w:b/>
-          <w:color w:val="333333"/>
-          <w:shd w:val="clear" w:color="auto" w:fill="FFFFFF"/>
-        </w:rPr>
-        <w:t xml:space="preserve"> </w:t>
-      </w:r>
-      <w:r>
-        <w:rPr>
-          <w:rFonts w:ascii="Helvetica" w:eastAsia="Times New Roman" w:hAnsi="Helvetica" w:cs="Times New Roman"/>
-          <w:color w:val="333333"/>
-          <w:shd w:val="clear" w:color="auto" w:fill="FFFFFF"/>
-        </w:rPr>
-        <w:t>2014 June – Present</w:t>
-      </w:r>
+          <w:rFonts w:ascii="Helvetica Neue" w:eastAsia="Times New Roman" w:hAnsi="Helvetica Neue" w:cs="Times New Roman"/>
+          <w:b/>
+          <w:bCs/>
+          <w:color w:val="333333"/>
+          <w:lang w:eastAsia="en-US"/>
+        </w:rPr>
+      </w:pPr>
     </w:p>
     <w:p>
       <w:pPr>
         <w:spacing w:before="150" w:after="150"/>
         <w:outlineLvl w:val="3"/>
         <w:rPr>
-          <w:rFonts w:ascii="Helvetica" w:eastAsia="Times New Roman" w:hAnsi="Helvetica" w:cs="Times New Roman"/>
-          <w:color w:val="333333"/>
-          <w:shd w:val="clear" w:color="auto" w:fill="FFFFFF"/>
-        </w:rPr>
-      </w:pPr>
-      <w:r>
-        <w:rPr>
-          <w:rFonts w:ascii="Helvetica" w:eastAsia="Times New Roman" w:hAnsi="Helvetica" w:cs="Times New Roman"/>
-          <w:color w:val="333333"/>
-          <w:shd w:val="clear" w:color="auto" w:fill="FFFFFF"/>
-        </w:rPr>
-        <w:t>Founder, Phoenix, AZ / San Francisco, CA</w:t>
-      </w:r>
-    </w:p>
-    <w:p>
-      <w:pPr>
-        <w:pStyle w:val="ListParagraph"/>
-        <w:numPr>
-          <w:ilvl w:val="0"/>
-          <w:numId w:val="1"/>
-        </w:numPr>
-        <w:spacing w:before="150" w:after="150"/>
-        <w:outlineLvl w:val="3"/>
-        <w:rPr>
-          <w:rFonts w:ascii="Helvetica" w:eastAsia="Times New Roman" w:hAnsi="Helvetica" w:cs="Times New Roman"/>
-          <w:color w:val="333333"/>
-          <w:shd w:val="clear" w:color="auto" w:fill="FFFFFF"/>
-        </w:rPr>
-      </w:pPr>
-      <w:r>
-        <w:rPr>
-          <w:rFonts w:ascii="Helvetica" w:eastAsia="Times New Roman" w:hAnsi="Helvetica" w:cs="Times New Roman"/>
-          <w:color w:val="333333"/>
-          <w:shd w:val="clear" w:color="auto" w:fill="FFFFFF"/>
-        </w:rPr>
-        <w:t xml:space="preserve">This is a custom software shop </w:t>
-      </w:r>
-      <w:r>
-        <w:rPr>
-          <w:rFonts w:ascii="Helvetica" w:eastAsia="Times New Roman" w:hAnsi="Helvetica" w:cs="Times New Roman"/>
-          <w:color w:val="333333"/>
-          <w:shd w:val="clear" w:color="auto" w:fill="FFFFFF"/>
-        </w:rPr>
-        <w:t>where we handcraft</w:t>
-      </w:r>
-      <w:r>
-        <w:rPr>
-          <w:rFonts w:ascii="Helvetica" w:eastAsia="Times New Roman" w:hAnsi="Helvetica" w:cs="Times New Roman"/>
-          <w:color w:val="333333"/>
-          <w:shd w:val="clear" w:color="auto" w:fill="FFFFFF"/>
-        </w:rPr>
-        <w:t xml:space="preserve"> solutions and </w:t>
-      </w:r>
-      <w:r>
-        <w:rPr>
-          <w:rFonts w:ascii="Helvetica" w:eastAsia="Times New Roman" w:hAnsi="Helvetica" w:cs="Times New Roman"/>
-          <w:color w:val="333333"/>
-          <w:shd w:val="clear" w:color="auto" w:fill="FFFFFF"/>
-        </w:rPr>
-        <w:t xml:space="preserve">provide </w:t>
-      </w:r>
-      <w:r>
-        <w:rPr>
-          <w:rFonts w:ascii="Helvetica" w:eastAsia="Times New Roman" w:hAnsi="Helvetica" w:cs="Times New Roman"/>
-          <w:color w:val="333333"/>
-          <w:shd w:val="clear" w:color="auto" w:fill="FFFFFF"/>
-        </w:rPr>
-        <w:t>consultation for companies who want to take their project from the inception of their idea to a production ready application.</w:t>
-      </w:r>
-      <w:r>
-        <w:rPr>
-          <w:rFonts w:ascii="Helvetica" w:eastAsia="Times New Roman" w:hAnsi="Helvetica" w:cs="Times New Roman"/>
-          <w:color w:val="333333"/>
-          <w:shd w:val="clear" w:color="auto" w:fill="FFFFFF"/>
-        </w:rPr>
-        <w:t xml:space="preserve">  </w:t>
-      </w:r>
-    </w:p>
-    <w:p>
-      <w:pPr>
-        <w:pStyle w:val="ListParagraph"/>
-        <w:numPr>
-          <w:ilvl w:val="0"/>
-          <w:numId w:val="1"/>
-        </w:numPr>
-        <w:spacing w:before="150" w:after="150"/>
-        <w:outlineLvl w:val="3"/>
-        <w:rPr>
-          <w:rFonts w:ascii="Helvetica Neue" w:eastAsia="Times New Roman" w:hAnsi="Helvetica Neue" w:cs="Times New Roman"/>
+          <w:rFonts w:ascii="Helvetica Neue" w:eastAsia="Times New Roman" w:hAnsi="Helvetica Neue" w:cs="Times New Roman"/>
+          <w:lang w:eastAsia="en-US"/>
+        </w:rPr>
+      </w:pPr>
+      <w:r>
+        <w:rPr>
+          <w:rFonts w:ascii="Helvetica Neue" w:eastAsia="Times New Roman" w:hAnsi="Helvetica Neue" w:cs="Times New Roman"/>
+          <w:b/>
           <w:bCs/>
           <w:color w:val="333333"/>
           <w:lang w:eastAsia="en-US"/>
         </w:rPr>
-      </w:pPr>
-      <w:r>
-        <w:rPr>
-          <w:rFonts w:ascii="Helvetica" w:eastAsia="Times New Roman" w:hAnsi="Helvetica" w:cs="Times New Roman"/>
-          <w:color w:val="333333"/>
-          <w:shd w:val="clear" w:color="auto" w:fill="FFFFFF"/>
-        </w:rPr>
-        <w:t>Projects</w:t>
-      </w:r>
-      <w:r>
-        <w:rPr>
-          <w:rFonts w:ascii="Helvetica" w:eastAsia="Times New Roman" w:hAnsi="Helvetica" w:cs="Times New Roman"/>
-          <w:color w:val="333333"/>
-          <w:shd w:val="clear" w:color="auto" w:fill="FFFFFF"/>
-        </w:rPr>
-        <w:t>/Apps</w:t>
-      </w:r>
-      <w:r>
-        <w:rPr>
-          <w:rFonts w:ascii="Helvetica" w:eastAsia="Times New Roman" w:hAnsi="Helvetica" w:cs="Times New Roman"/>
-          <w:color w:val="333333"/>
-          <w:shd w:val="clear" w:color="auto" w:fill="FFFFFF"/>
-        </w:rPr>
-        <w:t xml:space="preserve"> include: </w:t>
-      </w:r>
-      <w:proofErr w:type="spellStart"/>
-      <w:r>
-        <w:rPr>
-          <w:rFonts w:ascii="Helvetica" w:eastAsia="Times New Roman" w:hAnsi="Helvetica" w:cs="Times New Roman"/>
-          <w:color w:val="333333"/>
-          <w:shd w:val="clear" w:color="auto" w:fill="FFFFFF"/>
-        </w:rPr>
-        <w:t>BuildKeeper</w:t>
-      </w:r>
-      <w:proofErr w:type="spellEnd"/>
-      <w:r>
-        <w:rPr>
-          <w:rFonts w:ascii="Helvetica" w:eastAsia="Times New Roman" w:hAnsi="Helvetica" w:cs="Times New Roman"/>
-          <w:color w:val="333333"/>
-          <w:shd w:val="clear" w:color="auto" w:fill="FFFFFF"/>
-        </w:rPr>
-        <w:t xml:space="preserve">, </w:t>
-      </w:r>
-      <w:proofErr w:type="spellStart"/>
-      <w:r>
-        <w:rPr>
-          <w:rFonts w:ascii="Helvetica" w:eastAsia="Times New Roman" w:hAnsi="Helvetica" w:cs="Times New Roman"/>
-          <w:color w:val="333333"/>
-          <w:shd w:val="clear" w:color="auto" w:fill="FFFFFF"/>
-        </w:rPr>
-        <w:t>Wingpicked</w:t>
-      </w:r>
-      <w:proofErr w:type="spellEnd"/>
-      <w:r>
-        <w:rPr>
-          <w:rFonts w:ascii="Helvetica" w:eastAsia="Times New Roman" w:hAnsi="Helvetica" w:cs="Times New Roman"/>
-          <w:color w:val="333333"/>
-          <w:shd w:val="clear" w:color="auto" w:fill="FFFFFF"/>
-        </w:rPr>
-        <w:t xml:space="preserve">, </w:t>
-      </w:r>
-      <w:proofErr w:type="spellStart"/>
-      <w:r>
-        <w:rPr>
-          <w:rFonts w:ascii="Helvetica" w:eastAsia="Times New Roman" w:hAnsi="Helvetica" w:cs="Times New Roman"/>
-          <w:color w:val="333333"/>
-          <w:shd w:val="clear" w:color="auto" w:fill="FFFFFF"/>
-        </w:rPr>
-        <w:t>BallersBridge</w:t>
-      </w:r>
-      <w:proofErr w:type="spellEnd"/>
-      <w:r>
-        <w:rPr>
-          <w:rFonts w:ascii="Helvetica" w:eastAsia="Times New Roman" w:hAnsi="Helvetica" w:cs="Times New Roman"/>
-          <w:color w:val="333333"/>
-          <w:shd w:val="clear" w:color="auto" w:fill="FFFFFF"/>
-        </w:rPr>
-        <w:t xml:space="preserve">, </w:t>
-      </w:r>
-      <w:proofErr w:type="spellStart"/>
-      <w:r>
-        <w:rPr>
-          <w:rFonts w:ascii="Helvetica" w:eastAsia="Times New Roman" w:hAnsi="Helvetica" w:cs="Times New Roman"/>
-          <w:color w:val="333333"/>
-          <w:shd w:val="clear" w:color="auto" w:fill="FFFFFF"/>
-        </w:rPr>
-        <w:t>DJCity</w:t>
-      </w:r>
-      <w:proofErr w:type="spellEnd"/>
-      <w:r>
-        <w:rPr>
-          <w:rFonts w:ascii="Helvetica" w:eastAsia="Times New Roman" w:hAnsi="Helvetica" w:cs="Times New Roman"/>
-          <w:color w:val="333333"/>
-          <w:shd w:val="clear" w:color="auto" w:fill="FFFFFF"/>
-        </w:rPr>
-        <w:t xml:space="preserve">, </w:t>
-      </w:r>
-      <w:proofErr w:type="spellStart"/>
-      <w:r>
-        <w:rPr>
-          <w:rFonts w:ascii="Helvetica" w:eastAsia="Times New Roman" w:hAnsi="Helvetica" w:cs="Times New Roman"/>
-          <w:color w:val="333333"/>
-          <w:shd w:val="clear" w:color="auto" w:fill="FFFFFF"/>
-        </w:rPr>
-        <w:t>PlayCaller</w:t>
-      </w:r>
-      <w:proofErr w:type="spellEnd"/>
-      <w:r>
-        <w:rPr>
-          <w:rFonts w:ascii="Helvetica" w:eastAsia="Times New Roman" w:hAnsi="Helvetica" w:cs="Times New Roman"/>
-          <w:color w:val="333333"/>
-          <w:shd w:val="clear" w:color="auto" w:fill="FFFFFF"/>
-        </w:rPr>
-        <w:t xml:space="preserve">, </w:t>
-      </w:r>
-      <w:proofErr w:type="spellStart"/>
-      <w:r>
-        <w:rPr>
-          <w:rFonts w:ascii="Helvetica" w:eastAsia="Times New Roman" w:hAnsi="Helvetica" w:cs="Times New Roman"/>
-          <w:color w:val="333333"/>
-          <w:shd w:val="clear" w:color="auto" w:fill="FFFFFF"/>
-        </w:rPr>
-        <w:t>PushPress</w:t>
-      </w:r>
-      <w:proofErr w:type="spellEnd"/>
-      <w:r>
-        <w:rPr>
-          <w:rFonts w:ascii="Helvetica" w:eastAsia="Times New Roman" w:hAnsi="Helvetica" w:cs="Times New Roman"/>
-          <w:color w:val="333333"/>
-          <w:shd w:val="clear" w:color="auto" w:fill="FFFFFF"/>
-        </w:rPr>
-        <w:t>.</w:t>
-      </w:r>
-    </w:p>
-    <w:p>
-      <w:pPr>
-        <w:spacing w:before="150" w:after="150"/>
-        <w:outlineLvl w:val="3"/>
-        <w:rPr>
-          <w:rFonts w:ascii="Helvetica Neue" w:eastAsia="Times New Roman" w:hAnsi="Helvetica Neue" w:cs="Times New Roman"/>
-          <w:lang w:eastAsia="en-US"/>
-        </w:rPr>
-      </w:pPr>
+        <w:lastRenderedPageBreak/>
+        <w:t>BlueCross BlueShield of Arizona</w:t>
+      </w:r>
       <w:r>
         <w:rPr>
           <w:rFonts w:ascii="Helvetica Neue" w:eastAsia="Times New Roman" w:hAnsi="Helvetica Neue" w:cs="Times New Roman"/>
@@ -1318,16 +1165,6 @@
           <w:color w:val="333333"/>
           <w:lang w:eastAsia="en-US"/>
         </w:rPr>
-        <w:t>BlueCross BlueShield of Arizona</w:t>
-      </w:r>
-      <w:r>
-        <w:rPr>
-          <w:rFonts w:ascii="Helvetica Neue" w:eastAsia="Times New Roman" w:hAnsi="Helvetica Neue" w:cs="Times New Roman"/>
-          <w:b/>
-          <w:bCs/>
-          <w:color w:val="333333"/>
-          <w:lang w:eastAsia="en-US"/>
-        </w:rPr>
         <w:t xml:space="preserve"> </w:t>
       </w:r>
       <w:r>
@@ -1362,7 +1199,6 @@
           <w:color w:val="333333"/>
           <w:lang w:eastAsia="en-US"/>
         </w:rPr>
-        <w:lastRenderedPageBreak/>
         <w:t>Programmer II, Phoenix, AZ</w:t>
       </w:r>
     </w:p>
@@ -2096,6 +1932,48 @@
     </w:p>
     <w:p>
       <w:pPr>
+        <w:spacing w:after="150"/>
+        <w:rPr>
+          <w:rFonts w:ascii="Helvetica Neue" w:hAnsi="Helvetica Neue" w:cs="Times New Roman"/>
+          <w:color w:val="333333"/>
+          <w:lang w:eastAsia="en-US"/>
+        </w:rPr>
+      </w:pPr>
+    </w:p>
+    <w:p>
+      <w:pPr>
+        <w:spacing w:after="150"/>
+        <w:rPr>
+          <w:rFonts w:ascii="Helvetica Neue" w:hAnsi="Helvetica Neue" w:cs="Times New Roman"/>
+          <w:color w:val="333333"/>
+          <w:lang w:eastAsia="en-US"/>
+        </w:rPr>
+      </w:pPr>
+    </w:p>
+    <w:p>
+      <w:pPr>
+        <w:spacing w:after="150"/>
+        <w:rPr>
+          <w:rFonts w:ascii="Helvetica Neue" w:hAnsi="Helvetica Neue" w:cs="Times New Roman"/>
+          <w:color w:val="333333"/>
+          <w:lang w:eastAsia="en-US"/>
+        </w:rPr>
+      </w:pPr>
+    </w:p>
+    <w:p>
+      <w:pPr>
+        <w:spacing w:after="150"/>
+        <w:rPr>
+          <w:rFonts w:ascii="Helvetica Neue" w:hAnsi="Helvetica Neue" w:cs="Times New Roman"/>
+          <w:color w:val="333333"/>
+          <w:lang w:eastAsia="en-US"/>
+        </w:rPr>
+      </w:pPr>
+      <w:bookmarkStart w:id="0" w:name="_GoBack"/>
+      <w:bookmarkEnd w:id="0"/>
+    </w:p>
+    <w:p>
+      <w:pPr>
         <w:spacing w:before="150" w:after="150"/>
         <w:outlineLvl w:val="0"/>
         <w:rPr>
@@ -2120,6 +1998,7 @@
           <w:szCs w:val="32"/>
           <w:lang w:eastAsia="en-US"/>
         </w:rPr>
+        <w:lastRenderedPageBreak/>
         <w:t>Projects</w:t>
       </w:r>
     </w:p>
@@ -2187,7 +2066,6 @@
           <w:color w:val="333333"/>
           <w:lang w:eastAsia="en-US"/>
         </w:rPr>
-        <w:lastRenderedPageBreak/>
         <w:t>https://itunes.apple.com/us/app/ballers-bridge/id1001892133?mt=8</w:t>
       </w:r>
     </w:p>
@@ -2678,6 +2556,7 @@
           <w:color w:val="333333"/>
           <w:lang w:eastAsia="en-US"/>
         </w:rPr>
+        <w:lastRenderedPageBreak/>
         <w:t xml:space="preserve">This app allows users to find out who doesn't follow them back on </w:t>
       </w:r>
       <w:proofErr w:type="spellStart"/>
@@ -3565,6 +3444,155 @@
       </w:pPr>
       <w:rPr>
         <w:rFonts w:ascii="Wingdings" w:hAnsi="Wingdings" w:hint="default"/>
+      </w:rPr>
+    </w:lvl>
+  </w:abstractNum>
+  <w:abstractNum w:abstractNumId="6">
+    <w:nsid w:val="6E72633A"/>
+    <w:multiLevelType w:val="multilevel"/>
+    <w:tmpl w:val="C8DE8CCE"/>
+    <w:lvl w:ilvl="0">
+      <w:start w:val="1"/>
+      <w:numFmt w:val="bullet"/>
+      <w:lvlText w:val=""/>
+      <w:lvlJc w:val="left"/>
+      <w:pPr>
+        <w:tabs>
+          <w:tab w:val="num" w:pos="720"/>
+        </w:tabs>
+        <w:ind w:left="720" w:hanging="360"/>
+      </w:pPr>
+      <w:rPr>
+        <w:rFonts w:ascii="Symbol" w:hAnsi="Symbol" w:hint="default"/>
+        <w:sz w:val="20"/>
+      </w:rPr>
+    </w:lvl>
+    <w:lvl w:ilvl="1" w:tentative="1">
+      <w:start w:val="1"/>
+      <w:numFmt w:val="bullet"/>
+      <w:lvlText w:val="o"/>
+      <w:lvlJc w:val="left"/>
+      <w:pPr>
+        <w:tabs>
+          <w:tab w:val="num" w:pos="1440"/>
+        </w:tabs>
+        <w:ind w:left="1440" w:hanging="360"/>
+      </w:pPr>
+      <w:rPr>
+        <w:rFonts w:ascii="Courier New" w:hAnsi="Courier New" w:hint="default"/>
+        <w:sz w:val="20"/>
+      </w:rPr>
+    </w:lvl>
+    <w:lvl w:ilvl="2" w:tentative="1">
+      <w:start w:val="1"/>
+      <w:numFmt w:val="bullet"/>
+      <w:lvlText w:val=""/>
+      <w:lvlJc w:val="left"/>
+      <w:pPr>
+        <w:tabs>
+          <w:tab w:val="num" w:pos="2160"/>
+        </w:tabs>
+        <w:ind w:left="2160" w:hanging="360"/>
+      </w:pPr>
+      <w:rPr>
+        <w:rFonts w:ascii="Wingdings" w:hAnsi="Wingdings" w:hint="default"/>
+        <w:sz w:val="20"/>
+      </w:rPr>
+    </w:lvl>
+    <w:lvl w:ilvl="3" w:tentative="1">
+      <w:start w:val="1"/>
+      <w:numFmt w:val="bullet"/>
+      <w:lvlText w:val=""/>
+      <w:lvlJc w:val="left"/>
+      <w:pPr>
+        <w:tabs>
+          <w:tab w:val="num" w:pos="2880"/>
+        </w:tabs>
+        <w:ind w:left="2880" w:hanging="360"/>
+      </w:pPr>
+      <w:rPr>
+        <w:rFonts w:ascii="Wingdings" w:hAnsi="Wingdings" w:hint="default"/>
+        <w:sz w:val="20"/>
+      </w:rPr>
+    </w:lvl>
+    <w:lvl w:ilvl="4" w:tentative="1">
+      <w:start w:val="1"/>
+      <w:numFmt w:val="bullet"/>
+      <w:lvlText w:val=""/>
+      <w:lvlJc w:val="left"/>
+      <w:pPr>
+        <w:tabs>
+          <w:tab w:val="num" w:pos="3600"/>
+        </w:tabs>
+        <w:ind w:left="3600" w:hanging="360"/>
+      </w:pPr>
+      <w:rPr>
+        <w:rFonts w:ascii="Wingdings" w:hAnsi="Wingdings" w:hint="default"/>
+        <w:sz w:val="20"/>
+      </w:rPr>
+    </w:lvl>
+    <w:lvl w:ilvl="5" w:tentative="1">
+      <w:start w:val="1"/>
+      <w:numFmt w:val="bullet"/>
+      <w:lvlText w:val=""/>
+      <w:lvlJc w:val="left"/>
+      <w:pPr>
+        <w:tabs>
+          <w:tab w:val="num" w:pos="4320"/>
+        </w:tabs>
+        <w:ind w:left="4320" w:hanging="360"/>
+      </w:pPr>
+      <w:rPr>
+        <w:rFonts w:ascii="Wingdings" w:hAnsi="Wingdings" w:hint="default"/>
+        <w:sz w:val="20"/>
+      </w:rPr>
+    </w:lvl>
+    <w:lvl w:ilvl="6" w:tentative="1">
+      <w:start w:val="1"/>
+      <w:numFmt w:val="bullet"/>
+      <w:lvlText w:val=""/>
+      <w:lvlJc w:val="left"/>
+      <w:pPr>
+        <w:tabs>
+          <w:tab w:val="num" w:pos="5040"/>
+        </w:tabs>
+        <w:ind w:left="5040" w:hanging="360"/>
+      </w:pPr>
+      <w:rPr>
+        <w:rFonts w:ascii="Wingdings" w:hAnsi="Wingdings" w:hint="default"/>
+        <w:sz w:val="20"/>
+      </w:rPr>
+    </w:lvl>
+    <w:lvl w:ilvl="7" w:tentative="1">
+      <w:start w:val="1"/>
+      <w:numFmt w:val="bullet"/>
+      <w:lvlText w:val=""/>
+      <w:lvlJc w:val="left"/>
+      <w:pPr>
+        <w:tabs>
+          <w:tab w:val="num" w:pos="5760"/>
+        </w:tabs>
+        <w:ind w:left="5760" w:hanging="360"/>
+      </w:pPr>
+      <w:rPr>
+        <w:rFonts w:ascii="Wingdings" w:hAnsi="Wingdings" w:hint="default"/>
+        <w:sz w:val="20"/>
+      </w:rPr>
+    </w:lvl>
+    <w:lvl w:ilvl="8" w:tentative="1">
+      <w:start w:val="1"/>
+      <w:numFmt w:val="bullet"/>
+      <w:lvlText w:val=""/>
+      <w:lvlJc w:val="left"/>
+      <w:pPr>
+        <w:tabs>
+          <w:tab w:val="num" w:pos="6480"/>
+        </w:tabs>
+        <w:ind w:left="6480" w:hanging="360"/>
+      </w:pPr>
+      <w:rPr>
+        <w:rFonts w:ascii="Wingdings" w:hAnsi="Wingdings" w:hint="default"/>
+        <w:sz w:val="20"/>
       </w:rPr>
     </w:lvl>
   </w:abstractNum>
@@ -3585,6 +3613,9 @@
   </w:num>
   <w:num w:numId="6">
     <w:abstractNumId w:val="4"/>
+  </w:num>
+  <w:num w:numId="7">
+    <w:abstractNumId w:val="6"/>
   </w:num>
 </w:numbering>
 </file>
